--- a/Diplom data/презентация.docx
+++ b/Diplom data/презентация.docx
@@ -84,6 +84,7 @@
           </w:rPr>
           <w:t>://</w:t>
         </w:r>
+        <w:proofErr w:type="spellStart"/>
         <w:r>
           <w:rPr>
             <w:rStyle w:val="a4"/>
@@ -95,6 +96,7 @@
           </w:rPr>
           <w:t>rusfriend</w:t>
         </w:r>
+        <w:proofErr w:type="spellEnd"/>
         <w:r>
           <w:rPr>
             <w:rStyle w:val="a4"/>
@@ -158,17 +160,49 @@
         </w:rPr>
         <w:br/>
       </w:r>
-      <w:r>
-        <w:rPr>
-          <w:rFonts w:ascii="Arial" w:hAnsi="Arial" w:cs="Arial"/>
-          <w:iCs/>
-          <w:sz w:val="24"/>
-          <w:szCs w:val="24"/>
-        </w:rPr>
-        <w:t>https://www.figma.com/file/G2A8muq6LKzoFAtYW9fnr4/russian-friend.COM-DIPLOM?node-id=359%3A4021</w:t>
-      </w:r>
-      <w:bookmarkStart w:id="0" w:name="_GoBack"/>
-      <w:bookmarkEnd w:id="0"/>
+      <w:hyperlink r:id="rId7" w:history="1">
+        <w:r>
+          <w:rPr>
+            <w:rStyle w:val="a4"/>
+            <w:rFonts w:ascii="Arial" w:hAnsi="Arial" w:cs="Arial"/>
+            <w:iCs/>
+            <w:sz w:val="24"/>
+            <w:szCs w:val="24"/>
+          </w:rPr>
+          <w:t>https://www.figma.com/file/G2A8muq6LKzoFAtYW9fnr4/russian-friend.COM-DIPLOM?node-id=359%3A4021</w:t>
+        </w:r>
+      </w:hyperlink>
+    </w:p>
+    <w:p>
+      <w:pPr>
+        <w:spacing w:after="0" w:line="240" w:lineRule="auto"/>
+        <w:rPr>
+          <w:rFonts w:ascii="Arial" w:hAnsi="Arial" w:cs="Arial"/>
+          <w:iCs/>
+          <w:sz w:val="24"/>
+          <w:szCs w:val="24"/>
+        </w:rPr>
+      </w:pPr>
+    </w:p>
+    <w:p>
+      <w:pPr>
+        <w:spacing w:after="0" w:line="240" w:lineRule="auto"/>
+        <w:rPr>
+          <w:rFonts w:ascii="Arial" w:hAnsi="Arial" w:cs="Arial"/>
+          <w:iCs/>
+          <w:sz w:val="24"/>
+          <w:szCs w:val="24"/>
+        </w:rPr>
+      </w:pPr>
+      <w:r>
+        <w:rPr>
+          <w:rFonts w:ascii="Arial" w:hAnsi="Arial" w:cs="Arial"/>
+          <w:iCs/>
+          <w:sz w:val="24"/>
+          <w:szCs w:val="24"/>
+        </w:rPr>
+        <w:t xml:space="preserve">Зарегистрировать двух пользователей </w:t>
+      </w:r>
     </w:p>
     <w:p>
       <w:pPr>
@@ -240,57 +274,7 @@
           <w:sz w:val="24"/>
           <w:szCs w:val="24"/>
         </w:rPr>
-        <w:t>Цель сайта: Коммерческая о</w:t>
-      </w:r>
-      <w:r>
-        <w:rPr>
-          <w:rFonts w:ascii="Arial" w:hAnsi="Arial" w:cs="Arial"/>
-          <w:b/>
-          <w:bCs/>
-          <w:sz w:val="24"/>
-          <w:szCs w:val="24"/>
-        </w:rPr>
-        <w:t>бразовательн</w:t>
-      </w:r>
-      <w:r>
-        <w:rPr>
-          <w:rFonts w:ascii="Arial" w:hAnsi="Arial" w:cs="Arial"/>
-          <w:b/>
-          <w:bCs/>
-          <w:sz w:val="24"/>
-          <w:szCs w:val="24"/>
-        </w:rPr>
-        <w:t>ая</w:t>
-      </w:r>
-      <w:r>
-        <w:rPr>
-          <w:rFonts w:ascii="Arial" w:hAnsi="Arial" w:cs="Arial"/>
-          <w:b/>
-          <w:bCs/>
-          <w:sz w:val="24"/>
-          <w:szCs w:val="24"/>
-        </w:rPr>
-        <w:t xml:space="preserve"> </w:t>
-      </w:r>
-      <w:r>
-        <w:rPr>
-          <w:rFonts w:ascii="Arial" w:hAnsi="Arial" w:cs="Arial"/>
-          <w:b/>
-          <w:bCs/>
-          <w:sz w:val="24"/>
-          <w:szCs w:val="24"/>
-        </w:rPr>
-        <w:t>платформа</w:t>
-      </w:r>
-      <w:r>
-        <w:rPr>
-          <w:rFonts w:ascii="Arial" w:hAnsi="Arial" w:cs="Arial"/>
-          <w:b/>
-          <w:bCs/>
-          <w:sz w:val="24"/>
-          <w:szCs w:val="24"/>
-        </w:rPr>
-        <w:t xml:space="preserve"> по русскому языку для иностранцев.</w:t>
+        <w:t>Цель сайта: Коммерческая образовательная платформа по русскому языку для иностранцев.</w:t>
       </w:r>
     </w:p>
     <w:p>
@@ -378,19 +362,23 @@
           <w:sz w:val="24"/>
           <w:szCs w:val="24"/>
         </w:rPr>
-        <w:t>Чувства посетителей после посещения веб-сайта</w:t>
+        <w:t xml:space="preserve">Чувства посетителей после посещения веб-сайта: </w:t>
       </w:r>
       <w:r>
         <w:rPr>
           <w:rFonts w:ascii="Times New Roman" w:hAnsi="Times New Roman" w:cs="Times New Roman"/>
           <w:b/>
           <w:bCs/>
-          <w:sz w:val="24"/>
-          <w:szCs w:val="24"/>
-        </w:rPr>
-        <w:t xml:space="preserve">: </w:t>
-      </w:r>
-      <w:r>
+          <w:iCs/>
+          <w:sz w:val="24"/>
+          <w:szCs w:val="24"/>
+        </w:rPr>
+        <w:t xml:space="preserve">Желание приобрести продукт. Начать изучать язык не откладывая. </w:t>
+      </w:r>
+    </w:p>
+    <w:p>
+      <w:pPr>
+        <w:spacing w:after="0" w:line="240" w:lineRule="auto"/>
         <w:rPr>
           <w:rFonts w:ascii="Times New Roman" w:hAnsi="Times New Roman" w:cs="Times New Roman"/>
           <w:b/>
@@ -399,8 +387,7 @@
           <w:sz w:val="24"/>
           <w:szCs w:val="24"/>
         </w:rPr>
-        <w:t xml:space="preserve">Желание приобрести продукт. Начать изучать язык не откладывая. </w:t>
-      </w:r>
+      </w:pPr>
     </w:p>
     <w:p>
       <w:pPr>
@@ -414,6 +401,17 @@
           <w:szCs w:val="24"/>
         </w:rPr>
       </w:pPr>
+      <w:r>
+        <w:rPr>
+          <w:rFonts w:ascii="Times New Roman" w:hAnsi="Times New Roman" w:cs="Times New Roman"/>
+          <w:b/>
+          <w:bCs/>
+          <w:iCs/>
+          <w:sz w:val="24"/>
+          <w:szCs w:val="24"/>
+        </w:rPr>
+        <w:t xml:space="preserve">Схема сайта – картинка </w:t>
+      </w:r>
     </w:p>
     <w:p>
       <w:pPr>
@@ -427,7 +425,10 @@
           <w:szCs w:val="24"/>
         </w:rPr>
       </w:pPr>
-      <w:r>
+    </w:p>
+    <w:p>
+      <w:pPr>
+        <w:spacing w:after="0" w:line="240" w:lineRule="auto"/>
         <w:rPr>
           <w:rFonts w:ascii="Times New Roman" w:hAnsi="Times New Roman" w:cs="Times New Roman"/>
           <w:b/>
@@ -436,8 +437,7 @@
           <w:sz w:val="24"/>
           <w:szCs w:val="24"/>
         </w:rPr>
-        <w:t xml:space="preserve">Схема сайта – картинка </w:t>
-      </w:r>
+      </w:pPr>
     </w:p>
     <w:p>
       <w:pPr>
@@ -755,7 +755,18 @@
           <w:sz w:val="24"/>
           <w:szCs w:val="24"/>
         </w:rPr>
-        <w:t>получить информацию  о зарегистрированных пользователях, изменить цену занятия и курсов, добавить  или удалить курсы (еще не реализовано).</w:t>
+        <w:t xml:space="preserve">получить информацию  о зарегистрированных пользователях, изменить цену занятия и курсов, </w:t>
+      </w:r>
+      <w:r>
+        <w:rPr>
+          <w:rFonts w:ascii="Arial" w:hAnsi="Arial" w:cs="Arial"/>
+          <w:i/>
+          <w:iCs/>
+          <w:sz w:val="24"/>
+          <w:szCs w:val="24"/>
+        </w:rPr>
+        <w:lastRenderedPageBreak/>
+        <w:t>добавить  или удалить курсы (еще не реализовано).</w:t>
       </w:r>
       <w:r>
         <w:rPr>
@@ -812,7 +823,6 @@
           <w:sz w:val="24"/>
           <w:szCs w:val="24"/>
         </w:rPr>
-        <w:lastRenderedPageBreak/>
         <w:t xml:space="preserve">Первоначальные </w:t>
       </w:r>
       <w:proofErr w:type="gramStart"/>
@@ -846,18 +856,38 @@
           <w:bCs/>
           <w:sz w:val="24"/>
           <w:szCs w:val="24"/>
+        </w:rPr>
+      </w:pPr>
+      <w:r>
+        <w:rPr>
+          <w:rFonts w:ascii="Arial" w:hAnsi="Arial" w:cs="Arial"/>
+          <w:b/>
+          <w:bCs/>
+          <w:sz w:val="24"/>
+          <w:szCs w:val="24"/>
+        </w:rPr>
+        <w:t xml:space="preserve">Шрифты: </w:t>
+      </w:r>
+      <w:r>
+        <w:rPr>
+          <w:rFonts w:ascii="Arial" w:hAnsi="Arial" w:cs="Arial"/>
+          <w:b/>
+          <w:bCs/>
+          <w:sz w:val="24"/>
+          <w:szCs w:val="24"/>
           <w:lang w:val="en-US"/>
         </w:rPr>
-      </w:pPr>
-      <w:r>
-        <w:rPr>
-          <w:rFonts w:ascii="Arial" w:hAnsi="Arial" w:cs="Arial"/>
-          <w:b/>
-          <w:bCs/>
-          <w:sz w:val="24"/>
-          <w:szCs w:val="24"/>
-        </w:rPr>
-        <w:t xml:space="preserve">Шрифты: </w:t>
+        <w:t>Exo</w:t>
+      </w:r>
+      <w:r>
+        <w:rPr>
+          <w:rFonts w:ascii="Arial" w:hAnsi="Arial" w:cs="Arial"/>
+          <w:b/>
+          <w:bCs/>
+          <w:sz w:val="24"/>
+          <w:szCs w:val="24"/>
+        </w:rPr>
+        <w:t xml:space="preserve"> 2, </w:t>
       </w:r>
       <w:r>
         <w:rPr>
@@ -868,7 +898,47 @@
           <w:szCs w:val="24"/>
           <w:lang w:val="en-US"/>
         </w:rPr>
-        <w:t xml:space="preserve">Exo 2, Montserrat. </w:t>
+        <w:t>Montserrat</w:t>
+      </w:r>
+      <w:r>
+        <w:rPr>
+          <w:rFonts w:ascii="Arial" w:hAnsi="Arial" w:cs="Arial"/>
+          <w:b/>
+          <w:bCs/>
+          <w:sz w:val="24"/>
+          <w:szCs w:val="24"/>
+        </w:rPr>
+        <w:t xml:space="preserve">. </w:t>
+      </w:r>
+      <w:r>
+        <w:rPr>
+          <w:rFonts w:ascii="Arial" w:hAnsi="Arial" w:cs="Arial"/>
+          <w:b/>
+          <w:bCs/>
+          <w:sz w:val="24"/>
+          <w:szCs w:val="24"/>
+        </w:rPr>
+        <w:br/>
+      </w:r>
+      <w:r>
+        <w:rPr>
+          <w:rFonts w:ascii="Arial" w:hAnsi="Arial" w:cs="Arial"/>
+          <w:b/>
+          <w:bCs/>
+          <w:sz w:val="24"/>
+          <w:szCs w:val="24"/>
+        </w:rPr>
+        <w:t>Заголовки</w:t>
+      </w:r>
+      <w:r>
+        <w:rPr>
+          <w:rFonts w:ascii="Arial" w:hAnsi="Arial" w:cs="Arial"/>
+          <w:b/>
+          <w:bCs/>
+          <w:sz w:val="24"/>
+          <w:szCs w:val="24"/>
+        </w:rPr>
+        <w:t xml:space="preserve"> </w:t>
       </w:r>
       <w:r>
         <w:rPr>
@@ -879,17 +949,17 @@
           <w:szCs w:val="24"/>
           <w:lang w:val="en-US"/>
         </w:rPr>
-        <w:br/>
-      </w:r>
-      <w:r>
-        <w:rPr>
-          <w:rFonts w:ascii="Arial" w:hAnsi="Arial" w:cs="Arial"/>
-          <w:b/>
-          <w:bCs/>
-          <w:sz w:val="24"/>
-          <w:szCs w:val="24"/>
-        </w:rPr>
-        <w:t>Заголовки</w:t>
+        <w:t>h</w:t>
+      </w:r>
+      <w:r>
+        <w:rPr>
+          <w:rFonts w:ascii="Arial" w:hAnsi="Arial" w:cs="Arial"/>
+          <w:b/>
+          <w:bCs/>
+          <w:sz w:val="24"/>
+          <w:szCs w:val="24"/>
+        </w:rPr>
+        <w:t>1: 48</w:t>
       </w:r>
       <w:r>
         <w:rPr>
@@ -900,7 +970,17 @@
           <w:szCs w:val="24"/>
           <w:lang w:val="en-US"/>
         </w:rPr>
-        <w:t xml:space="preserve"> </w:t>
+        <w:t>px</w:t>
+      </w:r>
+      <w:r>
+        <w:rPr>
+          <w:rFonts w:ascii="Arial" w:hAnsi="Arial" w:cs="Arial"/>
+          <w:b/>
+          <w:bCs/>
+          <w:sz w:val="24"/>
+          <w:szCs w:val="24"/>
+        </w:rPr>
+        <w:t xml:space="preserve">; </w:t>
       </w:r>
       <w:r>
         <w:rPr>
@@ -911,7 +991,17 @@
           <w:szCs w:val="24"/>
           <w:lang w:val="en-US"/>
         </w:rPr>
-        <w:t>h1: 48px; h2: 28px; h3: 20px</w:t>
+        <w:t>h</w:t>
+      </w:r>
+      <w:r>
+        <w:rPr>
+          <w:rFonts w:ascii="Arial" w:hAnsi="Arial" w:cs="Arial"/>
+          <w:b/>
+          <w:bCs/>
+          <w:sz w:val="24"/>
+          <w:szCs w:val="24"/>
+        </w:rPr>
+        <w:t>2: 28</w:t>
       </w:r>
       <w:r>
         <w:rPr>
@@ -921,6 +1011,58 @@
           <w:sz w:val="24"/>
           <w:szCs w:val="24"/>
           <w:lang w:val="en-US"/>
+        </w:rPr>
+        <w:t>px</w:t>
+      </w:r>
+      <w:r>
+        <w:rPr>
+          <w:rFonts w:ascii="Arial" w:hAnsi="Arial" w:cs="Arial"/>
+          <w:b/>
+          <w:bCs/>
+          <w:sz w:val="24"/>
+          <w:szCs w:val="24"/>
+        </w:rPr>
+        <w:t xml:space="preserve">; </w:t>
+      </w:r>
+      <w:r>
+        <w:rPr>
+          <w:rFonts w:ascii="Arial" w:hAnsi="Arial" w:cs="Arial"/>
+          <w:b/>
+          <w:bCs/>
+          <w:sz w:val="24"/>
+          <w:szCs w:val="24"/>
+          <w:lang w:val="en-US"/>
+        </w:rPr>
+        <w:t>h</w:t>
+      </w:r>
+      <w:r>
+        <w:rPr>
+          <w:rFonts w:ascii="Arial" w:hAnsi="Arial" w:cs="Arial"/>
+          <w:b/>
+          <w:bCs/>
+          <w:sz w:val="24"/>
+          <w:szCs w:val="24"/>
+        </w:rPr>
+        <w:t>3: 20</w:t>
+      </w:r>
+      <w:r>
+        <w:rPr>
+          <w:rFonts w:ascii="Arial" w:hAnsi="Arial" w:cs="Arial"/>
+          <w:b/>
+          <w:bCs/>
+          <w:sz w:val="24"/>
+          <w:szCs w:val="24"/>
+          <w:lang w:val="en-US"/>
+        </w:rPr>
+        <w:t>px</w:t>
+      </w:r>
+      <w:r>
+        <w:rPr>
+          <w:rFonts w:ascii="Arial" w:hAnsi="Arial" w:cs="Arial"/>
+          <w:b/>
+          <w:bCs/>
+          <w:sz w:val="24"/>
+          <w:szCs w:val="24"/>
         </w:rPr>
         <w:t>;</w:t>
       </w:r>
@@ -1005,7 +1147,7 @@
         </w:rPr>
         <w:t> (от </w:t>
       </w:r>
-      <w:hyperlink r:id="rId7" w:tooltip="Английский язык" w:history="1">
+      <w:hyperlink r:id="rId8" w:tooltip="Английский язык" w:history="1">
         <w:r>
           <w:rPr>
             <w:rStyle w:val="a4"/>
@@ -1983,9 +2125,30 @@
           <w:bCs/>
           <w:sz w:val="24"/>
           <w:szCs w:val="24"/>
+        </w:rPr>
+      </w:pPr>
+    </w:p>
+    <w:p>
+      <w:pPr>
+        <w:ind w:left="1416"/>
+        <w:rPr>
+          <w:rFonts w:ascii="Arial" w:hAnsi="Arial" w:cs="Arial"/>
+          <w:sz w:val="24"/>
+          <w:szCs w:val="24"/>
           <w:lang w:val="en-US"/>
         </w:rPr>
       </w:pPr>
+      <w:proofErr w:type="spellStart"/>
+      <w:r>
+        <w:rPr>
+          <w:rFonts w:ascii="Arial" w:hAnsi="Arial" w:cs="Arial"/>
+          <w:sz w:val="24"/>
+          <w:szCs w:val="24"/>
+          <w:lang w:val="en-US"/>
+        </w:rPr>
+        <w:t>Phpstorm</w:t>
+      </w:r>
+      <w:proofErr w:type="spellEnd"/>
     </w:p>
     <w:p>
       <w:pPr>
@@ -1994,6 +2157,7 @@
           <w:rFonts w:ascii="Arial" w:hAnsi="Arial" w:cs="Arial"/>
           <w:sz w:val="24"/>
           <w:szCs w:val="24"/>
+          <w:lang w:val="en-US"/>
         </w:rPr>
       </w:pPr>
       <w:proofErr w:type="spellStart"/>
@@ -2004,7 +2168,7 @@
           <w:szCs w:val="24"/>
           <w:lang w:val="en-US"/>
         </w:rPr>
-        <w:t>Phpstorm</w:t>
+        <w:t>Figma</w:t>
       </w:r>
       <w:proofErr w:type="spellEnd"/>
     </w:p>
@@ -2015,6 +2179,27 @@
           <w:rFonts w:ascii="Arial" w:hAnsi="Arial" w:cs="Arial"/>
           <w:sz w:val="24"/>
           <w:szCs w:val="24"/>
+          <w:lang w:val="en-US"/>
+        </w:rPr>
+      </w:pPr>
+      <w:r>
+        <w:rPr>
+          <w:rFonts w:ascii="Arial" w:hAnsi="Arial" w:cs="Arial"/>
+          <w:sz w:val="24"/>
+          <w:szCs w:val="24"/>
+          <w:lang w:val="en-US"/>
+        </w:rPr>
+        <w:t>Webpack</w:t>
+      </w:r>
+    </w:p>
+    <w:p>
+      <w:pPr>
+        <w:ind w:left="1416"/>
+        <w:rPr>
+          <w:rFonts w:ascii="Arial" w:hAnsi="Arial" w:cs="Arial"/>
+          <w:sz w:val="24"/>
+          <w:szCs w:val="24"/>
+          <w:lang w:val="en-US"/>
         </w:rPr>
       </w:pPr>
       <w:proofErr w:type="spellStart"/>
@@ -2025,7 +2210,7 @@
           <w:szCs w:val="24"/>
           <w:lang w:val="en-US"/>
         </w:rPr>
-        <w:t>Figma</w:t>
+        <w:t>OpenServer</w:t>
       </w:r>
       <w:proofErr w:type="spellEnd"/>
     </w:p>
@@ -2036,17 +2221,17 @@
           <w:rFonts w:ascii="Arial" w:hAnsi="Arial" w:cs="Arial"/>
           <w:sz w:val="24"/>
           <w:szCs w:val="24"/>
-        </w:rPr>
-      </w:pPr>
-      <w:r>
-        <w:rPr>
-          <w:rFonts w:ascii="Arial" w:hAnsi="Arial" w:cs="Arial"/>
-          <w:sz w:val="24"/>
-          <w:szCs w:val="24"/>
           <w:lang w:val="en-US"/>
         </w:rPr>
-        <w:lastRenderedPageBreak/>
-        <w:t>Webpack</w:t>
+      </w:pPr>
+      <w:r>
+        <w:rPr>
+          <w:rFonts w:ascii="Arial" w:hAnsi="Arial" w:cs="Arial"/>
+          <w:sz w:val="24"/>
+          <w:szCs w:val="24"/>
+          <w:lang w:val="en-US"/>
+        </w:rPr>
+        <w:t>Vue.js</w:t>
       </w:r>
     </w:p>
     <w:p>
@@ -2066,7 +2251,7 @@
           <w:szCs w:val="24"/>
           <w:lang w:val="en-US"/>
         </w:rPr>
-        <w:t>OpenServer</w:t>
+        <w:t>JQuery</w:t>
       </w:r>
       <w:proofErr w:type="spellEnd"/>
     </w:p>
@@ -2086,7 +2271,7 @@
           <w:szCs w:val="24"/>
           <w:lang w:val="en-US"/>
         </w:rPr>
-        <w:t>Vue.js</w:t>
+        <w:t>PHP</w:t>
       </w:r>
     </w:p>
     <w:p>
@@ -2098,7 +2283,6 @@
           <w:szCs w:val="24"/>
         </w:rPr>
       </w:pPr>
-      <w:proofErr w:type="spellStart"/>
       <w:r>
         <w:rPr>
           <w:rFonts w:ascii="Arial" w:hAnsi="Arial" w:cs="Arial"/>
@@ -2106,9 +2290,8 @@
           <w:szCs w:val="24"/>
           <w:lang w:val="en-US"/>
         </w:rPr>
-        <w:t>JQuery</w:t>
-      </w:r>
-      <w:proofErr w:type="spellEnd"/>
+        <w:t>Composer</w:t>
+      </w:r>
     </w:p>
     <w:p>
       <w:pPr>
@@ -2117,46 +2300,6 @@
           <w:rFonts w:ascii="Arial" w:hAnsi="Arial" w:cs="Arial"/>
           <w:sz w:val="24"/>
           <w:szCs w:val="24"/>
-        </w:rPr>
-      </w:pPr>
-      <w:r>
-        <w:rPr>
-          <w:rFonts w:ascii="Arial" w:hAnsi="Arial" w:cs="Arial"/>
-          <w:sz w:val="24"/>
-          <w:szCs w:val="24"/>
-          <w:lang w:val="en-US"/>
-        </w:rPr>
-        <w:t>PHP</w:t>
-      </w:r>
-    </w:p>
-    <w:p>
-      <w:pPr>
-        <w:ind w:left="1416"/>
-        <w:rPr>
-          <w:rFonts w:ascii="Arial" w:hAnsi="Arial" w:cs="Arial"/>
-          <w:sz w:val="24"/>
-          <w:szCs w:val="24"/>
-          <w:lang w:val="en-US"/>
-        </w:rPr>
-      </w:pPr>
-      <w:r>
-        <w:rPr>
-          <w:rFonts w:ascii="Arial" w:hAnsi="Arial" w:cs="Arial"/>
-          <w:sz w:val="24"/>
-          <w:szCs w:val="24"/>
-          <w:lang w:val="en-US"/>
-        </w:rPr>
-        <w:t>Composer</w:t>
-      </w:r>
-    </w:p>
-    <w:p>
-      <w:pPr>
-        <w:ind w:left="1416"/>
-        <w:rPr>
-          <w:rFonts w:ascii="Arial" w:hAnsi="Arial" w:cs="Arial"/>
-          <w:sz w:val="24"/>
-          <w:szCs w:val="24"/>
-          <w:lang w:val="en-US"/>
         </w:rPr>
       </w:pPr>
     </w:p>
@@ -2672,8 +2815,9 @@
           <w:szCs w:val="21"/>
           <w:shd w:val="clear" w:color="auto" w:fill="FFFFFF"/>
         </w:rPr>
-        <w:t xml:space="preserve"> «каскадные таблицы стилей») — формальный язык описания внешнего вида документа</w:t>
-      </w:r>
+        <w:t xml:space="preserve"> «каскадные таблицы стилей») — формальный язык описания внешнего вида документа,  </w:t>
+      </w:r>
+      <w:proofErr w:type="spellStart"/>
       <w:r>
         <w:rPr>
           <w:rFonts w:ascii="Arial" w:hAnsi="Arial" w:cs="Arial"/>
@@ -2682,8 +2826,9 @@
           <w:szCs w:val="21"/>
           <w:shd w:val="clear" w:color="auto" w:fill="FFFFFF"/>
         </w:rPr>
-        <w:t xml:space="preserve">, </w:t>
-      </w:r>
+        <w:t>HyperText</w:t>
+      </w:r>
+      <w:proofErr w:type="spellEnd"/>
       <w:r>
         <w:rPr>
           <w:rFonts w:ascii="Arial" w:hAnsi="Arial" w:cs="Arial"/>
@@ -2692,7 +2837,7 @@
           <w:szCs w:val="21"/>
           <w:shd w:val="clear" w:color="auto" w:fill="FFFFFF"/>
         </w:rPr>
-        <w:t> </w:t>
+        <w:t xml:space="preserve"> </w:t>
       </w:r>
       <w:proofErr w:type="spellStart"/>
       <w:r>
@@ -2703,7 +2848,7 @@
           <w:szCs w:val="21"/>
           <w:shd w:val="clear" w:color="auto" w:fill="FFFFFF"/>
         </w:rPr>
-        <w:t>HyperText</w:t>
+        <w:t>Markup</w:t>
       </w:r>
       <w:proofErr w:type="spellEnd"/>
       <w:r>
@@ -2725,7 +2870,7 @@
           <w:szCs w:val="21"/>
           <w:shd w:val="clear" w:color="auto" w:fill="FFFFFF"/>
         </w:rPr>
-        <w:t>Markup</w:t>
+        <w:t>Language</w:t>
       </w:r>
       <w:proofErr w:type="spellEnd"/>
       <w:r>
@@ -2736,29 +2881,946 @@
           <w:szCs w:val="21"/>
           <w:shd w:val="clear" w:color="auto" w:fill="FFFFFF"/>
         </w:rPr>
+        <w:t xml:space="preserve"> — «язык гипертекстовой разметки») — стандартизированный язык разметки документов</w:t>
+      </w:r>
+      <w:r>
+        <w:rPr>
+          <w:rFonts w:ascii="Arial" w:hAnsi="Arial" w:cs="Arial"/>
+          <w:i/>
+          <w:iCs/>
+          <w:sz w:val="24"/>
+          <w:szCs w:val="24"/>
+        </w:rPr>
+        <w:t>)</w:t>
+      </w:r>
+    </w:p>
+    <w:p>
+      <w:pPr>
+        <w:pStyle w:val="a3"/>
+        <w:rPr>
+          <w:rFonts w:ascii="Arial" w:hAnsi="Arial" w:cs="Arial"/>
+          <w:i/>
+          <w:iCs/>
+          <w:sz w:val="24"/>
+          <w:szCs w:val="24"/>
+        </w:rPr>
+      </w:pPr>
+      <w:r>
+        <w:rPr>
+          <w:rFonts w:ascii="Arial" w:hAnsi="Arial" w:cs="Arial"/>
+          <w:i/>
+          <w:iCs/>
+          <w:sz w:val="24"/>
+          <w:szCs w:val="24"/>
+        </w:rPr>
+        <w:t>На слайде 11 представлена структура каталогов</w:t>
+      </w:r>
+    </w:p>
+    <w:p>
+      <w:pPr>
+        <w:pStyle w:val="a3"/>
+        <w:rPr>
+          <w:rFonts w:ascii="Arial" w:hAnsi="Arial" w:cs="Arial"/>
+          <w:i/>
+          <w:iCs/>
+          <w:sz w:val="24"/>
+          <w:szCs w:val="24"/>
+        </w:rPr>
+      </w:pPr>
+    </w:p>
+    <w:p>
+      <w:pPr>
+        <w:pStyle w:val="a3"/>
+        <w:rPr>
+          <w:rFonts w:ascii="Arial" w:hAnsi="Arial" w:cs="Arial"/>
+          <w:i/>
+          <w:iCs/>
+          <w:sz w:val="24"/>
+          <w:szCs w:val="24"/>
+        </w:rPr>
+      </w:pPr>
+      <w:r>
+        <w:rPr>
+          <w:rFonts w:ascii="Arial" w:hAnsi="Arial" w:cs="Arial"/>
+          <w:i/>
+          <w:iCs/>
+          <w:sz w:val="24"/>
+          <w:szCs w:val="24"/>
+        </w:rPr>
+        <w:t xml:space="preserve">В верстке использовал методологию БЭМ – </w:t>
+      </w:r>
+      <w:proofErr w:type="spellStart"/>
+      <w:r>
+        <w:rPr>
+          <w:rFonts w:ascii="Arial" w:hAnsi="Arial" w:cs="Arial"/>
+          <w:i/>
+          <w:iCs/>
+          <w:sz w:val="24"/>
+          <w:szCs w:val="24"/>
+        </w:rPr>
+        <w:t>тк</w:t>
+      </w:r>
+      <w:proofErr w:type="spellEnd"/>
+      <w:r>
+        <w:rPr>
+          <w:rFonts w:ascii="Arial" w:hAnsi="Arial" w:cs="Arial"/>
+          <w:i/>
+          <w:iCs/>
+          <w:sz w:val="24"/>
+          <w:szCs w:val="24"/>
+        </w:rPr>
+        <w:t xml:space="preserve"> дан</w:t>
+      </w:r>
+      <w:r>
+        <w:rPr>
+          <w:rFonts w:ascii="Arial" w:hAnsi="Arial" w:cs="Arial"/>
+          <w:i/>
+          <w:iCs/>
+          <w:sz w:val="24"/>
+          <w:szCs w:val="24"/>
+        </w:rPr>
+        <w:t xml:space="preserve">ный прием облегчает дальнейшую поддержку сайта, код становится визуально более доступным. </w:t>
+      </w:r>
+    </w:p>
+    <w:p>
+      <w:pPr>
+        <w:pStyle w:val="a3"/>
+        <w:rPr>
+          <w:rFonts w:ascii="Arial" w:hAnsi="Arial" w:cs="Arial"/>
+          <w:b/>
+          <w:bCs/>
+          <w:i/>
+          <w:iCs/>
+          <w:color w:val="FF0000"/>
+          <w:sz w:val="24"/>
+          <w:szCs w:val="24"/>
+        </w:rPr>
+      </w:pPr>
+      <w:r>
+        <w:rPr>
+          <w:rFonts w:ascii="Arial" w:hAnsi="Arial" w:cs="Arial"/>
+          <w:i/>
+          <w:iCs/>
+          <w:sz w:val="24"/>
+          <w:szCs w:val="24"/>
+        </w:rPr>
+        <w:br/>
+      </w:r>
+      <w:r>
+        <w:rPr>
+          <w:rFonts w:ascii="Arial" w:hAnsi="Arial" w:cs="Arial"/>
+          <w:b/>
+          <w:bCs/>
+          <w:i/>
+          <w:iCs/>
+          <w:color w:val="FF0000"/>
+          <w:sz w:val="24"/>
+          <w:szCs w:val="24"/>
+        </w:rPr>
+        <w:t>Слайд 12</w:t>
+      </w:r>
+      <w:r>
+        <w:rPr>
+          <w:rFonts w:ascii="Arial" w:hAnsi="Arial" w:cs="Arial"/>
+          <w:b/>
+          <w:bCs/>
+          <w:i/>
+          <w:iCs/>
+          <w:color w:val="FF0000"/>
+          <w:sz w:val="24"/>
+          <w:szCs w:val="24"/>
+        </w:rPr>
+        <w:t>, 13</w:t>
+      </w:r>
+    </w:p>
+    <w:p>
+      <w:pPr>
+        <w:ind w:left="708"/>
+        <w:rPr>
+          <w:rFonts w:ascii="Arial" w:hAnsi="Arial" w:cs="Arial"/>
+          <w:i/>
+          <w:iCs/>
+          <w:sz w:val="24"/>
+          <w:szCs w:val="24"/>
+        </w:rPr>
+      </w:pPr>
+      <w:r>
+        <w:rPr>
+          <w:rFonts w:ascii="Arial" w:hAnsi="Arial" w:cs="Arial"/>
+          <w:i/>
+          <w:iCs/>
+          <w:sz w:val="24"/>
+          <w:szCs w:val="24"/>
+        </w:rPr>
+        <w:t xml:space="preserve">Начал с шаблона – </w:t>
+      </w:r>
+      <w:r>
+        <w:rPr>
+          <w:rFonts w:ascii="Arial" w:hAnsi="Arial" w:cs="Arial"/>
+          <w:i/>
+          <w:iCs/>
+          <w:sz w:val="24"/>
+          <w:szCs w:val="24"/>
+          <w:lang w:val="en-US"/>
+        </w:rPr>
+        <w:t>template</w:t>
+      </w:r>
+      <w:r>
+        <w:rPr>
+          <w:rFonts w:ascii="Arial" w:hAnsi="Arial" w:cs="Arial"/>
+          <w:i/>
+          <w:iCs/>
+          <w:sz w:val="24"/>
+          <w:szCs w:val="24"/>
+        </w:rPr>
+        <w:t>.</w:t>
+      </w:r>
+      <w:r>
+        <w:rPr>
+          <w:rFonts w:ascii="Arial" w:hAnsi="Arial" w:cs="Arial"/>
+          <w:i/>
+          <w:iCs/>
+          <w:sz w:val="24"/>
+          <w:szCs w:val="24"/>
+          <w:lang w:val="en-US"/>
+        </w:rPr>
+        <w:t>pug</w:t>
+      </w:r>
+      <w:r>
+        <w:rPr>
+          <w:rFonts w:ascii="Arial" w:hAnsi="Arial" w:cs="Arial"/>
+          <w:i/>
+          <w:iCs/>
+          <w:sz w:val="24"/>
+          <w:szCs w:val="24"/>
+        </w:rPr>
+        <w:t xml:space="preserve">. </w:t>
+      </w:r>
+      <w:proofErr w:type="gramStart"/>
+      <w:r>
+        <w:rPr>
+          <w:rFonts w:ascii="Arial" w:hAnsi="Arial" w:cs="Arial"/>
+          <w:i/>
+          <w:iCs/>
+          <w:sz w:val="24"/>
+          <w:szCs w:val="24"/>
+        </w:rPr>
+        <w:t>Его можно посмотреть</w:t>
+      </w:r>
+      <w:proofErr w:type="gramEnd"/>
+      <w:r>
+        <w:rPr>
+          <w:rFonts w:ascii="Arial" w:hAnsi="Arial" w:cs="Arial"/>
+          <w:i/>
+          <w:iCs/>
+          <w:sz w:val="24"/>
+          <w:szCs w:val="24"/>
+        </w:rPr>
+        <w:t xml:space="preserve"> открыв файл по адресу </w:t>
+      </w:r>
+      <w:r>
+        <w:rPr>
+          <w:rFonts w:ascii="Arial" w:hAnsi="Arial" w:cs="Arial"/>
+          <w:i/>
+          <w:iCs/>
+          <w:sz w:val="24"/>
+          <w:szCs w:val="24"/>
+        </w:rPr>
+        <w:t>rusfriend.com/</w:t>
+      </w:r>
+      <w:proofErr w:type="spellStart"/>
+      <w:r>
+        <w:rPr>
+          <w:rFonts w:ascii="Arial" w:hAnsi="Arial" w:cs="Arial"/>
+          <w:i/>
+          <w:iCs/>
+          <w:sz w:val="24"/>
+          <w:szCs w:val="24"/>
+        </w:rPr>
+        <w:t>src</w:t>
+      </w:r>
+      <w:proofErr w:type="spellEnd"/>
+      <w:r>
+        <w:rPr>
+          <w:rFonts w:ascii="Arial" w:hAnsi="Arial" w:cs="Arial"/>
+          <w:i/>
+          <w:iCs/>
+          <w:sz w:val="24"/>
+          <w:szCs w:val="24"/>
+        </w:rPr>
+        <w:t>/</w:t>
+      </w:r>
+      <w:proofErr w:type="spellStart"/>
+      <w:r>
+        <w:rPr>
+          <w:rFonts w:ascii="Arial" w:hAnsi="Arial" w:cs="Arial"/>
+          <w:i/>
+          <w:iCs/>
+          <w:sz w:val="24"/>
+          <w:szCs w:val="24"/>
+        </w:rPr>
+        <w:t>pages</w:t>
+      </w:r>
+      <w:proofErr w:type="spellEnd"/>
+      <w:r>
+        <w:rPr>
+          <w:rFonts w:ascii="Arial" w:hAnsi="Arial" w:cs="Arial"/>
+          <w:i/>
+          <w:iCs/>
+          <w:sz w:val="24"/>
+          <w:szCs w:val="24"/>
+        </w:rPr>
+        <w:t>/</w:t>
+      </w:r>
+      <w:proofErr w:type="spellStart"/>
+      <w:r>
+        <w:rPr>
+          <w:rFonts w:ascii="Arial" w:hAnsi="Arial" w:cs="Arial"/>
+          <w:i/>
+          <w:iCs/>
+          <w:sz w:val="24"/>
+          <w:szCs w:val="24"/>
+        </w:rPr>
+        <w:t>include</w:t>
+      </w:r>
+      <w:proofErr w:type="spellEnd"/>
+      <w:r>
+        <w:rPr>
+          <w:rFonts w:ascii="Arial" w:hAnsi="Arial" w:cs="Arial"/>
+          <w:i/>
+          <w:iCs/>
+          <w:sz w:val="24"/>
+          <w:szCs w:val="24"/>
+        </w:rPr>
+        <w:t>/</w:t>
+      </w:r>
+      <w:proofErr w:type="spellStart"/>
+      <w:r>
+        <w:rPr>
+          <w:rFonts w:ascii="Arial" w:hAnsi="Arial" w:cs="Arial"/>
+          <w:i/>
+          <w:iCs/>
+          <w:sz w:val="24"/>
+          <w:szCs w:val="24"/>
+        </w:rPr>
+        <w:t>template.pug</w:t>
+      </w:r>
+      <w:proofErr w:type="spellEnd"/>
+      <w:r>
+        <w:rPr>
+          <w:rFonts w:ascii="Arial" w:hAnsi="Arial" w:cs="Arial"/>
+          <w:i/>
+          <w:iCs/>
+          <w:sz w:val="24"/>
+          <w:szCs w:val="24"/>
+        </w:rPr>
+        <w:t xml:space="preserve"> на </w:t>
+      </w:r>
+      <w:proofErr w:type="spellStart"/>
+      <w:r>
+        <w:rPr>
+          <w:rFonts w:ascii="Arial" w:hAnsi="Arial" w:cs="Arial"/>
+          <w:i/>
+          <w:iCs/>
+          <w:sz w:val="24"/>
+          <w:szCs w:val="24"/>
+        </w:rPr>
+        <w:t>ГитХаб</w:t>
+      </w:r>
+      <w:proofErr w:type="spellEnd"/>
+      <w:r>
+        <w:rPr>
+          <w:rFonts w:ascii="Arial" w:hAnsi="Arial" w:cs="Arial"/>
+          <w:i/>
+          <w:iCs/>
+          <w:sz w:val="24"/>
+          <w:szCs w:val="24"/>
+        </w:rPr>
+        <w:t>.</w:t>
+      </w:r>
+    </w:p>
+    <w:p>
+      <w:pPr>
+        <w:ind w:left="708"/>
+        <w:rPr>
+          <w:rFonts w:ascii="Arial" w:hAnsi="Arial" w:cs="Arial"/>
+          <w:i/>
+          <w:iCs/>
+          <w:sz w:val="24"/>
+          <w:szCs w:val="24"/>
+        </w:rPr>
+      </w:pPr>
+      <w:r>
+        <w:rPr>
+          <w:rFonts w:ascii="Arial" w:hAnsi="Arial" w:cs="Arial"/>
+          <w:i/>
+          <w:iCs/>
+          <w:sz w:val="24"/>
+          <w:szCs w:val="24"/>
+        </w:rPr>
+        <w:t xml:space="preserve">Шаблон состоит из </w:t>
+      </w:r>
+      <w:proofErr w:type="spellStart"/>
+      <w:proofErr w:type="gramStart"/>
+      <w:r>
+        <w:rPr>
+          <w:rFonts w:ascii="Arial" w:hAnsi="Arial" w:cs="Arial"/>
+          <w:i/>
+          <w:iCs/>
+          <w:sz w:val="24"/>
+          <w:szCs w:val="24"/>
+        </w:rPr>
+        <w:t>метатегов</w:t>
+      </w:r>
+      <w:proofErr w:type="spellEnd"/>
+      <w:r>
+        <w:rPr>
+          <w:rFonts w:ascii="Arial" w:hAnsi="Arial" w:cs="Arial"/>
+          <w:i/>
+          <w:iCs/>
+          <w:sz w:val="24"/>
+          <w:szCs w:val="24"/>
+        </w:rPr>
+        <w:t xml:space="preserve"> ,</w:t>
+      </w:r>
+      <w:proofErr w:type="gramEnd"/>
+      <w:r>
+        <w:rPr>
+          <w:rFonts w:ascii="Arial" w:hAnsi="Arial" w:cs="Arial"/>
+          <w:i/>
+          <w:iCs/>
+          <w:sz w:val="24"/>
+          <w:szCs w:val="24"/>
+        </w:rPr>
+        <w:t xml:space="preserve"> заголовка, блока </w:t>
+      </w:r>
+      <w:r>
+        <w:rPr>
+          <w:rFonts w:ascii="Arial" w:hAnsi="Arial" w:cs="Arial"/>
+          <w:i/>
+          <w:iCs/>
+          <w:sz w:val="24"/>
+          <w:szCs w:val="24"/>
+          <w:lang w:val="en-US"/>
+        </w:rPr>
+        <w:t>Header</w:t>
+      </w:r>
+      <w:r>
+        <w:rPr>
+          <w:rFonts w:ascii="Arial" w:hAnsi="Arial" w:cs="Arial"/>
+          <w:i/>
+          <w:iCs/>
+          <w:sz w:val="24"/>
+          <w:szCs w:val="24"/>
+        </w:rPr>
+        <w:t xml:space="preserve">, блока </w:t>
+      </w:r>
+      <w:r>
+        <w:rPr>
+          <w:rFonts w:ascii="Arial" w:hAnsi="Arial" w:cs="Arial"/>
+          <w:i/>
+          <w:iCs/>
+          <w:sz w:val="24"/>
+          <w:szCs w:val="24"/>
+          <w:lang w:val="en-US"/>
+        </w:rPr>
+        <w:t>main</w:t>
+      </w:r>
+      <w:r>
+        <w:rPr>
+          <w:rFonts w:ascii="Arial" w:hAnsi="Arial" w:cs="Arial"/>
+          <w:i/>
+          <w:iCs/>
+          <w:sz w:val="24"/>
+          <w:szCs w:val="24"/>
+        </w:rPr>
+        <w:t xml:space="preserve">, </w:t>
+      </w:r>
+      <w:r>
+        <w:rPr>
+          <w:rFonts w:ascii="Arial" w:hAnsi="Arial" w:cs="Arial"/>
+          <w:i/>
+          <w:iCs/>
+          <w:sz w:val="24"/>
+          <w:szCs w:val="24"/>
+        </w:rPr>
+        <w:t xml:space="preserve">и блока </w:t>
+      </w:r>
+      <w:r>
+        <w:rPr>
+          <w:rFonts w:ascii="Arial" w:hAnsi="Arial" w:cs="Arial"/>
+          <w:i/>
+          <w:iCs/>
+          <w:sz w:val="24"/>
+          <w:szCs w:val="24"/>
+          <w:lang w:val="en-US"/>
+        </w:rPr>
+        <w:t>footer</w:t>
+      </w:r>
+      <w:r>
+        <w:rPr>
+          <w:rFonts w:ascii="Arial" w:hAnsi="Arial" w:cs="Arial"/>
+          <w:i/>
+          <w:iCs/>
+          <w:sz w:val="24"/>
+          <w:szCs w:val="24"/>
+        </w:rPr>
+        <w:t xml:space="preserve">. </w:t>
+      </w:r>
+      <w:r>
+        <w:rPr>
+          <w:rFonts w:ascii="Arial" w:hAnsi="Arial" w:cs="Arial"/>
+          <w:i/>
+          <w:iCs/>
+          <w:sz w:val="24"/>
+          <w:szCs w:val="24"/>
+        </w:rPr>
+        <w:t xml:space="preserve">Шаблон подключается ко всем страницам сайта </w:t>
+      </w:r>
+      <w:proofErr w:type="gramStart"/>
+      <w:r>
+        <w:rPr>
+          <w:rFonts w:ascii="Arial" w:hAnsi="Arial" w:cs="Arial"/>
+          <w:i/>
+          <w:iCs/>
+          <w:sz w:val="24"/>
+          <w:szCs w:val="24"/>
+        </w:rPr>
+        <w:t>кроме админ</w:t>
+      </w:r>
+      <w:proofErr w:type="gramEnd"/>
+      <w:r>
+        <w:rPr>
+          <w:rFonts w:ascii="Arial" w:hAnsi="Arial" w:cs="Arial"/>
+          <w:i/>
+          <w:iCs/>
+          <w:sz w:val="24"/>
+          <w:szCs w:val="24"/>
+        </w:rPr>
+        <w:t xml:space="preserve"> панели (там свой шаблон).</w:t>
+      </w:r>
+    </w:p>
+    <w:p>
+      <w:pPr>
+        <w:ind w:left="708"/>
+        <w:rPr>
+          <w:rFonts w:ascii="Arial" w:hAnsi="Arial" w:cs="Arial"/>
+          <w:i/>
+          <w:iCs/>
+          <w:sz w:val="24"/>
+          <w:szCs w:val="24"/>
+        </w:rPr>
+      </w:pPr>
+      <w:r>
+        <w:rPr>
+          <w:rFonts w:ascii="Arial" w:hAnsi="Arial" w:cs="Arial"/>
+          <w:b/>
+          <w:bCs/>
+          <w:i/>
+          <w:iCs/>
+          <w:sz w:val="24"/>
+          <w:szCs w:val="24"/>
+        </w:rPr>
+        <w:t>Слайд 1</w:t>
+      </w:r>
+      <w:r>
+        <w:rPr>
+          <w:rFonts w:ascii="Arial" w:hAnsi="Arial" w:cs="Arial"/>
+          <w:b/>
+          <w:bCs/>
+          <w:i/>
+          <w:iCs/>
+          <w:sz w:val="24"/>
+          <w:szCs w:val="24"/>
+        </w:rPr>
+        <w:t>4</w:t>
+      </w:r>
+      <w:r>
+        <w:rPr>
+          <w:rFonts w:ascii="Arial" w:hAnsi="Arial" w:cs="Arial"/>
+          <w:b/>
+          <w:bCs/>
+          <w:i/>
+          <w:iCs/>
+          <w:sz w:val="24"/>
+          <w:szCs w:val="24"/>
+        </w:rPr>
+        <w:br/>
+      </w:r>
+      <w:r>
+        <w:rPr>
+          <w:rFonts w:ascii="Arial" w:hAnsi="Arial" w:cs="Arial"/>
+          <w:i/>
+          <w:iCs/>
+          <w:sz w:val="24"/>
+          <w:szCs w:val="24"/>
+        </w:rPr>
+        <w:t xml:space="preserve">Мы видим страницу </w:t>
+      </w:r>
+      <w:r>
+        <w:rPr>
+          <w:rFonts w:ascii="Arial" w:hAnsi="Arial" w:cs="Arial"/>
+          <w:i/>
+          <w:iCs/>
+          <w:sz w:val="24"/>
+          <w:szCs w:val="24"/>
+          <w:lang w:val="en-US"/>
+        </w:rPr>
+        <w:t>index</w:t>
+      </w:r>
+      <w:r>
+        <w:rPr>
+          <w:rFonts w:ascii="Arial" w:hAnsi="Arial" w:cs="Arial"/>
+          <w:i/>
+          <w:iCs/>
+          <w:sz w:val="24"/>
+          <w:szCs w:val="24"/>
+        </w:rPr>
         <w:t xml:space="preserve"> </w:t>
       </w:r>
+      <w:r>
+        <w:rPr>
+          <w:rFonts w:ascii="Arial" w:hAnsi="Arial" w:cs="Arial"/>
+          <w:i/>
+          <w:iCs/>
+          <w:sz w:val="24"/>
+          <w:szCs w:val="24"/>
+        </w:rPr>
+        <w:t>–</w:t>
+      </w:r>
+      <w:r>
+        <w:rPr>
+          <w:rFonts w:ascii="Arial" w:hAnsi="Arial" w:cs="Arial"/>
+          <w:i/>
+          <w:iCs/>
+          <w:sz w:val="24"/>
+          <w:szCs w:val="24"/>
+        </w:rPr>
+        <w:t xml:space="preserve"> </w:t>
+      </w:r>
+      <w:r>
+        <w:rPr>
+          <w:rFonts w:ascii="Arial" w:hAnsi="Arial" w:cs="Arial"/>
+          <w:i/>
+          <w:iCs/>
+          <w:sz w:val="24"/>
+          <w:szCs w:val="24"/>
+        </w:rPr>
+        <w:t xml:space="preserve">Главная, состоит из команды </w:t>
+      </w:r>
+      <w:r>
+        <w:rPr>
+          <w:rFonts w:ascii="Arial" w:hAnsi="Arial" w:cs="Arial"/>
+          <w:i/>
+          <w:iCs/>
+          <w:sz w:val="24"/>
+          <w:szCs w:val="24"/>
+          <w:lang w:val="en-US"/>
+        </w:rPr>
+        <w:t>extends</w:t>
+      </w:r>
+      <w:r>
+        <w:rPr>
+          <w:rFonts w:ascii="Arial" w:hAnsi="Arial" w:cs="Arial"/>
+          <w:i/>
+          <w:iCs/>
+          <w:sz w:val="24"/>
+          <w:szCs w:val="24"/>
+        </w:rPr>
+        <w:t xml:space="preserve"> </w:t>
+      </w:r>
+      <w:r>
+        <w:rPr>
+          <w:rFonts w:ascii="Arial" w:hAnsi="Arial" w:cs="Arial"/>
+          <w:i/>
+          <w:iCs/>
+          <w:sz w:val="24"/>
+          <w:szCs w:val="24"/>
+        </w:rPr>
+        <w:t xml:space="preserve">для </w:t>
+      </w:r>
       <w:proofErr w:type="spellStart"/>
       <w:r>
         <w:rPr>
           <w:rFonts w:ascii="Arial" w:hAnsi="Arial" w:cs="Arial"/>
-          <w:color w:val="4D5156"/>
+          <w:i/>
+          <w:iCs/>
+          <w:sz w:val="24"/>
+          <w:szCs w:val="24"/>
+        </w:rPr>
+        <w:t>покдлючения</w:t>
+      </w:r>
+      <w:proofErr w:type="spellEnd"/>
+      <w:r>
+        <w:rPr>
+          <w:rFonts w:ascii="Arial" w:hAnsi="Arial" w:cs="Arial"/>
+          <w:i/>
+          <w:iCs/>
+          <w:sz w:val="24"/>
+          <w:szCs w:val="24"/>
+        </w:rPr>
+        <w:t xml:space="preserve"> шаблона, блока констант, и блока </w:t>
+      </w:r>
+      <w:proofErr w:type="gramStart"/>
+      <w:r>
+        <w:rPr>
+          <w:rFonts w:ascii="Arial" w:hAnsi="Arial" w:cs="Arial"/>
+          <w:i/>
+          <w:iCs/>
+          <w:sz w:val="24"/>
+          <w:szCs w:val="24"/>
+        </w:rPr>
+        <w:t>контент</w:t>
+      </w:r>
+      <w:proofErr w:type="gramEnd"/>
+      <w:r>
+        <w:rPr>
+          <w:rFonts w:ascii="Arial" w:hAnsi="Arial" w:cs="Arial"/>
+          <w:i/>
+          <w:iCs/>
+          <w:sz w:val="24"/>
+          <w:szCs w:val="24"/>
+        </w:rPr>
+        <w:t xml:space="preserve"> который </w:t>
+      </w:r>
+      <w:r>
+        <w:rPr>
+          <w:rFonts w:ascii="Arial" w:hAnsi="Arial" w:cs="Arial"/>
+          <w:i/>
+          <w:iCs/>
+          <w:sz w:val="24"/>
+          <w:szCs w:val="24"/>
+        </w:rPr>
+        <w:lastRenderedPageBreak/>
+        <w:t xml:space="preserve">находится в блоке </w:t>
+      </w:r>
+      <w:proofErr w:type="spellStart"/>
+      <w:r>
+        <w:rPr>
+          <w:rFonts w:ascii="Arial" w:hAnsi="Arial" w:cs="Arial"/>
+          <w:i/>
+          <w:iCs/>
+          <w:sz w:val="24"/>
+          <w:szCs w:val="24"/>
+        </w:rPr>
+        <w:t>мэин</w:t>
+      </w:r>
+      <w:proofErr w:type="spellEnd"/>
+      <w:r>
+        <w:rPr>
+          <w:rFonts w:ascii="Arial" w:hAnsi="Arial" w:cs="Arial"/>
+          <w:i/>
+          <w:iCs/>
+          <w:sz w:val="24"/>
+          <w:szCs w:val="24"/>
+        </w:rPr>
+        <w:t xml:space="preserve"> подключаемого шаблона. Страница построена по принципу секций с помощью тега </w:t>
+      </w:r>
+      <w:r>
+        <w:rPr>
+          <w:rFonts w:ascii="Arial" w:hAnsi="Arial" w:cs="Arial"/>
+          <w:i/>
+          <w:iCs/>
+          <w:sz w:val="24"/>
+          <w:szCs w:val="24"/>
+          <w:lang w:val="en-US"/>
+        </w:rPr>
+        <w:t>section</w:t>
+      </w:r>
+      <w:r>
+        <w:rPr>
+          <w:rFonts w:ascii="Arial" w:hAnsi="Arial" w:cs="Arial"/>
+          <w:i/>
+          <w:iCs/>
+          <w:sz w:val="24"/>
+          <w:szCs w:val="24"/>
+        </w:rPr>
+        <w:t>.</w:t>
+      </w:r>
+      <w:r>
+        <w:rPr>
+          <w:rFonts w:ascii="Arial" w:hAnsi="Arial" w:cs="Arial"/>
+          <w:i/>
+          <w:iCs/>
+          <w:sz w:val="24"/>
+          <w:szCs w:val="24"/>
+        </w:rPr>
+        <w:t xml:space="preserve"> Все остальные страницы по такому же принципу.</w:t>
+      </w:r>
+    </w:p>
+    <w:p>
+      <w:pPr>
+        <w:ind w:left="708"/>
+        <w:rPr>
+          <w:rFonts w:ascii="Arial" w:hAnsi="Arial" w:cs="Arial"/>
+          <w:i/>
+          <w:iCs/>
+          <w:sz w:val="24"/>
+          <w:szCs w:val="24"/>
+        </w:rPr>
+      </w:pPr>
+      <w:r>
+        <w:rPr>
+          <w:rFonts w:ascii="Arial" w:hAnsi="Arial" w:cs="Arial"/>
+          <w:b/>
+          <w:bCs/>
+          <w:i/>
+          <w:iCs/>
+          <w:sz w:val="24"/>
+          <w:szCs w:val="24"/>
+        </w:rPr>
+        <w:t>Слайд1</w:t>
+      </w:r>
+      <w:r>
+        <w:rPr>
+          <w:rFonts w:ascii="Arial" w:hAnsi="Arial" w:cs="Arial"/>
+          <w:b/>
+          <w:bCs/>
+          <w:i/>
+          <w:iCs/>
+          <w:sz w:val="24"/>
+          <w:szCs w:val="24"/>
+        </w:rPr>
+        <w:t>5</w:t>
+      </w:r>
+      <w:r>
+        <w:rPr>
+          <w:rFonts w:ascii="Arial" w:hAnsi="Arial" w:cs="Arial"/>
+          <w:b/>
+          <w:bCs/>
+          <w:i/>
+          <w:iCs/>
+          <w:sz w:val="24"/>
+          <w:szCs w:val="24"/>
+        </w:rPr>
+        <w:br/>
+      </w:r>
+      <w:r>
+        <w:rPr>
+          <w:rFonts w:ascii="Arial" w:hAnsi="Arial" w:cs="Arial"/>
+          <w:i/>
+          <w:iCs/>
+          <w:sz w:val="24"/>
+          <w:szCs w:val="24"/>
+        </w:rPr>
+        <w:t xml:space="preserve">Стили описаны с помощью модуля </w:t>
+      </w:r>
+      <w:proofErr w:type="spellStart"/>
+      <w:r>
+        <w:rPr>
+          <w:rFonts w:ascii="Arial" w:hAnsi="Arial" w:cs="Arial"/>
+          <w:i/>
+          <w:iCs/>
+          <w:sz w:val="24"/>
+          <w:szCs w:val="24"/>
+          <w:lang w:val="en-US"/>
+        </w:rPr>
+        <w:t>scss</w:t>
+      </w:r>
+      <w:proofErr w:type="spellEnd"/>
+      <w:r>
+        <w:rPr>
+          <w:rFonts w:ascii="Arial" w:hAnsi="Arial" w:cs="Arial"/>
+          <w:i/>
+          <w:iCs/>
+          <w:sz w:val="24"/>
+          <w:szCs w:val="24"/>
+        </w:rPr>
+        <w:t xml:space="preserve"> (</w:t>
+      </w:r>
+      <w:proofErr w:type="spellStart"/>
+      <w:r>
+        <w:rPr>
+          <w:rFonts w:ascii="Arial" w:hAnsi="Arial" w:cs="Arial"/>
+          <w:color w:val="202122"/>
           <w:sz w:val="21"/>
           <w:szCs w:val="21"/>
           <w:shd w:val="clear" w:color="auto" w:fill="FFFFFF"/>
         </w:rPr>
-        <w:t>Language</w:t>
+        <w:t>Sass</w:t>
       </w:r>
       <w:proofErr w:type="spellEnd"/>
       <w:r>
         <w:rPr>
           <w:rFonts w:ascii="Arial" w:hAnsi="Arial" w:cs="Arial"/>
-          <w:color w:val="4D5156"/>
+          <w:color w:val="202122"/>
           <w:sz w:val="21"/>
           <w:szCs w:val="21"/>
           <w:shd w:val="clear" w:color="auto" w:fill="FFFFFF"/>
         </w:rPr>
-        <w:t xml:space="preserve"> — «язык гипертекстовой разметки») — стандартизированный язык разметки документов</w:t>
+        <w:t> — это </w:t>
+      </w:r>
+      <w:hyperlink r:id="rId9" w:history="1">
+        <w:r>
+          <w:rPr>
+            <w:rStyle w:val="a4"/>
+            <w:rFonts w:ascii="Arial" w:hAnsi="Arial" w:cs="Arial"/>
+            <w:color w:val="0645AD"/>
+            <w:sz w:val="21"/>
+            <w:szCs w:val="21"/>
+            <w:u w:val="none"/>
+            <w:shd w:val="clear" w:color="auto" w:fill="FFFFFF"/>
+          </w:rPr>
+          <w:t>метаязык</w:t>
+        </w:r>
+      </w:hyperlink>
+      <w:r>
+        <w:rPr>
+          <w:rFonts w:ascii="Arial" w:hAnsi="Arial" w:cs="Arial"/>
+          <w:color w:val="202122"/>
+          <w:sz w:val="21"/>
+          <w:szCs w:val="21"/>
+          <w:shd w:val="clear" w:color="auto" w:fill="FFFFFF"/>
+        </w:rPr>
+        <w:t> на основе </w:t>
+      </w:r>
+      <w:hyperlink r:id="rId10" w:tooltip="CSS" w:history="1">
+        <w:r>
+          <w:rPr>
+            <w:rStyle w:val="a4"/>
+            <w:rFonts w:ascii="Arial" w:hAnsi="Arial" w:cs="Arial"/>
+            <w:color w:val="0645AD"/>
+            <w:sz w:val="21"/>
+            <w:szCs w:val="21"/>
+            <w:u w:val="none"/>
+            <w:shd w:val="clear" w:color="auto" w:fill="FFFFFF"/>
+          </w:rPr>
+          <w:t>CSS</w:t>
+        </w:r>
+      </w:hyperlink>
+      <w:r>
+        <w:rPr>
+          <w:rFonts w:ascii="Arial" w:hAnsi="Arial" w:cs="Arial"/>
+          <w:color w:val="202122"/>
+          <w:sz w:val="21"/>
+          <w:szCs w:val="21"/>
+          <w:shd w:val="clear" w:color="auto" w:fill="FFFFFF"/>
+        </w:rPr>
+        <w:t>, предназначенный для увеличения уровня абстракции CSS-кода и упрощения файлов </w:t>
+      </w:r>
+      <w:hyperlink r:id="rId11" w:tooltip="Каскадные таблицы стилей" w:history="1">
+        <w:r>
+          <w:rPr>
+            <w:rStyle w:val="a4"/>
+            <w:rFonts w:ascii="Arial" w:hAnsi="Arial" w:cs="Arial"/>
+            <w:color w:val="0645AD"/>
+            <w:sz w:val="21"/>
+            <w:szCs w:val="21"/>
+            <w:u w:val="none"/>
+            <w:shd w:val="clear" w:color="auto" w:fill="FFFFFF"/>
+          </w:rPr>
+          <w:t>каскадных таблиц стилей</w:t>
+        </w:r>
+      </w:hyperlink>
+      <w:r>
+        <w:rPr>
+          <w:rFonts w:ascii="Arial" w:hAnsi="Arial" w:cs="Arial"/>
+          <w:color w:val="202122"/>
+          <w:sz w:val="21"/>
+          <w:szCs w:val="21"/>
+          <w:shd w:val="clear" w:color="auto" w:fill="FFFFFF"/>
+        </w:rPr>
+        <w:t>.</w:t>
       </w:r>
       <w:r>
         <w:rPr>
@@ -2770,61 +3832,47 @@
         </w:rPr>
         <w:t>)</w:t>
       </w:r>
-    </w:p>
-    <w:p>
-      <w:pPr>
-        <w:pStyle w:val="a3"/>
-        <w:rPr>
-          <w:rFonts w:ascii="Arial" w:hAnsi="Arial" w:cs="Arial"/>
-          <w:i/>
-          <w:iCs/>
-          <w:sz w:val="24"/>
-          <w:szCs w:val="24"/>
-        </w:rPr>
-      </w:pPr>
-      <w:r>
-        <w:rPr>
-          <w:rFonts w:ascii="Arial" w:hAnsi="Arial" w:cs="Arial"/>
-          <w:i/>
-          <w:iCs/>
-          <w:sz w:val="24"/>
-          <w:szCs w:val="24"/>
-        </w:rPr>
-        <w:t>На слайде 11 представлена структура каталогов</w:t>
-      </w:r>
-    </w:p>
-    <w:p>
-      <w:pPr>
-        <w:pStyle w:val="a3"/>
-        <w:rPr>
-          <w:rFonts w:ascii="Arial" w:hAnsi="Arial" w:cs="Arial"/>
-          <w:i/>
-          <w:iCs/>
-          <w:sz w:val="24"/>
-          <w:szCs w:val="24"/>
-        </w:rPr>
-      </w:pPr>
-    </w:p>
-    <w:p>
-      <w:pPr>
-        <w:pStyle w:val="a3"/>
-        <w:rPr>
-          <w:rFonts w:ascii="Arial" w:hAnsi="Arial" w:cs="Arial"/>
-          <w:i/>
-          <w:iCs/>
-          <w:sz w:val="24"/>
-          <w:szCs w:val="24"/>
-        </w:rPr>
-      </w:pPr>
-      <w:r>
-        <w:rPr>
-          <w:rFonts w:ascii="Arial" w:hAnsi="Arial" w:cs="Arial"/>
-          <w:i/>
-          <w:iCs/>
-          <w:sz w:val="24"/>
-          <w:szCs w:val="24"/>
-        </w:rPr>
-        <w:t xml:space="preserve">В верстке использовал методологию БЭМ – </w:t>
+      <w:r>
+        <w:rPr>
+          <w:rFonts w:ascii="Arial" w:hAnsi="Arial" w:cs="Arial"/>
+          <w:i/>
+          <w:iCs/>
+          <w:sz w:val="24"/>
+          <w:szCs w:val="24"/>
+        </w:rPr>
+        <w:t xml:space="preserve"> </w:t>
+      </w:r>
+      <w:r>
+        <w:rPr>
+          <w:rFonts w:ascii="Arial" w:hAnsi="Arial" w:cs="Arial"/>
+          <w:i/>
+          <w:iCs/>
+          <w:sz w:val="24"/>
+          <w:szCs w:val="24"/>
+        </w:rPr>
+        <w:t xml:space="preserve">Все файлы стилей подключаются в файле </w:t>
+      </w:r>
+      <w:proofErr w:type="gramStart"/>
+      <w:r>
+        <w:rPr>
+          <w:rFonts w:ascii="Arial" w:hAnsi="Arial" w:cs="Arial"/>
+          <w:i/>
+          <w:iCs/>
+          <w:sz w:val="24"/>
+          <w:szCs w:val="24"/>
+          <w:lang w:val="en-US"/>
+        </w:rPr>
+        <w:t>app</w:t>
+      </w:r>
+      <w:r>
+        <w:rPr>
+          <w:rFonts w:ascii="Arial" w:hAnsi="Arial" w:cs="Arial"/>
+          <w:i/>
+          <w:iCs/>
+          <w:sz w:val="24"/>
+          <w:szCs w:val="24"/>
+        </w:rPr>
+        <w:t>.</w:t>
       </w:r>
       <w:proofErr w:type="spellStart"/>
       <w:r>
@@ -2834,48 +3882,65 @@
           <w:iCs/>
           <w:sz w:val="24"/>
           <w:szCs w:val="24"/>
-        </w:rPr>
-        <w:t>тк</w:t>
+          <w:lang w:val="en-US"/>
+        </w:rPr>
+        <w:t>scss</w:t>
       </w:r>
       <w:proofErr w:type="spellEnd"/>
-      <w:r>
-        <w:rPr>
-          <w:rFonts w:ascii="Arial" w:hAnsi="Arial" w:cs="Arial"/>
-          <w:i/>
-          <w:iCs/>
-          <w:sz w:val="24"/>
-          <w:szCs w:val="24"/>
-        </w:rPr>
-        <w:t xml:space="preserve"> дан</w:t>
-      </w:r>
-      <w:r>
-        <w:rPr>
-          <w:rFonts w:ascii="Arial" w:hAnsi="Arial" w:cs="Arial"/>
-          <w:i/>
-          <w:iCs/>
-          <w:sz w:val="24"/>
-          <w:szCs w:val="24"/>
-        </w:rPr>
-        <w:t xml:space="preserve">ный прием облегчает дальнейшую поддержку сайта, код становится визуально более доступным. </w:t>
-      </w:r>
-    </w:p>
-    <w:p>
-      <w:pPr>
-        <w:pStyle w:val="a3"/>
-        <w:rPr>
-          <w:rFonts w:ascii="Arial" w:hAnsi="Arial" w:cs="Arial"/>
-          <w:b/>
-          <w:bCs/>
-          <w:i/>
-          <w:iCs/>
-          <w:color w:val="FF0000"/>
-          <w:sz w:val="24"/>
-          <w:szCs w:val="24"/>
-        </w:rPr>
-      </w:pPr>
-      <w:r>
-        <w:rPr>
-          <w:rFonts w:ascii="Arial" w:hAnsi="Arial" w:cs="Arial"/>
+      <w:proofErr w:type="gramEnd"/>
+    </w:p>
+    <w:p>
+      <w:pPr>
+        <w:ind w:left="708"/>
+        <w:rPr>
+          <w:rFonts w:ascii="Arial" w:hAnsi="Arial" w:cs="Arial"/>
+          <w:i/>
+          <w:iCs/>
+          <w:sz w:val="24"/>
+          <w:szCs w:val="24"/>
+        </w:rPr>
+      </w:pPr>
+      <w:r>
+        <w:rPr>
+          <w:rFonts w:ascii="Arial" w:hAnsi="Arial" w:cs="Arial"/>
+          <w:b/>
+          <w:bCs/>
+          <w:i/>
+          <w:iCs/>
+          <w:sz w:val="24"/>
+          <w:szCs w:val="24"/>
+        </w:rPr>
+        <w:t>Слайд</w:t>
+      </w:r>
+      <w:r>
+        <w:rPr>
+          <w:rFonts w:ascii="Arial" w:hAnsi="Arial" w:cs="Arial"/>
+          <w:b/>
+          <w:bCs/>
+          <w:i/>
+          <w:iCs/>
+          <w:sz w:val="24"/>
+          <w:szCs w:val="24"/>
+        </w:rPr>
+        <w:t xml:space="preserve"> 1</w:t>
+      </w:r>
+      <w:r>
+        <w:rPr>
+          <w:rFonts w:ascii="Arial" w:hAnsi="Arial" w:cs="Arial"/>
+          <w:b/>
+          <w:bCs/>
+          <w:i/>
+          <w:iCs/>
+          <w:sz w:val="24"/>
+          <w:szCs w:val="24"/>
+        </w:rPr>
+        <w:t>6</w:t>
+      </w:r>
+      <w:r>
+        <w:rPr>
+          <w:rFonts w:ascii="Arial" w:hAnsi="Arial" w:cs="Arial"/>
+          <w:b/>
+          <w:bCs/>
           <w:i/>
           <w:iCs/>
           <w:sz w:val="24"/>
@@ -2886,15 +3951,142 @@
       <w:r>
         <w:rPr>
           <w:rFonts w:ascii="Arial" w:hAnsi="Arial" w:cs="Arial"/>
-          <w:b/>
-          <w:bCs/>
-          <w:i/>
-          <w:iCs/>
-          <w:color w:val="FF0000"/>
-          <w:sz w:val="24"/>
-          <w:szCs w:val="24"/>
-        </w:rPr>
-        <w:t>Слайд 12</w:t>
+          <w:i/>
+          <w:iCs/>
+          <w:sz w:val="24"/>
+          <w:szCs w:val="24"/>
+        </w:rPr>
+        <w:t>В</w:t>
+      </w:r>
+      <w:r>
+        <w:rPr>
+          <w:rFonts w:ascii="Arial" w:hAnsi="Arial" w:cs="Arial"/>
+          <w:i/>
+          <w:iCs/>
+          <w:sz w:val="24"/>
+          <w:szCs w:val="24"/>
+        </w:rPr>
+        <w:t xml:space="preserve"> </w:t>
+      </w:r>
+      <w:r>
+        <w:rPr>
+          <w:rFonts w:ascii="Arial" w:hAnsi="Arial" w:cs="Arial"/>
+          <w:i/>
+          <w:iCs/>
+          <w:sz w:val="24"/>
+          <w:szCs w:val="24"/>
+        </w:rPr>
+        <w:t>файле</w:t>
+      </w:r>
+      <w:r>
+        <w:rPr>
+          <w:rFonts w:ascii="Arial" w:hAnsi="Arial" w:cs="Arial"/>
+          <w:i/>
+          <w:iCs/>
+          <w:sz w:val="24"/>
+          <w:szCs w:val="24"/>
+        </w:rPr>
+        <w:t xml:space="preserve"> </w:t>
+      </w:r>
+      <w:proofErr w:type="gramStart"/>
+      <w:r>
+        <w:rPr>
+          <w:rFonts w:ascii="Arial" w:hAnsi="Arial" w:cs="Arial"/>
+          <w:i/>
+          <w:iCs/>
+          <w:sz w:val="24"/>
+          <w:szCs w:val="24"/>
+          <w:lang w:val="en-US"/>
+        </w:rPr>
+        <w:t>vars</w:t>
+      </w:r>
+      <w:r>
+        <w:rPr>
+          <w:rFonts w:ascii="Arial" w:hAnsi="Arial" w:cs="Arial"/>
+          <w:i/>
+          <w:iCs/>
+          <w:sz w:val="24"/>
+          <w:szCs w:val="24"/>
+        </w:rPr>
+        <w:t>.</w:t>
+      </w:r>
+      <w:proofErr w:type="spellStart"/>
+      <w:r>
+        <w:rPr>
+          <w:rFonts w:ascii="Arial" w:hAnsi="Arial" w:cs="Arial"/>
+          <w:i/>
+          <w:iCs/>
+          <w:sz w:val="24"/>
+          <w:szCs w:val="24"/>
+          <w:lang w:val="en-US"/>
+        </w:rPr>
+        <w:t>scss</w:t>
+      </w:r>
+      <w:proofErr w:type="spellEnd"/>
+      <w:proofErr w:type="gramEnd"/>
+      <w:r>
+        <w:rPr>
+          <w:rFonts w:ascii="Arial" w:hAnsi="Arial" w:cs="Arial"/>
+          <w:i/>
+          <w:iCs/>
+          <w:sz w:val="24"/>
+          <w:szCs w:val="24"/>
+        </w:rPr>
+        <w:t xml:space="preserve"> </w:t>
+      </w:r>
+      <w:r>
+        <w:rPr>
+          <w:rFonts w:ascii="Arial" w:hAnsi="Arial" w:cs="Arial"/>
+          <w:i/>
+          <w:iCs/>
+          <w:sz w:val="24"/>
+          <w:szCs w:val="24"/>
+        </w:rPr>
+        <w:t xml:space="preserve">находятся переменные, используемые в файлах стилей, а так же </w:t>
+      </w:r>
+      <w:proofErr w:type="spellStart"/>
+      <w:r>
+        <w:rPr>
+          <w:rFonts w:ascii="Arial" w:hAnsi="Arial" w:cs="Arial"/>
+          <w:i/>
+          <w:iCs/>
+          <w:sz w:val="24"/>
+          <w:szCs w:val="24"/>
+        </w:rPr>
+        <w:t>миксина</w:t>
+      </w:r>
+      <w:proofErr w:type="spellEnd"/>
+      <w:r>
+        <w:rPr>
+          <w:rFonts w:ascii="Arial" w:hAnsi="Arial" w:cs="Arial"/>
+          <w:i/>
+          <w:iCs/>
+          <w:sz w:val="24"/>
+          <w:szCs w:val="24"/>
+        </w:rPr>
+        <w:t xml:space="preserve"> (примесь, фрагмент кода используемый многократно) для </w:t>
+      </w:r>
+      <w:proofErr w:type="spellStart"/>
+      <w:r>
+        <w:rPr>
+          <w:rFonts w:ascii="Arial" w:hAnsi="Arial" w:cs="Arial"/>
+          <w:i/>
+          <w:iCs/>
+          <w:sz w:val="24"/>
+          <w:szCs w:val="24"/>
+        </w:rPr>
+        <w:t>медиазапросов</w:t>
+      </w:r>
+      <w:proofErr w:type="spellEnd"/>
+      <w:r>
+        <w:rPr>
+          <w:rFonts w:ascii="Arial" w:hAnsi="Arial" w:cs="Arial"/>
+          <w:i/>
+          <w:iCs/>
+          <w:sz w:val="24"/>
+          <w:szCs w:val="24"/>
+        </w:rPr>
+        <w:t xml:space="preserve"> (сокращает запись)</w:t>
       </w:r>
     </w:p>
     <w:p>
@@ -2911,12 +4103,58 @@
       <w:r>
         <w:rPr>
           <w:rFonts w:ascii="Arial" w:hAnsi="Arial" w:cs="Arial"/>
-          <w:i/>
-          <w:iCs/>
-          <w:sz w:val="24"/>
-          <w:szCs w:val="24"/>
-        </w:rPr>
-        <w:t xml:space="preserve">Начал с шаблона – </w:t>
+          <w:b/>
+          <w:bCs/>
+          <w:i/>
+          <w:iCs/>
+          <w:sz w:val="24"/>
+          <w:szCs w:val="24"/>
+        </w:rPr>
+        <w:t>Открыть главную страницу сайта + Слайд 1</w:t>
+      </w:r>
+      <w:r>
+        <w:rPr>
+          <w:rFonts w:ascii="Arial" w:hAnsi="Arial" w:cs="Arial"/>
+          <w:b/>
+          <w:bCs/>
+          <w:i/>
+          <w:iCs/>
+          <w:sz w:val="24"/>
+          <w:szCs w:val="24"/>
+        </w:rPr>
+        <w:t>7</w:t>
+      </w:r>
+      <w:r>
+        <w:rPr>
+          <w:rFonts w:ascii="Arial" w:hAnsi="Arial" w:cs="Arial"/>
+          <w:b/>
+          <w:bCs/>
+          <w:i/>
+          <w:iCs/>
+          <w:sz w:val="24"/>
+          <w:szCs w:val="24"/>
+        </w:rPr>
+        <w:br/>
+      </w:r>
+      <w:r>
+        <w:rPr>
+          <w:rFonts w:ascii="Arial" w:hAnsi="Arial" w:cs="Arial"/>
+          <w:i/>
+          <w:iCs/>
+          <w:sz w:val="24"/>
+          <w:szCs w:val="24"/>
+        </w:rPr>
+        <w:t xml:space="preserve">После того, как была закончена верстка, </w:t>
+      </w:r>
+      <w:r>
+        <w:rPr>
+          <w:rFonts w:ascii="Arial" w:hAnsi="Arial" w:cs="Arial"/>
+          <w:i/>
+          <w:iCs/>
+          <w:sz w:val="24"/>
+          <w:szCs w:val="24"/>
+        </w:rPr>
+        <w:t xml:space="preserve">требовалось добавить эффекты анимации с помощью </w:t>
       </w:r>
       <w:r>
         <w:rPr>
@@ -2927,7 +4165,99 @@
           <w:szCs w:val="24"/>
           <w:lang w:val="en-US"/>
         </w:rPr>
-        <w:t>template</w:t>
+        <w:t>JavaScript</w:t>
+      </w:r>
+      <w:r>
+        <w:rPr>
+          <w:rFonts w:ascii="Arial" w:hAnsi="Arial" w:cs="Arial"/>
+          <w:i/>
+          <w:iCs/>
+          <w:sz w:val="24"/>
+          <w:szCs w:val="24"/>
+        </w:rPr>
+        <w:t xml:space="preserve">. </w:t>
+      </w:r>
+      <w:r>
+        <w:rPr>
+          <w:rFonts w:ascii="Arial" w:hAnsi="Arial" w:cs="Arial"/>
+          <w:i/>
+          <w:iCs/>
+          <w:sz w:val="24"/>
+          <w:szCs w:val="24"/>
+        </w:rPr>
+        <w:t xml:space="preserve">На главной странице и странице обо мне реализована анимация появления элементов контента в зависимости от положения страницы по оси </w:t>
+      </w:r>
+      <w:r>
+        <w:rPr>
+          <w:rFonts w:ascii="Arial" w:hAnsi="Arial" w:cs="Arial"/>
+          <w:i/>
+          <w:iCs/>
+          <w:sz w:val="24"/>
+          <w:szCs w:val="24"/>
+          <w:lang w:val="en-US"/>
+        </w:rPr>
+        <w:t>Y</w:t>
+      </w:r>
+      <w:r>
+        <w:rPr>
+          <w:rFonts w:ascii="Arial" w:hAnsi="Arial" w:cs="Arial"/>
+          <w:i/>
+          <w:iCs/>
+          <w:sz w:val="24"/>
+          <w:szCs w:val="24"/>
+        </w:rPr>
+        <w:t xml:space="preserve"> </w:t>
+      </w:r>
+      <w:r>
+        <w:rPr>
+          <w:rFonts w:ascii="Arial" w:hAnsi="Arial" w:cs="Arial"/>
+          <w:i/>
+          <w:iCs/>
+          <w:sz w:val="24"/>
+          <w:szCs w:val="24"/>
+        </w:rPr>
+        <w:t xml:space="preserve">с помощью свойства </w:t>
+      </w:r>
+      <w:proofErr w:type="spellStart"/>
+      <w:r>
+        <w:rPr>
+          <w:rFonts w:ascii="Arial" w:hAnsi="Arial" w:cs="Arial"/>
+          <w:i/>
+          <w:iCs/>
+          <w:sz w:val="24"/>
+          <w:szCs w:val="24"/>
+        </w:rPr>
+        <w:t>Window.pageYOffset</w:t>
+      </w:r>
+      <w:proofErr w:type="spellEnd"/>
+      <w:r>
+        <w:rPr>
+          <w:rFonts w:ascii="Arial" w:hAnsi="Arial" w:cs="Arial"/>
+          <w:i/>
+          <w:iCs/>
+          <w:sz w:val="24"/>
+          <w:szCs w:val="24"/>
+        </w:rPr>
+        <w:t xml:space="preserve"> (</w:t>
+      </w:r>
+      <w:r>
+        <w:rPr>
+          <w:rFonts w:ascii="Arial" w:hAnsi="Arial" w:cs="Arial"/>
+          <w:color w:val="212121"/>
+          <w:spacing w:val="-1"/>
+          <w:shd w:val="clear" w:color="auto" w:fill="FFFFFF"/>
+        </w:rPr>
+        <w:t>возвращает количество пикселей, на которое прокручен документ по вертикали (вниз или вверх</w:t>
+      </w:r>
+      <w:r>
+        <w:rPr>
+          <w:rFonts w:ascii="Arial" w:hAnsi="Arial" w:cs="Arial"/>
+          <w:i/>
+          <w:iCs/>
+          <w:sz w:val="24"/>
+          <w:szCs w:val="24"/>
+        </w:rPr>
+        <w:t>)</w:t>
       </w:r>
       <w:r>
         <w:rPr>
@@ -2946,19 +4276,138 @@
           <w:iCs/>
           <w:sz w:val="24"/>
           <w:szCs w:val="24"/>
+        </w:rPr>
+        <w:t xml:space="preserve"> </w:t>
+      </w:r>
+      <w:r>
+        <w:rPr>
+          <w:rFonts w:ascii="Arial" w:hAnsi="Arial" w:cs="Arial"/>
+          <w:i/>
+          <w:iCs/>
+          <w:sz w:val="24"/>
+          <w:szCs w:val="24"/>
+        </w:rPr>
+        <w:t>Горизонтальное навигационное меню   всплывает при прокрутке страницы снизу вверх</w:t>
+      </w:r>
+    </w:p>
+    <w:p>
+      <w:pPr>
+        <w:ind w:left="708"/>
+        <w:rPr>
+          <w:rFonts w:ascii="Arial" w:hAnsi="Arial" w:cs="Arial"/>
+          <w:i/>
+          <w:iCs/>
+          <w:sz w:val="24"/>
+          <w:szCs w:val="24"/>
+        </w:rPr>
+      </w:pPr>
+      <w:r>
+        <w:rPr>
+          <w:rFonts w:ascii="Arial" w:hAnsi="Arial" w:cs="Arial"/>
+          <w:b/>
+          <w:bCs/>
+          <w:i/>
+          <w:iCs/>
+          <w:sz w:val="24"/>
+          <w:szCs w:val="24"/>
+        </w:rPr>
+        <w:t>Слайд 18</w:t>
+      </w:r>
+      <w:r>
+        <w:rPr>
+          <w:rFonts w:ascii="Arial" w:hAnsi="Arial" w:cs="Arial"/>
+          <w:b/>
+          <w:bCs/>
+          <w:i/>
+          <w:iCs/>
+          <w:sz w:val="24"/>
+          <w:szCs w:val="24"/>
+        </w:rPr>
+        <w:br/>
+      </w:r>
+      <w:r>
+        <w:rPr>
+          <w:rFonts w:ascii="Arial" w:hAnsi="Arial" w:cs="Arial"/>
+          <w:i/>
+          <w:iCs/>
+          <w:sz w:val="24"/>
+          <w:szCs w:val="24"/>
+        </w:rPr>
+        <w:t>Так же на главной странице добавлено вращение карточек предложений при нажатии на кнопку подробнее.</w:t>
+      </w:r>
+    </w:p>
+    <w:p>
+      <w:pPr>
+        <w:ind w:left="708"/>
+        <w:rPr>
+          <w:rFonts w:ascii="Arial" w:hAnsi="Arial" w:cs="Arial"/>
+          <w:i/>
+          <w:iCs/>
+          <w:sz w:val="24"/>
+          <w:szCs w:val="24"/>
+        </w:rPr>
+      </w:pPr>
+      <w:r>
+        <w:rPr>
+          <w:rFonts w:ascii="Arial" w:hAnsi="Arial" w:cs="Arial"/>
+          <w:i/>
+          <w:iCs/>
+          <w:sz w:val="24"/>
+          <w:szCs w:val="24"/>
+        </w:rPr>
+        <w:t xml:space="preserve">Все </w:t>
+      </w:r>
+      <w:r>
+        <w:rPr>
+          <w:rFonts w:ascii="Arial" w:hAnsi="Arial" w:cs="Arial"/>
+          <w:i/>
+          <w:iCs/>
+          <w:sz w:val="24"/>
+          <w:szCs w:val="24"/>
+        </w:rPr>
+        <w:t xml:space="preserve">используемые слайдеры реализованы с помощью готового решения </w:t>
+      </w:r>
+      <w:r>
+        <w:rPr>
+          <w:rFonts w:ascii="Arial" w:hAnsi="Arial" w:cs="Arial"/>
+          <w:i/>
+          <w:iCs/>
+          <w:sz w:val="24"/>
+          <w:szCs w:val="24"/>
           <w:lang w:val="en-US"/>
         </w:rPr>
-        <w:t>pug</w:t>
-      </w:r>
-      <w:r>
-        <w:rPr>
-          <w:rFonts w:ascii="Arial" w:hAnsi="Arial" w:cs="Arial"/>
-          <w:i/>
-          <w:iCs/>
-          <w:sz w:val="24"/>
-          <w:szCs w:val="24"/>
-        </w:rPr>
-        <w:t xml:space="preserve">. </w:t>
+        <w:t>owl</w:t>
+      </w:r>
+      <w:r>
+        <w:rPr>
+          <w:rFonts w:ascii="Arial" w:hAnsi="Arial" w:cs="Arial"/>
+          <w:i/>
+          <w:iCs/>
+          <w:sz w:val="24"/>
+          <w:szCs w:val="24"/>
+        </w:rPr>
+        <w:t xml:space="preserve"> </w:t>
+      </w:r>
+      <w:r>
+        <w:rPr>
+          <w:rFonts w:ascii="Arial" w:hAnsi="Arial" w:cs="Arial"/>
+          <w:i/>
+          <w:iCs/>
+          <w:sz w:val="24"/>
+          <w:szCs w:val="24"/>
+          <w:lang w:val="en-US"/>
+        </w:rPr>
+        <w:t>carousel</w:t>
+      </w:r>
+      <w:r>
+        <w:rPr>
+          <w:rFonts w:ascii="Arial" w:hAnsi="Arial" w:cs="Arial"/>
+          <w:i/>
+          <w:iCs/>
+          <w:sz w:val="24"/>
+          <w:szCs w:val="24"/>
+        </w:rPr>
+        <w:t xml:space="preserve">, установленного </w:t>
       </w:r>
       <w:proofErr w:type="gramStart"/>
       <w:r>
@@ -2969,7 +4418,7 @@
           <w:sz w:val="24"/>
           <w:szCs w:val="24"/>
         </w:rPr>
-        <w:t>Его можно посмотреть</w:t>
+        <w:t>через менеджер</w:t>
       </w:r>
       <w:proofErr w:type="gramEnd"/>
       <w:r>
@@ -2980,17 +4429,7 @@
           <w:sz w:val="24"/>
           <w:szCs w:val="24"/>
         </w:rPr>
-        <w:t xml:space="preserve"> открыв файл по адресу </w:t>
-      </w:r>
-      <w:r>
-        <w:rPr>
-          <w:rFonts w:ascii="Arial" w:hAnsi="Arial" w:cs="Arial"/>
-          <w:i/>
-          <w:iCs/>
-          <w:sz w:val="24"/>
-          <w:szCs w:val="24"/>
-        </w:rPr>
-        <w:t>rusfriend.com/</w:t>
+        <w:t xml:space="preserve"> пакетов (</w:t>
       </w:r>
       <w:proofErr w:type="spellStart"/>
       <w:r>
@@ -3000,8 +4439,9 @@
           <w:iCs/>
           <w:sz w:val="24"/>
           <w:szCs w:val="24"/>
-        </w:rPr>
-        <w:t>src</w:t>
+          <w:lang w:val="en-US"/>
+        </w:rPr>
+        <w:t>npm</w:t>
       </w:r>
       <w:proofErr w:type="spellEnd"/>
       <w:r>
@@ -3012,7 +4452,94 @@
           <w:sz w:val="24"/>
           <w:szCs w:val="24"/>
         </w:rPr>
-        <w:t>/</w:t>
+        <w:t xml:space="preserve"> </w:t>
+      </w:r>
+      <w:r>
+        <w:rPr>
+          <w:rFonts w:ascii="Arial" w:hAnsi="Arial" w:cs="Arial"/>
+          <w:sz w:val="27"/>
+          <w:szCs w:val="27"/>
+          <w:shd w:val="clear" w:color="auto" w:fill="FFFFFF"/>
+        </w:rPr>
+        <w:t>который входит в состав Node.js.</w:t>
+      </w:r>
+      <w:r>
+        <w:rPr>
+          <w:rFonts w:ascii="Arial" w:hAnsi="Arial" w:cs="Arial"/>
+          <w:i/>
+          <w:iCs/>
+          <w:sz w:val="24"/>
+          <w:szCs w:val="24"/>
+        </w:rPr>
+        <w:t>)</w:t>
+      </w:r>
+    </w:p>
+    <w:p>
+      <w:pPr>
+        <w:ind w:left="708"/>
+        <w:rPr>
+          <w:rFonts w:ascii="Arial" w:hAnsi="Arial" w:cs="Arial"/>
+          <w:i/>
+          <w:iCs/>
+          <w:sz w:val="24"/>
+          <w:szCs w:val="24"/>
+        </w:rPr>
+      </w:pPr>
+      <w:r>
+        <w:rPr>
+          <w:rFonts w:ascii="Arial" w:hAnsi="Arial" w:cs="Arial"/>
+          <w:b/>
+          <w:bCs/>
+          <w:i/>
+          <w:iCs/>
+          <w:sz w:val="24"/>
+          <w:szCs w:val="24"/>
+        </w:rPr>
+        <w:t xml:space="preserve">Показать на сайте + </w:t>
+      </w:r>
+      <w:r>
+        <w:rPr>
+          <w:rFonts w:ascii="Arial" w:hAnsi="Arial" w:cs="Arial"/>
+          <w:b/>
+          <w:bCs/>
+          <w:i/>
+          <w:iCs/>
+          <w:sz w:val="24"/>
+          <w:szCs w:val="24"/>
+        </w:rPr>
+        <w:t>Слайд19</w:t>
+      </w:r>
+      <w:r>
+        <w:rPr>
+          <w:rFonts w:ascii="Arial" w:hAnsi="Arial" w:cs="Arial"/>
+          <w:b/>
+          <w:bCs/>
+          <w:i/>
+          <w:iCs/>
+          <w:sz w:val="24"/>
+          <w:szCs w:val="24"/>
+        </w:rPr>
+        <w:br/>
+      </w:r>
+      <w:r>
+        <w:rPr>
+          <w:rFonts w:ascii="Arial" w:hAnsi="Arial" w:cs="Arial"/>
+          <w:i/>
+          <w:iCs/>
+          <w:sz w:val="24"/>
+          <w:szCs w:val="24"/>
+        </w:rPr>
+        <w:t>Реа</w:t>
+      </w:r>
+      <w:r>
+        <w:rPr>
+          <w:rFonts w:ascii="Arial" w:hAnsi="Arial" w:cs="Arial"/>
+          <w:i/>
+          <w:iCs/>
+          <w:sz w:val="24"/>
+          <w:szCs w:val="24"/>
+        </w:rPr>
+        <w:t>лизована система смены языка (</w:t>
       </w:r>
       <w:proofErr w:type="spellStart"/>
       <w:r>
@@ -3023,7 +4550,7 @@
           <w:sz w:val="24"/>
           <w:szCs w:val="24"/>
         </w:rPr>
-        <w:t>pages</w:t>
+        <w:t>англ</w:t>
       </w:r>
       <w:proofErr w:type="spellEnd"/>
       <w:r>
@@ -3034,7 +4561,29 @@
           <w:sz w:val="24"/>
           <w:szCs w:val="24"/>
         </w:rPr>
-        <w:t>/</w:t>
+        <w:t xml:space="preserve"> и рус</w:t>
+      </w:r>
+      <w:proofErr w:type="gramStart"/>
+      <w:r>
+        <w:rPr>
+          <w:rFonts w:ascii="Arial" w:hAnsi="Arial" w:cs="Arial"/>
+          <w:i/>
+          <w:iCs/>
+          <w:sz w:val="24"/>
+          <w:szCs w:val="24"/>
+        </w:rPr>
+        <w:t>)</w:t>
+      </w:r>
+      <w:proofErr w:type="gramEnd"/>
+      <w:r>
+        <w:rPr>
+          <w:rFonts w:ascii="Arial" w:hAnsi="Arial" w:cs="Arial"/>
+          <w:i/>
+          <w:iCs/>
+          <w:sz w:val="24"/>
+          <w:szCs w:val="24"/>
+        </w:rPr>
+        <w:t xml:space="preserve"> При выборе языка нажимая на кнопку выбора </w:t>
       </w:r>
       <w:proofErr w:type="spellStart"/>
       <w:r>
@@ -3044,8 +4593,9 @@
           <w:iCs/>
           <w:sz w:val="24"/>
           <w:szCs w:val="24"/>
-        </w:rPr>
-        <w:t>include</w:t>
+          <w:lang w:val="en-US"/>
+        </w:rPr>
+        <w:t>js</w:t>
       </w:r>
       <w:proofErr w:type="spellEnd"/>
       <w:r>
@@ -3056,7 +4606,48 @@
           <w:sz w:val="24"/>
           <w:szCs w:val="24"/>
         </w:rPr>
-        <w:t>/</w:t>
+        <w:t xml:space="preserve"> </w:t>
+      </w:r>
+      <w:r>
+        <w:rPr>
+          <w:rFonts w:ascii="Arial" w:hAnsi="Arial" w:cs="Arial"/>
+          <w:i/>
+          <w:iCs/>
+          <w:sz w:val="24"/>
+          <w:szCs w:val="24"/>
+        </w:rPr>
+        <w:t xml:space="preserve">с помощью метода </w:t>
+      </w:r>
+      <w:r>
+        <w:rPr>
+          <w:rFonts w:ascii="Arial" w:hAnsi="Arial" w:cs="Arial"/>
+          <w:i/>
+          <w:iCs/>
+          <w:sz w:val="24"/>
+          <w:szCs w:val="24"/>
+          <w:lang w:val="en-US"/>
+        </w:rPr>
+        <w:t>fetch</w:t>
+      </w:r>
+      <w:r>
+        <w:rPr>
+          <w:rFonts w:ascii="Arial" w:hAnsi="Arial" w:cs="Arial"/>
+          <w:i/>
+          <w:iCs/>
+          <w:sz w:val="24"/>
+          <w:szCs w:val="24"/>
+        </w:rPr>
+        <w:t xml:space="preserve"> </w:t>
+      </w:r>
+      <w:r>
+        <w:rPr>
+          <w:rFonts w:ascii="Arial" w:hAnsi="Arial" w:cs="Arial"/>
+          <w:i/>
+          <w:iCs/>
+          <w:sz w:val="24"/>
+          <w:szCs w:val="24"/>
+        </w:rPr>
+        <w:t xml:space="preserve">оправляет на сервер сетевой запрос с информацией о </w:t>
       </w:r>
       <w:proofErr w:type="spellStart"/>
       <w:r>
@@ -3067,7 +4658,7 @@
           <w:sz w:val="24"/>
           <w:szCs w:val="24"/>
         </w:rPr>
-        <w:t>template.pug</w:t>
+        <w:t>выбраном</w:t>
       </w:r>
       <w:proofErr w:type="spellEnd"/>
       <w:r>
@@ -3078,7 +4669,38 @@
           <w:sz w:val="24"/>
           <w:szCs w:val="24"/>
         </w:rPr>
-        <w:t xml:space="preserve"> на </w:t>
+        <w:t xml:space="preserve"> языке, с помощью </w:t>
+      </w:r>
+      <w:r>
+        <w:rPr>
+          <w:rFonts w:ascii="Arial" w:hAnsi="Arial" w:cs="Arial"/>
+          <w:i/>
+          <w:iCs/>
+          <w:sz w:val="24"/>
+          <w:szCs w:val="24"/>
+          <w:lang w:val="en-US"/>
+        </w:rPr>
+        <w:t>php</w:t>
+      </w:r>
+      <w:r>
+        <w:rPr>
+          <w:rFonts w:ascii="Arial" w:hAnsi="Arial" w:cs="Arial"/>
+          <w:i/>
+          <w:iCs/>
+          <w:sz w:val="24"/>
+          <w:szCs w:val="24"/>
+        </w:rPr>
+        <w:t xml:space="preserve"> </w:t>
+      </w:r>
+      <w:r>
+        <w:rPr>
+          <w:rFonts w:ascii="Arial" w:hAnsi="Arial" w:cs="Arial"/>
+          <w:i/>
+          <w:iCs/>
+          <w:sz w:val="24"/>
+          <w:szCs w:val="24"/>
+        </w:rPr>
+        <w:t xml:space="preserve">устанавливаются файлы </w:t>
       </w:r>
       <w:proofErr w:type="spellStart"/>
       <w:r>
@@ -3089,64 +4711,46 @@
           <w:sz w:val="24"/>
           <w:szCs w:val="24"/>
         </w:rPr>
-        <w:t>ГитХаб</w:t>
+        <w:t>куки</w:t>
       </w:r>
       <w:proofErr w:type="spellEnd"/>
-    </w:p>
-    <w:p>
-      <w:pPr>
-        <w:pStyle w:val="a3"/>
-        <w:rPr>
-          <w:rFonts w:ascii="Arial" w:hAnsi="Arial" w:cs="Arial"/>
-          <w:i/>
-          <w:iCs/>
-          <w:sz w:val="24"/>
-          <w:szCs w:val="24"/>
-        </w:rPr>
-      </w:pPr>
-    </w:p>
-    <w:p>
-      <w:pPr>
-        <w:pStyle w:val="a3"/>
-        <w:rPr>
-          <w:rFonts w:ascii="Arial" w:hAnsi="Arial" w:cs="Arial"/>
-          <w:i/>
-          <w:iCs/>
-          <w:sz w:val="24"/>
-          <w:szCs w:val="24"/>
-        </w:rPr>
-      </w:pPr>
-    </w:p>
-    <w:p>
-      <w:pPr>
-        <w:pStyle w:val="a3"/>
-        <w:rPr>
-          <w:rFonts w:ascii="Arial" w:hAnsi="Arial" w:cs="Arial"/>
-          <w:b/>
-          <w:bCs/>
-          <w:sz w:val="24"/>
-          <w:szCs w:val="24"/>
-        </w:rPr>
-      </w:pPr>
-      <w:r>
-        <w:rPr>
-          <w:rFonts w:ascii="Arial" w:hAnsi="Arial" w:cs="Arial"/>
-          <w:b/>
-          <w:bCs/>
-          <w:i/>
-          <w:iCs/>
-          <w:color w:val="FF0000"/>
-          <w:sz w:val="24"/>
-          <w:szCs w:val="24"/>
-        </w:rPr>
-        <w:t>Открыть главную страницу</w:t>
-      </w:r>
-      <w:r>
-        <w:rPr>
-          <w:rFonts w:ascii="Arial" w:hAnsi="Arial" w:cs="Arial"/>
-          <w:i/>
-          <w:iCs/>
-          <w:color w:val="FF0000"/>
+      <w:r>
+        <w:rPr>
+          <w:rFonts w:ascii="Arial" w:hAnsi="Arial" w:cs="Arial"/>
+          <w:i/>
+          <w:iCs/>
+          <w:sz w:val="24"/>
+          <w:szCs w:val="24"/>
+        </w:rPr>
+        <w:t xml:space="preserve"> с </w:t>
+      </w:r>
+      <w:proofErr w:type="spellStart"/>
+      <w:r>
+        <w:rPr>
+          <w:rFonts w:ascii="Arial" w:hAnsi="Arial" w:cs="Arial"/>
+          <w:i/>
+          <w:iCs/>
+          <w:sz w:val="24"/>
+          <w:szCs w:val="24"/>
+        </w:rPr>
+        <w:t>выбраным</w:t>
+      </w:r>
+      <w:proofErr w:type="spellEnd"/>
+      <w:r>
+        <w:rPr>
+          <w:rFonts w:ascii="Arial" w:hAnsi="Arial" w:cs="Arial"/>
+          <w:i/>
+          <w:iCs/>
+          <w:sz w:val="24"/>
+          <w:szCs w:val="24"/>
+        </w:rPr>
+        <w:t xml:space="preserve"> языком</w:t>
+      </w:r>
+      <w:r>
+        <w:rPr>
+          <w:rFonts w:ascii="Arial" w:hAnsi="Arial" w:cs="Arial"/>
+          <w:i/>
+          <w:iCs/>
           <w:sz w:val="24"/>
           <w:szCs w:val="24"/>
         </w:rPr>
@@ -3157,33 +4761,1595 @@
           <w:rFonts w:ascii="Arial" w:hAnsi="Arial" w:cs="Arial"/>
           <w:i/>
           <w:iCs/>
-          <w:color w:val="FF0000"/>
+          <w:sz w:val="24"/>
+          <w:szCs w:val="24"/>
+        </w:rPr>
+        <w:t xml:space="preserve"> </w:t>
+      </w:r>
+      <w:r>
+        <w:rPr>
+          <w:rFonts w:ascii="Arial" w:hAnsi="Arial" w:cs="Arial"/>
+          <w:i/>
+          <w:iCs/>
+          <w:sz w:val="24"/>
+          <w:szCs w:val="24"/>
+        </w:rPr>
+        <w:t>(</w:t>
+      </w:r>
+      <w:proofErr w:type="spellStart"/>
+      <w:r>
+        <w:rPr>
+          <w:rFonts w:ascii="Arial" w:hAnsi="Arial" w:cs="Arial"/>
+          <w:i/>
+          <w:iCs/>
+          <w:sz w:val="24"/>
+          <w:szCs w:val="24"/>
+        </w:rPr>
+        <w:t>куки</w:t>
+      </w:r>
+      <w:proofErr w:type="spellEnd"/>
+      <w:r>
+        <w:rPr>
+          <w:rFonts w:ascii="Arial" w:hAnsi="Arial" w:cs="Arial"/>
+          <w:i/>
+          <w:iCs/>
+          <w:sz w:val="24"/>
+          <w:szCs w:val="24"/>
+        </w:rPr>
+        <w:t xml:space="preserve"> требуются для запоминания выбранного языка при перезагрузке страницы</w:t>
+      </w:r>
+      <w:r>
+        <w:rPr>
+          <w:rFonts w:ascii="Arial" w:hAnsi="Arial" w:cs="Arial"/>
+          <w:i/>
+          <w:iCs/>
+          <w:sz w:val="24"/>
+          <w:szCs w:val="24"/>
+        </w:rPr>
+        <w:t>)</w:t>
+      </w:r>
+    </w:p>
+    <w:p>
+      <w:pPr>
+        <w:ind w:left="708"/>
+        <w:rPr>
+          <w:rFonts w:ascii="Arial" w:hAnsi="Arial" w:cs="Arial"/>
+          <w:b/>
+          <w:bCs/>
+          <w:i/>
+          <w:iCs/>
+          <w:sz w:val="24"/>
+          <w:szCs w:val="24"/>
+        </w:rPr>
+      </w:pPr>
+      <w:r>
+        <w:rPr>
+          <w:rFonts w:ascii="Arial" w:hAnsi="Arial" w:cs="Arial"/>
+          <w:b/>
+          <w:bCs/>
+          <w:i/>
+          <w:iCs/>
+          <w:sz w:val="24"/>
+          <w:szCs w:val="24"/>
+        </w:rPr>
+        <w:t>Слайд20</w:t>
+      </w:r>
+      <w:r>
+        <w:rPr>
+          <w:rFonts w:ascii="Arial" w:hAnsi="Arial" w:cs="Arial"/>
+          <w:i/>
+          <w:iCs/>
           <w:sz w:val="24"/>
           <w:szCs w:val="24"/>
         </w:rPr>
         <w:br/>
-      </w:r>
-      <w:r>
-        <w:rPr>
-          <w:rFonts w:ascii="Arial" w:hAnsi="Arial" w:cs="Arial"/>
-          <w:i/>
-          <w:iCs/>
-          <w:sz w:val="24"/>
-          <w:szCs w:val="24"/>
-        </w:rPr>
-        <w:t xml:space="preserve">Каждая страница сайта (кроме админ-панели) состоит из шапки и </w:t>
+        <w:t>В атрибуте элементов</w:t>
+      </w:r>
+      <w:r>
+        <w:t xml:space="preserve"> </w:t>
+      </w:r>
+      <w:proofErr w:type="spellStart"/>
+      <w:r>
+        <w:rPr>
+          <w:rFonts w:ascii="Arial" w:hAnsi="Arial" w:cs="Arial"/>
+          <w:i/>
+          <w:iCs/>
+          <w:sz w:val="24"/>
+          <w:szCs w:val="24"/>
+        </w:rPr>
+        <w:t>switchable-</w:t>
+      </w:r>
+      <w:proofErr w:type="gramStart"/>
+      <w:r>
+        <w:rPr>
+          <w:rFonts w:ascii="Arial" w:hAnsi="Arial" w:cs="Arial"/>
+          <w:i/>
+          <w:iCs/>
+          <w:sz w:val="24"/>
+          <w:szCs w:val="24"/>
+        </w:rPr>
+        <w:t>text</w:t>
+      </w:r>
+      <w:proofErr w:type="spellEnd"/>
+      <w:r>
+        <w:rPr>
+          <w:rFonts w:ascii="Arial" w:hAnsi="Arial" w:cs="Arial"/>
+          <w:i/>
+          <w:iCs/>
+          <w:sz w:val="24"/>
+          <w:szCs w:val="24"/>
+        </w:rPr>
+        <w:t xml:space="preserve"> ,</w:t>
+      </w:r>
+      <w:proofErr w:type="gramEnd"/>
+      <w:r>
+        <w:rPr>
+          <w:rFonts w:ascii="Arial" w:hAnsi="Arial" w:cs="Arial"/>
+          <w:i/>
+          <w:iCs/>
+          <w:sz w:val="24"/>
+          <w:szCs w:val="24"/>
+        </w:rPr>
+        <w:t xml:space="preserve"> для которых необходима смена языка добавлен текст на русском языке.</w:t>
+      </w:r>
+      <w:r>
+        <w:rPr>
+          <w:rFonts w:ascii="Arial" w:hAnsi="Arial" w:cs="Arial"/>
+          <w:i/>
+          <w:iCs/>
+          <w:sz w:val="24"/>
+          <w:szCs w:val="24"/>
+        </w:rPr>
+        <w:t xml:space="preserve"> (по умолчанию сайт открывается на английском</w:t>
+      </w:r>
+    </w:p>
+    <w:p>
+      <w:pPr>
+        <w:ind w:left="708"/>
+        <w:rPr>
+          <w:rFonts w:ascii="Arial" w:hAnsi="Arial" w:cs="Arial"/>
+          <w:b/>
+          <w:bCs/>
+          <w:i/>
+          <w:iCs/>
+          <w:sz w:val="24"/>
+          <w:szCs w:val="24"/>
+        </w:rPr>
+      </w:pPr>
+      <w:r>
+        <w:rPr>
+          <w:rFonts w:ascii="Arial" w:hAnsi="Arial" w:cs="Arial"/>
+          <w:b/>
+          <w:bCs/>
+          <w:i/>
+          <w:iCs/>
+          <w:sz w:val="24"/>
+          <w:szCs w:val="24"/>
+        </w:rPr>
+        <w:t>Слайд21</w:t>
+      </w:r>
+      <w:r>
+        <w:rPr>
+          <w:rFonts w:ascii="Arial" w:hAnsi="Arial" w:cs="Arial"/>
+          <w:b/>
+          <w:bCs/>
+          <w:i/>
+          <w:iCs/>
+          <w:sz w:val="24"/>
+          <w:szCs w:val="24"/>
+        </w:rPr>
+        <w:br/>
+      </w:r>
+      <w:r>
+        <w:rPr>
+          <w:rFonts w:ascii="Arial" w:hAnsi="Arial" w:cs="Arial"/>
+          <w:i/>
+          <w:iCs/>
+          <w:sz w:val="24"/>
+          <w:szCs w:val="24"/>
+        </w:rPr>
+        <w:t xml:space="preserve">при получении ответа от сервера выполняется функция </w:t>
       </w:r>
       <w:proofErr w:type="spellStart"/>
       <w:proofErr w:type="gramStart"/>
       <w:r>
         <w:rPr>
           <w:rFonts w:ascii="Arial" w:hAnsi="Arial" w:cs="Arial"/>
-          <w:i/>
-          <w:iCs/>
-          <w:sz w:val="24"/>
-          <w:szCs w:val="24"/>
-        </w:rPr>
-        <w:t>футера.В</w:t>
+          <w:b/>
+          <w:bCs/>
+          <w:i/>
+          <w:iCs/>
+          <w:sz w:val="24"/>
+          <w:szCs w:val="24"/>
+          <w:lang w:val="en-US"/>
+        </w:rPr>
+        <w:t>switchLang</w:t>
+      </w:r>
+      <w:proofErr w:type="spellEnd"/>
+      <w:r>
+        <w:rPr>
+          <w:rFonts w:ascii="Arial" w:hAnsi="Arial" w:cs="Arial"/>
+          <w:b/>
+          <w:bCs/>
+          <w:i/>
+          <w:iCs/>
+          <w:sz w:val="24"/>
+          <w:szCs w:val="24"/>
+        </w:rPr>
+        <w:t>(</w:t>
+      </w:r>
+      <w:proofErr w:type="gramEnd"/>
+      <w:r>
+        <w:rPr>
+          <w:rFonts w:ascii="Arial" w:hAnsi="Arial" w:cs="Arial"/>
+          <w:b/>
+          <w:bCs/>
+          <w:i/>
+          <w:iCs/>
+          <w:sz w:val="24"/>
+          <w:szCs w:val="24"/>
+        </w:rPr>
+        <w:t xml:space="preserve">) </w:t>
+      </w:r>
+      <w:r>
+        <w:rPr>
+          <w:rFonts w:ascii="Arial" w:hAnsi="Arial" w:cs="Arial"/>
+          <w:b/>
+          <w:bCs/>
+          <w:i/>
+          <w:iCs/>
+          <w:sz w:val="24"/>
+          <w:szCs w:val="24"/>
+        </w:rPr>
+        <w:t xml:space="preserve">слайд19, </w:t>
+      </w:r>
+      <w:r>
+        <w:rPr>
+          <w:rFonts w:ascii="Arial" w:hAnsi="Arial" w:cs="Arial"/>
+          <w:i/>
+          <w:iCs/>
+          <w:sz w:val="24"/>
+          <w:szCs w:val="24"/>
+        </w:rPr>
+        <w:t>в</w:t>
+      </w:r>
+      <w:r>
+        <w:rPr>
+          <w:rFonts w:ascii="Arial" w:hAnsi="Arial" w:cs="Arial"/>
+          <w:i/>
+          <w:iCs/>
+          <w:sz w:val="24"/>
+          <w:szCs w:val="24"/>
+        </w:rPr>
+        <w:t xml:space="preserve"> которой происходит смена текстов из </w:t>
+      </w:r>
+      <w:proofErr w:type="spellStart"/>
+      <w:r>
+        <w:rPr>
+          <w:rFonts w:ascii="Arial" w:hAnsi="Arial" w:cs="Arial"/>
+          <w:i/>
+          <w:iCs/>
+          <w:sz w:val="24"/>
+          <w:szCs w:val="24"/>
+          <w:lang w:val="en-US"/>
+        </w:rPr>
+        <w:t>innerHTML</w:t>
+      </w:r>
+      <w:proofErr w:type="spellEnd"/>
+      <w:r>
+        <w:rPr>
+          <w:rFonts w:ascii="Arial" w:hAnsi="Arial" w:cs="Arial"/>
+          <w:i/>
+          <w:iCs/>
+          <w:sz w:val="24"/>
+          <w:szCs w:val="24"/>
+        </w:rPr>
+        <w:t xml:space="preserve"> </w:t>
+      </w:r>
+      <w:r>
+        <w:rPr>
+          <w:rFonts w:ascii="Arial" w:hAnsi="Arial" w:cs="Arial"/>
+          <w:i/>
+          <w:iCs/>
+          <w:sz w:val="24"/>
+          <w:szCs w:val="24"/>
+        </w:rPr>
+        <w:t xml:space="preserve">в атрибут </w:t>
+      </w:r>
+      <w:proofErr w:type="spellStart"/>
+      <w:r>
+        <w:rPr>
+          <w:rFonts w:ascii="Arial" w:hAnsi="Arial" w:cs="Arial"/>
+          <w:i/>
+          <w:iCs/>
+          <w:sz w:val="24"/>
+          <w:szCs w:val="24"/>
+        </w:rPr>
+        <w:t>switchable-text</w:t>
+      </w:r>
+      <w:proofErr w:type="spellEnd"/>
+      <w:r>
+        <w:rPr>
+          <w:rFonts w:ascii="Arial" w:hAnsi="Arial" w:cs="Arial"/>
+          <w:i/>
+          <w:iCs/>
+          <w:sz w:val="24"/>
+          <w:szCs w:val="24"/>
+        </w:rPr>
+        <w:t xml:space="preserve"> </w:t>
+      </w:r>
+      <w:r>
+        <w:rPr>
+          <w:rFonts w:ascii="Arial" w:hAnsi="Arial" w:cs="Arial"/>
+          <w:i/>
+          <w:iCs/>
+          <w:sz w:val="24"/>
+          <w:szCs w:val="24"/>
+        </w:rPr>
+        <w:t xml:space="preserve">в зависимости от атрибута </w:t>
+      </w:r>
+      <w:proofErr w:type="spellStart"/>
+      <w:r>
+        <w:rPr>
+          <w:rFonts w:ascii="Consolas" w:hAnsi="Consolas"/>
+          <w:color w:val="222222"/>
+          <w:sz w:val="18"/>
+          <w:szCs w:val="18"/>
+          <w:shd w:val="clear" w:color="auto" w:fill="FFFFFF"/>
+        </w:rPr>
+        <w:t>switch-lang</w:t>
+      </w:r>
+      <w:proofErr w:type="spellEnd"/>
+      <w:r>
+        <w:rPr>
+          <w:rFonts w:ascii="Consolas" w:hAnsi="Consolas"/>
+          <w:color w:val="222222"/>
+          <w:sz w:val="18"/>
+          <w:szCs w:val="18"/>
+          <w:shd w:val="clear" w:color="auto" w:fill="FFFFFF"/>
+        </w:rPr>
+        <w:t xml:space="preserve"> </w:t>
+      </w:r>
+      <w:r>
+        <w:rPr>
+          <w:rFonts w:ascii="Arial" w:hAnsi="Arial" w:cs="Arial"/>
+          <w:b/>
+          <w:bCs/>
+          <w:i/>
+          <w:iCs/>
+          <w:sz w:val="24"/>
+          <w:szCs w:val="24"/>
+        </w:rPr>
+        <w:t>Слайд20</w:t>
+      </w:r>
+      <w:r>
+        <w:rPr>
+          <w:rFonts w:ascii="Arial" w:hAnsi="Arial" w:cs="Arial"/>
+          <w:b/>
+          <w:bCs/>
+          <w:i/>
+          <w:iCs/>
+          <w:sz w:val="24"/>
+          <w:szCs w:val="24"/>
+        </w:rPr>
+        <w:t xml:space="preserve">, </w:t>
+      </w:r>
+      <w:r>
+        <w:rPr>
+          <w:rFonts w:ascii="Arial" w:hAnsi="Arial" w:cs="Arial"/>
+          <w:i/>
+          <w:iCs/>
+          <w:sz w:val="24"/>
+          <w:szCs w:val="24"/>
+        </w:rPr>
+        <w:t xml:space="preserve">который </w:t>
+      </w:r>
+      <w:r>
+        <w:rPr>
+          <w:rFonts w:ascii="Arial" w:hAnsi="Arial" w:cs="Arial"/>
+          <w:i/>
+          <w:iCs/>
+          <w:sz w:val="24"/>
+          <w:szCs w:val="24"/>
+        </w:rPr>
+        <w:t xml:space="preserve">меняется получая данные с сервера выполнением функции </w:t>
+      </w:r>
+      <w:proofErr w:type="spellStart"/>
+      <w:r>
+        <w:rPr>
+          <w:rFonts w:ascii="Arial" w:hAnsi="Arial" w:cs="Arial"/>
+          <w:i/>
+          <w:iCs/>
+          <w:sz w:val="24"/>
+          <w:szCs w:val="24"/>
+          <w:lang w:val="en-US"/>
+        </w:rPr>
+        <w:t>switchLang</w:t>
+      </w:r>
+      <w:proofErr w:type="spellEnd"/>
+      <w:r>
+        <w:rPr>
+          <w:rFonts w:ascii="Arial" w:hAnsi="Arial" w:cs="Arial"/>
+          <w:i/>
+          <w:iCs/>
+          <w:sz w:val="24"/>
+          <w:szCs w:val="24"/>
+        </w:rPr>
+        <w:t xml:space="preserve">() </w:t>
+      </w:r>
+      <w:r>
+        <w:rPr>
+          <w:rFonts w:ascii="Arial" w:hAnsi="Arial" w:cs="Arial"/>
+          <w:b/>
+          <w:bCs/>
+          <w:i/>
+          <w:iCs/>
+          <w:sz w:val="24"/>
+          <w:szCs w:val="24"/>
+        </w:rPr>
+        <w:t>слайд20</w:t>
+      </w:r>
+    </w:p>
+    <w:p>
+      <w:pPr>
+        <w:ind w:left="708"/>
+        <w:rPr>
+          <w:rFonts w:ascii="Arial" w:hAnsi="Arial" w:cs="Arial"/>
+          <w:i/>
+          <w:iCs/>
+          <w:sz w:val="24"/>
+          <w:szCs w:val="24"/>
+        </w:rPr>
+      </w:pPr>
+      <w:r>
+        <w:rPr>
+          <w:rFonts w:ascii="Arial" w:hAnsi="Arial" w:cs="Arial"/>
+          <w:b/>
+          <w:bCs/>
+          <w:i/>
+          <w:iCs/>
+          <w:sz w:val="24"/>
+          <w:szCs w:val="24"/>
+        </w:rPr>
+        <w:br/>
+      </w:r>
+      <w:r>
+        <w:rPr>
+          <w:rFonts w:ascii="Arial" w:hAnsi="Arial" w:cs="Arial"/>
+          <w:i/>
+          <w:iCs/>
+          <w:sz w:val="24"/>
+          <w:szCs w:val="24"/>
+        </w:rPr>
+        <w:t>Во</w:t>
+      </w:r>
+      <w:r>
+        <w:rPr>
+          <w:rFonts w:ascii="Arial" w:hAnsi="Arial" w:cs="Arial"/>
+          <w:b/>
+          <w:bCs/>
+          <w:i/>
+          <w:iCs/>
+          <w:sz w:val="24"/>
+          <w:szCs w:val="24"/>
+        </w:rPr>
+        <w:t xml:space="preserve"> </w:t>
+      </w:r>
+      <w:r>
+        <w:rPr>
+          <w:rFonts w:ascii="Arial" w:hAnsi="Arial" w:cs="Arial"/>
+          <w:i/>
+          <w:iCs/>
+          <w:sz w:val="24"/>
+          <w:szCs w:val="24"/>
+        </w:rPr>
+        <w:t>из</w:t>
+      </w:r>
+      <w:r>
+        <w:rPr>
+          <w:rFonts w:ascii="Arial" w:hAnsi="Arial" w:cs="Arial"/>
+          <w:i/>
+          <w:iCs/>
+          <w:sz w:val="24"/>
+          <w:szCs w:val="24"/>
+        </w:rPr>
+        <w:t xml:space="preserve">бежание лагов всем изменяемым язык элементам добавлен стиль </w:t>
+      </w:r>
+      <w:r>
+        <w:rPr>
+          <w:rFonts w:ascii="Arial" w:hAnsi="Arial" w:cs="Arial"/>
+          <w:i/>
+          <w:iCs/>
+          <w:sz w:val="24"/>
+          <w:szCs w:val="24"/>
+          <w:lang w:val="en-US"/>
+        </w:rPr>
+        <w:lastRenderedPageBreak/>
+        <w:t>opacity</w:t>
+      </w:r>
+      <w:r>
+        <w:rPr>
+          <w:rFonts w:ascii="Arial" w:hAnsi="Arial" w:cs="Arial"/>
+          <w:i/>
+          <w:iCs/>
+          <w:sz w:val="24"/>
+          <w:szCs w:val="24"/>
+        </w:rPr>
+        <w:t xml:space="preserve"> 0, </w:t>
+      </w:r>
+      <w:r>
+        <w:rPr>
+          <w:rFonts w:ascii="Arial" w:hAnsi="Arial" w:cs="Arial"/>
+          <w:i/>
+          <w:iCs/>
+          <w:sz w:val="24"/>
+          <w:szCs w:val="24"/>
+        </w:rPr>
+        <w:t>который с задержкой меняется на 1 в процессе выполнения сценария перестановки атрибутов</w:t>
+      </w:r>
+    </w:p>
+    <w:p>
+      <w:pPr>
+        <w:ind w:left="708"/>
+        <w:rPr>
+          <w:rFonts w:ascii="Arial" w:hAnsi="Arial" w:cs="Arial"/>
+          <w:i/>
+          <w:iCs/>
+          <w:sz w:val="24"/>
+          <w:szCs w:val="24"/>
+        </w:rPr>
+      </w:pPr>
+      <w:r>
+        <w:rPr>
+          <w:rFonts w:ascii="Arial" w:hAnsi="Arial" w:cs="Arial"/>
+          <w:b/>
+          <w:bCs/>
+          <w:i/>
+          <w:iCs/>
+          <w:sz w:val="24"/>
+          <w:szCs w:val="24"/>
+        </w:rPr>
+        <w:t xml:space="preserve">показать на странице появление и смену </w:t>
+      </w:r>
+      <w:proofErr w:type="spellStart"/>
+      <w:r>
+        <w:rPr>
+          <w:rFonts w:ascii="Arial" w:hAnsi="Arial" w:cs="Arial"/>
+          <w:b/>
+          <w:bCs/>
+          <w:i/>
+          <w:iCs/>
+          <w:sz w:val="24"/>
+          <w:szCs w:val="24"/>
+        </w:rPr>
+        <w:t>попапов</w:t>
+      </w:r>
+      <w:proofErr w:type="spellEnd"/>
+      <w:r>
+        <w:rPr>
+          <w:rFonts w:ascii="Arial" w:hAnsi="Arial" w:cs="Arial"/>
+          <w:b/>
+          <w:bCs/>
+          <w:i/>
+          <w:iCs/>
+          <w:sz w:val="24"/>
+          <w:szCs w:val="24"/>
+        </w:rPr>
+        <w:br/>
+      </w:r>
+      <w:r>
+        <w:rPr>
+          <w:rFonts w:ascii="Arial" w:hAnsi="Arial" w:cs="Arial"/>
+          <w:i/>
+          <w:iCs/>
+          <w:sz w:val="24"/>
+          <w:szCs w:val="24"/>
+        </w:rPr>
+        <w:t xml:space="preserve">Система входа и регистрации. </w:t>
+      </w:r>
+      <w:r>
+        <w:rPr>
+          <w:rFonts w:ascii="Arial" w:hAnsi="Arial" w:cs="Arial"/>
+          <w:i/>
+          <w:iCs/>
+          <w:sz w:val="24"/>
+          <w:szCs w:val="24"/>
+        </w:rPr>
+        <w:t xml:space="preserve">Реализована нажатием на кнопку вход – </w:t>
+      </w:r>
+      <w:proofErr w:type="gramStart"/>
+      <w:r>
+        <w:rPr>
+          <w:rFonts w:ascii="Arial" w:hAnsi="Arial" w:cs="Arial"/>
+          <w:i/>
+          <w:iCs/>
+          <w:sz w:val="24"/>
+          <w:szCs w:val="24"/>
+        </w:rPr>
+        <w:t>открывается</w:t>
+      </w:r>
+      <w:proofErr w:type="gramEnd"/>
+      <w:r>
+        <w:rPr>
+          <w:rFonts w:ascii="Arial" w:hAnsi="Arial" w:cs="Arial"/>
+          <w:i/>
+          <w:iCs/>
+          <w:sz w:val="24"/>
+          <w:szCs w:val="24"/>
+        </w:rPr>
+        <w:t xml:space="preserve"> всплыв меню логин в котором можно переключиться на меню регистрации.</w:t>
+      </w:r>
+    </w:p>
+    <w:p>
+      <w:pPr>
+        <w:ind w:left="708"/>
+        <w:rPr>
+          <w:rFonts w:ascii="Arial" w:hAnsi="Arial" w:cs="Arial"/>
+          <w:i/>
+          <w:iCs/>
+          <w:sz w:val="24"/>
+          <w:szCs w:val="24"/>
+        </w:rPr>
+      </w:pPr>
+      <w:r>
+        <w:rPr>
+          <w:rFonts w:ascii="Arial" w:hAnsi="Arial" w:cs="Arial"/>
+          <w:b/>
+          <w:bCs/>
+          <w:i/>
+          <w:iCs/>
+          <w:sz w:val="24"/>
+          <w:szCs w:val="24"/>
+        </w:rPr>
+        <w:t>Слайд22</w:t>
+      </w:r>
+      <w:r>
+        <w:rPr>
+          <w:rFonts w:ascii="Arial" w:hAnsi="Arial" w:cs="Arial"/>
+          <w:b/>
+          <w:bCs/>
+          <w:i/>
+          <w:iCs/>
+          <w:sz w:val="24"/>
+          <w:szCs w:val="24"/>
+        </w:rPr>
+        <w:t xml:space="preserve"> + 23</w:t>
+      </w:r>
+      <w:r>
+        <w:rPr>
+          <w:rFonts w:ascii="Arial" w:hAnsi="Arial" w:cs="Arial"/>
+          <w:b/>
+          <w:bCs/>
+          <w:i/>
+          <w:iCs/>
+          <w:sz w:val="24"/>
+          <w:szCs w:val="24"/>
+        </w:rPr>
+        <w:br/>
+      </w:r>
+      <w:r>
+        <w:rPr>
+          <w:rFonts w:ascii="Arial" w:hAnsi="Arial" w:cs="Arial"/>
+          <w:i/>
+          <w:iCs/>
+          <w:sz w:val="24"/>
+          <w:szCs w:val="24"/>
+        </w:rPr>
+        <w:t xml:space="preserve">Предусмотрена валидация форм. На 23 слайде </w:t>
+      </w:r>
+      <w:proofErr w:type="gramStart"/>
+      <w:r>
+        <w:rPr>
+          <w:rFonts w:ascii="Arial" w:hAnsi="Arial" w:cs="Arial"/>
+          <w:i/>
+          <w:iCs/>
+          <w:sz w:val="24"/>
+          <w:szCs w:val="24"/>
+        </w:rPr>
+        <w:t>видно</w:t>
+      </w:r>
+      <w:proofErr w:type="gramEnd"/>
+      <w:r>
+        <w:rPr>
+          <w:rFonts w:ascii="Arial" w:hAnsi="Arial" w:cs="Arial"/>
+          <w:i/>
+          <w:iCs/>
+          <w:sz w:val="24"/>
+          <w:szCs w:val="24"/>
+        </w:rPr>
+        <w:t xml:space="preserve"> что валидация реализована в том числе с помощью регулярных выражений.</w:t>
+      </w:r>
+    </w:p>
+    <w:p>
+      <w:pPr>
+        <w:ind w:left="708"/>
+        <w:rPr>
+          <w:rFonts w:ascii="Arial" w:hAnsi="Arial" w:cs="Arial"/>
+          <w:i/>
+          <w:iCs/>
+          <w:sz w:val="24"/>
+          <w:szCs w:val="24"/>
+        </w:rPr>
+      </w:pPr>
+      <w:r>
+        <w:rPr>
+          <w:rFonts w:ascii="Arial" w:hAnsi="Arial" w:cs="Arial"/>
+          <w:b/>
+          <w:bCs/>
+          <w:i/>
+          <w:iCs/>
+          <w:sz w:val="24"/>
+          <w:szCs w:val="24"/>
+        </w:rPr>
+        <w:t>Слайд24</w:t>
+      </w:r>
+      <w:r>
+        <w:rPr>
+          <w:rFonts w:ascii="Arial" w:hAnsi="Arial" w:cs="Arial"/>
+          <w:b/>
+          <w:bCs/>
+          <w:i/>
+          <w:iCs/>
+          <w:sz w:val="24"/>
+          <w:szCs w:val="24"/>
+        </w:rPr>
+        <w:br/>
+      </w:r>
+      <w:r>
+        <w:rPr>
+          <w:rFonts w:ascii="Arial" w:hAnsi="Arial" w:cs="Arial"/>
+          <w:i/>
+          <w:iCs/>
+          <w:sz w:val="24"/>
+          <w:szCs w:val="24"/>
+        </w:rPr>
+        <w:t>При успешном вводе данных если ошибок нет (</w:t>
+      </w:r>
+      <w:proofErr w:type="gramStart"/>
+      <w:r>
+        <w:rPr>
+          <w:rFonts w:ascii="Arial" w:hAnsi="Arial" w:cs="Arial"/>
+          <w:i/>
+          <w:iCs/>
+          <w:sz w:val="24"/>
+          <w:szCs w:val="24"/>
+          <w:lang w:val="en-US"/>
+        </w:rPr>
+        <w:t>errors</w:t>
+      </w:r>
+      <w:r>
+        <w:rPr>
+          <w:rFonts w:ascii="Arial" w:hAnsi="Arial" w:cs="Arial"/>
+          <w:i/>
+          <w:iCs/>
+          <w:sz w:val="24"/>
+          <w:szCs w:val="24"/>
+        </w:rPr>
+        <w:t>.</w:t>
+      </w:r>
+      <w:r>
+        <w:rPr>
+          <w:rFonts w:ascii="Arial" w:hAnsi="Arial" w:cs="Arial"/>
+          <w:i/>
+          <w:iCs/>
+          <w:sz w:val="24"/>
+          <w:szCs w:val="24"/>
+          <w:lang w:val="en-US"/>
+        </w:rPr>
+        <w:t>length</w:t>
+      </w:r>
+      <w:proofErr w:type="gramEnd"/>
+      <w:r>
+        <w:rPr>
+          <w:rFonts w:ascii="Arial" w:hAnsi="Arial" w:cs="Arial"/>
+          <w:i/>
+          <w:iCs/>
+          <w:sz w:val="24"/>
+          <w:szCs w:val="24"/>
+        </w:rPr>
+        <w:t xml:space="preserve"> = 0</w:t>
+      </w:r>
+      <w:r>
+        <w:rPr>
+          <w:rFonts w:ascii="Arial" w:hAnsi="Arial" w:cs="Arial"/>
+          <w:i/>
+          <w:iCs/>
+          <w:sz w:val="24"/>
+          <w:szCs w:val="24"/>
+        </w:rPr>
+        <w:t>)</w:t>
+      </w:r>
+      <w:r>
+        <w:rPr>
+          <w:rFonts w:ascii="Arial" w:hAnsi="Arial" w:cs="Arial"/>
+          <w:i/>
+          <w:iCs/>
+          <w:sz w:val="24"/>
+          <w:szCs w:val="24"/>
+        </w:rPr>
+        <w:t xml:space="preserve"> </w:t>
+      </w:r>
+      <w:r>
+        <w:rPr>
+          <w:rFonts w:ascii="Arial" w:hAnsi="Arial" w:cs="Arial"/>
+          <w:i/>
+          <w:iCs/>
+          <w:sz w:val="24"/>
+          <w:szCs w:val="24"/>
+        </w:rPr>
+        <w:t xml:space="preserve">Данные собираются в объект </w:t>
+      </w:r>
+      <w:r>
+        <w:rPr>
+          <w:rFonts w:ascii="Arial" w:hAnsi="Arial" w:cs="Arial"/>
+          <w:b/>
+          <w:bCs/>
+          <w:i/>
+          <w:iCs/>
+          <w:sz w:val="24"/>
+          <w:szCs w:val="24"/>
+          <w:lang w:val="en-US"/>
+        </w:rPr>
+        <w:t>params</w:t>
+      </w:r>
+      <w:r>
+        <w:rPr>
+          <w:rFonts w:ascii="Arial" w:hAnsi="Arial" w:cs="Arial"/>
+          <w:b/>
+          <w:bCs/>
+          <w:i/>
+          <w:iCs/>
+          <w:sz w:val="24"/>
+          <w:szCs w:val="24"/>
+        </w:rPr>
+        <w:t xml:space="preserve"> </w:t>
+      </w:r>
+      <w:r>
+        <w:rPr>
+          <w:rFonts w:ascii="Arial" w:hAnsi="Arial" w:cs="Arial"/>
+          <w:i/>
+          <w:iCs/>
+          <w:sz w:val="24"/>
+          <w:szCs w:val="24"/>
+        </w:rPr>
+        <w:t xml:space="preserve">и </w:t>
+      </w:r>
+      <w:proofErr w:type="spellStart"/>
+      <w:r>
+        <w:rPr>
+          <w:rFonts w:ascii="Arial" w:hAnsi="Arial" w:cs="Arial"/>
+          <w:i/>
+          <w:iCs/>
+          <w:sz w:val="24"/>
+          <w:szCs w:val="24"/>
+        </w:rPr>
+        <w:t>отпправляются</w:t>
+      </w:r>
+      <w:proofErr w:type="spellEnd"/>
+      <w:r>
+        <w:rPr>
+          <w:rFonts w:ascii="Arial" w:hAnsi="Arial" w:cs="Arial"/>
+          <w:i/>
+          <w:iCs/>
+          <w:sz w:val="24"/>
+          <w:szCs w:val="24"/>
+        </w:rPr>
+        <w:t xml:space="preserve"> на сервер методом </w:t>
+      </w:r>
+      <w:r>
+        <w:rPr>
+          <w:rFonts w:ascii="Arial" w:hAnsi="Arial" w:cs="Arial"/>
+          <w:i/>
+          <w:iCs/>
+          <w:sz w:val="24"/>
+          <w:szCs w:val="24"/>
+          <w:lang w:val="en-US"/>
+        </w:rPr>
+        <w:t>fetc</w:t>
+      </w:r>
+      <w:r>
+        <w:rPr>
+          <w:rFonts w:ascii="Arial" w:hAnsi="Arial" w:cs="Arial"/>
+          <w:i/>
+          <w:iCs/>
+          <w:sz w:val="24"/>
+          <w:szCs w:val="24"/>
+          <w:lang w:val="en-US"/>
+        </w:rPr>
+        <w:t>h</w:t>
+      </w:r>
+      <w:r>
+        <w:rPr>
+          <w:rFonts w:ascii="Arial" w:hAnsi="Arial" w:cs="Arial"/>
+          <w:i/>
+          <w:iCs/>
+          <w:sz w:val="24"/>
+          <w:szCs w:val="24"/>
+        </w:rPr>
+        <w:t xml:space="preserve">, </w:t>
+      </w:r>
+    </w:p>
+    <w:p>
+      <w:pPr>
+        <w:ind w:left="708"/>
+        <w:rPr>
+          <w:rFonts w:ascii="Arial" w:hAnsi="Arial" w:cs="Arial"/>
+          <w:b/>
+          <w:bCs/>
+          <w:i/>
+          <w:iCs/>
+          <w:sz w:val="24"/>
+          <w:szCs w:val="24"/>
+        </w:rPr>
+      </w:pPr>
+      <w:r>
+        <w:rPr>
+          <w:rFonts w:ascii="Arial" w:hAnsi="Arial" w:cs="Arial"/>
+          <w:b/>
+          <w:bCs/>
+          <w:i/>
+          <w:iCs/>
+          <w:sz w:val="24"/>
+          <w:szCs w:val="24"/>
+        </w:rPr>
+        <w:t>Слайд25</w:t>
+      </w:r>
+      <w:r>
+        <w:rPr>
+          <w:rFonts w:ascii="Arial" w:hAnsi="Arial" w:cs="Arial"/>
+          <w:b/>
+          <w:bCs/>
+          <w:i/>
+          <w:iCs/>
+          <w:sz w:val="24"/>
+          <w:szCs w:val="24"/>
+        </w:rPr>
+        <w:br/>
+      </w:r>
+      <w:r>
+        <w:rPr>
+          <w:rFonts w:ascii="Arial" w:hAnsi="Arial" w:cs="Arial"/>
+          <w:i/>
+          <w:iCs/>
+          <w:sz w:val="24"/>
+          <w:szCs w:val="24"/>
+        </w:rPr>
+        <w:t xml:space="preserve">далее на сервере обрабатывается функцией </w:t>
+      </w:r>
+      <w:proofErr w:type="spellStart"/>
+      <w:r>
+        <w:rPr>
+          <w:rFonts w:ascii="Arial" w:hAnsi="Arial" w:cs="Arial"/>
+          <w:i/>
+          <w:iCs/>
+          <w:sz w:val="24"/>
+          <w:szCs w:val="24"/>
+        </w:rPr>
+        <w:t>addUser</w:t>
+      </w:r>
+      <w:proofErr w:type="spellEnd"/>
+      <w:r>
+        <w:rPr>
+          <w:rFonts w:ascii="Arial" w:hAnsi="Arial" w:cs="Arial"/>
+          <w:i/>
+          <w:iCs/>
+          <w:sz w:val="24"/>
+          <w:szCs w:val="24"/>
+        </w:rPr>
+        <w:t>()</w:t>
+      </w:r>
+      <w:r>
+        <w:rPr>
+          <w:rFonts w:ascii="Arial" w:hAnsi="Arial" w:cs="Arial"/>
+          <w:i/>
+          <w:iCs/>
+          <w:sz w:val="24"/>
+          <w:szCs w:val="24"/>
+        </w:rPr>
+        <w:t xml:space="preserve"> </w:t>
+      </w:r>
+      <w:r>
+        <w:rPr>
+          <w:rFonts w:ascii="Arial" w:hAnsi="Arial" w:cs="Arial"/>
+          <w:i/>
+          <w:iCs/>
+          <w:sz w:val="24"/>
+          <w:szCs w:val="24"/>
+        </w:rPr>
+        <w:t xml:space="preserve">в классе </w:t>
+      </w:r>
+      <w:r>
+        <w:rPr>
+          <w:rFonts w:ascii="Arial" w:hAnsi="Arial" w:cs="Arial"/>
+          <w:i/>
+          <w:iCs/>
+          <w:sz w:val="24"/>
+          <w:szCs w:val="24"/>
+          <w:lang w:val="en-US"/>
+        </w:rPr>
+        <w:t>User</w:t>
+      </w:r>
+      <w:r>
+        <w:rPr>
+          <w:rFonts w:ascii="Arial" w:hAnsi="Arial" w:cs="Arial"/>
+          <w:i/>
+          <w:iCs/>
+          <w:sz w:val="24"/>
+          <w:szCs w:val="24"/>
+        </w:rPr>
+        <w:t>.</w:t>
+      </w:r>
+      <w:r>
+        <w:rPr>
+          <w:rFonts w:ascii="Arial" w:hAnsi="Arial" w:cs="Arial"/>
+          <w:i/>
+          <w:iCs/>
+          <w:sz w:val="24"/>
+          <w:szCs w:val="24"/>
+          <w:lang w:val="en-US"/>
+        </w:rPr>
+        <w:t>php</w:t>
+      </w:r>
+      <w:r>
+        <w:rPr>
+          <w:rFonts w:ascii="Arial" w:hAnsi="Arial" w:cs="Arial"/>
+          <w:i/>
+          <w:iCs/>
+          <w:sz w:val="24"/>
+          <w:szCs w:val="24"/>
+        </w:rPr>
+        <w:br/>
+      </w:r>
+      <w:r>
+        <w:rPr>
+          <w:rFonts w:ascii="Arial" w:hAnsi="Arial" w:cs="Arial"/>
+          <w:i/>
+          <w:iCs/>
+          <w:sz w:val="24"/>
+          <w:szCs w:val="24"/>
+        </w:rPr>
+        <w:t>(</w:t>
+      </w:r>
+      <w:r>
+        <w:rPr>
+          <w:rStyle w:val="a7"/>
+          <w:rFonts w:ascii="Verdana" w:hAnsi="Verdana"/>
+          <w:color w:val="000000"/>
+          <w:sz w:val="18"/>
+          <w:szCs w:val="18"/>
+          <w:shd w:val="clear" w:color="auto" w:fill="F7F7F7"/>
+        </w:rPr>
+        <w:t>Класс</w:t>
+      </w:r>
+      <w:r>
+        <w:rPr>
+          <w:rFonts w:ascii="Verdana" w:hAnsi="Verdana"/>
+          <w:color w:val="000000"/>
+          <w:sz w:val="18"/>
+          <w:szCs w:val="18"/>
+          <w:shd w:val="clear" w:color="auto" w:fill="F7F7F7"/>
+        </w:rPr>
+        <w:t> - это базовое понятие в объектно-ориентированном программировании (</w:t>
+      </w:r>
+      <w:hyperlink r:id="rId12" w:tgtFrame="_blank" w:history="1">
+        <w:r>
+          <w:rPr>
+            <w:rStyle w:val="a4"/>
+            <w:rFonts w:ascii="Verdana" w:hAnsi="Verdana"/>
+            <w:color w:val="0033CC"/>
+            <w:sz w:val="18"/>
+            <w:szCs w:val="18"/>
+            <w:shd w:val="clear" w:color="auto" w:fill="F7F7F7"/>
+          </w:rPr>
+          <w:t>ООП</w:t>
+        </w:r>
+      </w:hyperlink>
+      <w:r>
+        <w:rPr>
+          <w:rFonts w:ascii="Verdana" w:hAnsi="Verdana"/>
+          <w:color w:val="000000"/>
+          <w:sz w:val="18"/>
+          <w:szCs w:val="18"/>
+          <w:shd w:val="clear" w:color="auto" w:fill="F7F7F7"/>
+        </w:rPr>
+        <w:t>). Классы образуют синтаксическую базу ООП.</w:t>
+      </w:r>
+      <w:r>
+        <w:rPr>
+          <w:rFonts w:ascii="Verdana" w:hAnsi="Verdana"/>
+          <w:color w:val="000000"/>
+          <w:sz w:val="18"/>
+          <w:szCs w:val="18"/>
+          <w:shd w:val="clear" w:color="auto" w:fill="F7F7F7"/>
+        </w:rPr>
+        <w:t xml:space="preserve"> </w:t>
+      </w:r>
+      <w:r>
+        <w:rPr>
+          <w:rFonts w:ascii="Verdana" w:hAnsi="Verdana"/>
+          <w:color w:val="000000"/>
+          <w:sz w:val="18"/>
+          <w:szCs w:val="18"/>
+          <w:shd w:val="clear" w:color="auto" w:fill="F7F7F7"/>
+        </w:rPr>
+        <w:t xml:space="preserve">Экземпляр класса </w:t>
+      </w:r>
+      <w:proofErr w:type="gramStart"/>
+      <w:r>
+        <w:rPr>
+          <w:rFonts w:ascii="Verdana" w:hAnsi="Verdana"/>
+          <w:color w:val="000000"/>
+          <w:sz w:val="18"/>
+          <w:szCs w:val="18"/>
+          <w:shd w:val="clear" w:color="auto" w:fill="F7F7F7"/>
+        </w:rPr>
+        <w:t>- это</w:t>
+      </w:r>
+      <w:proofErr w:type="gramEnd"/>
+      <w:r>
+        <w:rPr>
+          <w:rFonts w:ascii="Verdana" w:hAnsi="Verdana"/>
+          <w:color w:val="000000"/>
+          <w:sz w:val="18"/>
+          <w:szCs w:val="18"/>
+          <w:shd w:val="clear" w:color="auto" w:fill="F7F7F7"/>
+        </w:rPr>
+        <w:t> </w:t>
+      </w:r>
+      <w:r>
+        <w:rPr>
+          <w:rStyle w:val="a7"/>
+          <w:rFonts w:ascii="Verdana" w:hAnsi="Verdana"/>
+          <w:color w:val="000000"/>
+          <w:sz w:val="18"/>
+          <w:szCs w:val="18"/>
+          <w:shd w:val="clear" w:color="auto" w:fill="F7F7F7"/>
+        </w:rPr>
+        <w:t>объект</w:t>
+      </w:r>
+      <w:r>
+        <w:rPr>
+          <w:rFonts w:ascii="Verdana" w:hAnsi="Verdana"/>
+          <w:color w:val="000000"/>
+          <w:sz w:val="18"/>
+          <w:szCs w:val="18"/>
+          <w:shd w:val="clear" w:color="auto" w:fill="F7F7F7"/>
+        </w:rPr>
+        <w:t>. Объект - это совокупность данных (</w:t>
+      </w:r>
+      <w:ins w:id="0" w:author="Unknown">
+        <w:r>
+          <w:rPr>
+            <w:rFonts w:ascii="Verdana" w:hAnsi="Verdana"/>
+            <w:color w:val="000000"/>
+            <w:sz w:val="18"/>
+            <w:szCs w:val="18"/>
+            <w:shd w:val="clear" w:color="auto" w:fill="F7F7F7"/>
+          </w:rPr>
+          <w:t>свойств</w:t>
+        </w:r>
+      </w:ins>
+      <w:r>
+        <w:rPr>
+          <w:rFonts w:ascii="Verdana" w:hAnsi="Verdana"/>
+          <w:color w:val="000000"/>
+          <w:sz w:val="18"/>
+          <w:szCs w:val="18"/>
+          <w:shd w:val="clear" w:color="auto" w:fill="F7F7F7"/>
+        </w:rPr>
+        <w:t>) и функций (методов) для их обработки.</w:t>
+      </w:r>
+      <w:r>
+        <w:rPr>
+          <w:rFonts w:ascii="Arial" w:hAnsi="Arial" w:cs="Arial"/>
+          <w:i/>
+          <w:iCs/>
+          <w:sz w:val="24"/>
+          <w:szCs w:val="24"/>
+        </w:rPr>
+        <w:t>)</w:t>
+      </w:r>
+      <w:r>
+        <w:rPr>
+          <w:rFonts w:ascii="Arial" w:hAnsi="Arial" w:cs="Arial"/>
+          <w:i/>
+          <w:iCs/>
+          <w:sz w:val="24"/>
+          <w:szCs w:val="24"/>
+        </w:rPr>
+        <w:br/>
+        <w:t>Происходит повторная проверка полученных данных</w:t>
+      </w:r>
+      <w:r>
+        <w:rPr>
+          <w:rFonts w:ascii="Arial" w:hAnsi="Arial" w:cs="Arial"/>
+          <w:i/>
+          <w:iCs/>
+          <w:sz w:val="24"/>
+          <w:szCs w:val="24"/>
+        </w:rPr>
+        <w:t xml:space="preserve"> </w:t>
+      </w:r>
+      <w:r>
+        <w:rPr>
+          <w:rFonts w:ascii="Arial" w:hAnsi="Arial" w:cs="Arial"/>
+          <w:i/>
+          <w:iCs/>
+          <w:sz w:val="24"/>
+          <w:szCs w:val="24"/>
+        </w:rPr>
+        <w:t xml:space="preserve">на </w:t>
+      </w:r>
+      <w:proofErr w:type="spellStart"/>
+      <w:r>
+        <w:rPr>
+          <w:rFonts w:ascii="Arial" w:hAnsi="Arial" w:cs="Arial"/>
+          <w:i/>
+          <w:iCs/>
+          <w:sz w:val="24"/>
+          <w:szCs w:val="24"/>
+        </w:rPr>
+        <w:t>соответсвие</w:t>
+      </w:r>
+      <w:proofErr w:type="spellEnd"/>
+      <w:r>
+        <w:rPr>
+          <w:rFonts w:ascii="Arial" w:hAnsi="Arial" w:cs="Arial"/>
+          <w:i/>
+          <w:iCs/>
+          <w:sz w:val="24"/>
+          <w:szCs w:val="24"/>
+        </w:rPr>
+        <w:t xml:space="preserve"> </w:t>
+      </w:r>
+      <w:proofErr w:type="spellStart"/>
+      <w:r>
+        <w:rPr>
+          <w:rFonts w:ascii="Arial" w:hAnsi="Arial" w:cs="Arial"/>
+          <w:i/>
+          <w:iCs/>
+          <w:sz w:val="24"/>
+          <w:szCs w:val="24"/>
+        </w:rPr>
+        <w:t>рег</w:t>
+      </w:r>
+      <w:proofErr w:type="spellEnd"/>
+      <w:r>
+        <w:rPr>
+          <w:rFonts w:ascii="Arial" w:hAnsi="Arial" w:cs="Arial"/>
+          <w:i/>
+          <w:iCs/>
+          <w:sz w:val="24"/>
+          <w:szCs w:val="24"/>
+        </w:rPr>
+        <w:t xml:space="preserve"> выражениям и дублирования </w:t>
+      </w:r>
+      <w:r>
+        <w:rPr>
+          <w:rFonts w:ascii="Arial" w:hAnsi="Arial" w:cs="Arial"/>
+          <w:i/>
+          <w:iCs/>
+          <w:sz w:val="24"/>
+          <w:szCs w:val="24"/>
+          <w:lang w:val="en-US"/>
+        </w:rPr>
+        <w:t>email</w:t>
+      </w:r>
+      <w:r>
+        <w:rPr>
+          <w:rFonts w:ascii="Arial" w:hAnsi="Arial" w:cs="Arial"/>
+          <w:i/>
+          <w:iCs/>
+          <w:sz w:val="24"/>
+          <w:szCs w:val="24"/>
+        </w:rPr>
+        <w:t>,</w:t>
+      </w:r>
+      <w:r>
+        <w:rPr>
+          <w:rFonts w:ascii="Arial" w:hAnsi="Arial" w:cs="Arial"/>
+          <w:i/>
+          <w:iCs/>
+          <w:sz w:val="24"/>
+          <w:szCs w:val="24"/>
+        </w:rPr>
+        <w:t xml:space="preserve"> пароль шифруется методом </w:t>
+      </w:r>
+      <w:proofErr w:type="spellStart"/>
+      <w:r>
+        <w:rPr>
+          <w:rFonts w:ascii="Arial" w:hAnsi="Arial" w:cs="Arial"/>
+          <w:i/>
+          <w:iCs/>
+          <w:sz w:val="24"/>
+          <w:szCs w:val="24"/>
+          <w:lang w:val="en-US"/>
+        </w:rPr>
+        <w:t>sha</w:t>
+      </w:r>
+      <w:proofErr w:type="spellEnd"/>
+      <w:r>
+        <w:rPr>
+          <w:rFonts w:ascii="Arial" w:hAnsi="Arial" w:cs="Arial"/>
+          <w:i/>
+          <w:iCs/>
+          <w:sz w:val="24"/>
+          <w:szCs w:val="24"/>
+        </w:rPr>
+        <w:t>256</w:t>
+      </w:r>
+      <w:r>
+        <w:rPr>
+          <w:rFonts w:ascii="Arial" w:hAnsi="Arial" w:cs="Arial"/>
+          <w:i/>
+          <w:iCs/>
+          <w:sz w:val="24"/>
+          <w:szCs w:val="24"/>
+        </w:rPr>
+        <w:t xml:space="preserve"> и в случае </w:t>
+      </w:r>
+      <w:proofErr w:type="spellStart"/>
+      <w:r>
+        <w:rPr>
+          <w:rFonts w:ascii="Arial" w:hAnsi="Arial" w:cs="Arial"/>
+          <w:i/>
+          <w:iCs/>
+          <w:sz w:val="24"/>
+          <w:szCs w:val="24"/>
+        </w:rPr>
+        <w:t>отсутсвия</w:t>
+      </w:r>
+      <w:proofErr w:type="spellEnd"/>
+      <w:r>
+        <w:rPr>
+          <w:rFonts w:ascii="Arial" w:hAnsi="Arial" w:cs="Arial"/>
+          <w:i/>
+          <w:iCs/>
+          <w:sz w:val="24"/>
+          <w:szCs w:val="24"/>
+        </w:rPr>
+        <w:t xml:space="preserve"> ошибок</w:t>
+      </w:r>
+      <w:r>
+        <w:rPr>
+          <w:rFonts w:ascii="Arial" w:hAnsi="Arial" w:cs="Arial"/>
+          <w:i/>
+          <w:iCs/>
+          <w:sz w:val="24"/>
+          <w:szCs w:val="24"/>
+        </w:rPr>
+        <w:br/>
+      </w:r>
+      <w:r>
+        <w:rPr>
+          <w:rFonts w:ascii="Arial" w:hAnsi="Arial" w:cs="Arial"/>
+          <w:b/>
+          <w:bCs/>
+          <w:i/>
+          <w:iCs/>
+          <w:sz w:val="24"/>
+          <w:szCs w:val="24"/>
+        </w:rPr>
+        <w:t>Слайд26</w:t>
+      </w:r>
+      <w:r>
+        <w:rPr>
+          <w:rFonts w:ascii="Arial" w:hAnsi="Arial" w:cs="Arial"/>
+          <w:b/>
+          <w:bCs/>
+          <w:i/>
+          <w:iCs/>
+          <w:sz w:val="24"/>
+          <w:szCs w:val="24"/>
+        </w:rPr>
+        <w:br/>
+      </w:r>
+      <w:r>
+        <w:rPr>
+          <w:rFonts w:ascii="Arial" w:hAnsi="Arial" w:cs="Arial"/>
+          <w:i/>
+          <w:iCs/>
+          <w:sz w:val="24"/>
+          <w:szCs w:val="24"/>
+        </w:rPr>
+        <w:t xml:space="preserve">глобальной переменной </w:t>
+      </w:r>
+      <w:r>
+        <w:rPr>
+          <w:rFonts w:ascii="Arial" w:hAnsi="Arial" w:cs="Arial"/>
+          <w:i/>
+          <w:iCs/>
+          <w:sz w:val="24"/>
+          <w:szCs w:val="24"/>
+          <w:lang w:val="en-US"/>
+        </w:rPr>
+        <w:t>Session</w:t>
+      </w:r>
+      <w:r>
+        <w:rPr>
+          <w:rFonts w:ascii="Arial" w:hAnsi="Arial" w:cs="Arial"/>
+          <w:i/>
+          <w:iCs/>
+          <w:sz w:val="24"/>
+          <w:szCs w:val="24"/>
+        </w:rPr>
+        <w:t xml:space="preserve"> </w:t>
+      </w:r>
+      <w:r>
+        <w:rPr>
+          <w:rFonts w:ascii="Arial" w:hAnsi="Arial" w:cs="Arial"/>
+          <w:i/>
+          <w:iCs/>
+          <w:sz w:val="24"/>
+          <w:szCs w:val="24"/>
+        </w:rPr>
+        <w:t xml:space="preserve">присваиваются значения полученных имени и </w:t>
+      </w:r>
+      <w:proofErr w:type="spellStart"/>
+      <w:r>
+        <w:rPr>
+          <w:rFonts w:ascii="Arial" w:hAnsi="Arial" w:cs="Arial"/>
+          <w:i/>
+          <w:iCs/>
+          <w:sz w:val="24"/>
+          <w:szCs w:val="24"/>
+        </w:rPr>
+        <w:t>емэил</w:t>
+      </w:r>
+      <w:proofErr w:type="spellEnd"/>
+      <w:r>
+        <w:rPr>
+          <w:rFonts w:ascii="Arial" w:hAnsi="Arial" w:cs="Arial"/>
+          <w:i/>
+          <w:iCs/>
+          <w:sz w:val="24"/>
+          <w:szCs w:val="24"/>
+        </w:rPr>
+        <w:t xml:space="preserve">, а так же с помощью </w:t>
+      </w:r>
+      <w:proofErr w:type="spellStart"/>
+      <w:r>
+        <w:rPr>
+          <w:rFonts w:ascii="Arial" w:hAnsi="Arial" w:cs="Arial"/>
+          <w:i/>
+          <w:iCs/>
+          <w:sz w:val="24"/>
+          <w:szCs w:val="24"/>
+          <w:lang w:val="en-US"/>
+        </w:rPr>
+        <w:t>sql</w:t>
+      </w:r>
+      <w:proofErr w:type="spellEnd"/>
+      <w:r>
+        <w:rPr>
+          <w:rFonts w:ascii="Arial" w:hAnsi="Arial" w:cs="Arial"/>
+          <w:i/>
+          <w:iCs/>
+          <w:sz w:val="24"/>
+          <w:szCs w:val="24"/>
+        </w:rPr>
+        <w:t xml:space="preserve"> </w:t>
+      </w:r>
+      <w:r>
+        <w:rPr>
+          <w:rFonts w:ascii="Arial" w:hAnsi="Arial" w:cs="Arial"/>
+          <w:i/>
+          <w:iCs/>
+          <w:sz w:val="24"/>
+          <w:szCs w:val="24"/>
+        </w:rPr>
+        <w:t xml:space="preserve">запроса в БД </w:t>
+      </w:r>
+      <w:r>
+        <w:rPr>
+          <w:rFonts w:ascii="Arial" w:hAnsi="Arial" w:cs="Arial"/>
+          <w:i/>
+          <w:iCs/>
+          <w:sz w:val="24"/>
+          <w:szCs w:val="24"/>
+          <w:lang w:val="en-US"/>
+        </w:rPr>
+        <w:t>user</w:t>
+      </w:r>
+      <w:r>
+        <w:rPr>
+          <w:rFonts w:ascii="Arial" w:hAnsi="Arial" w:cs="Arial"/>
+          <w:i/>
+          <w:iCs/>
+          <w:sz w:val="24"/>
+          <w:szCs w:val="24"/>
+        </w:rPr>
+        <w:t xml:space="preserve"> добавляются данные регистрации, введенные пользователем</w:t>
+      </w:r>
+      <w:r>
+        <w:rPr>
+          <w:rFonts w:ascii="Arial" w:hAnsi="Arial" w:cs="Arial"/>
+          <w:i/>
+          <w:iCs/>
+          <w:sz w:val="24"/>
+          <w:szCs w:val="24"/>
+        </w:rPr>
+        <w:t xml:space="preserve"> </w:t>
+      </w:r>
+      <w:r>
+        <w:rPr>
+          <w:rFonts w:ascii="Arial" w:hAnsi="Arial" w:cs="Arial"/>
+          <w:b/>
+          <w:bCs/>
+          <w:i/>
+          <w:iCs/>
+          <w:sz w:val="24"/>
+          <w:szCs w:val="24"/>
+        </w:rPr>
+        <w:t>слайд27</w:t>
+      </w:r>
+    </w:p>
+    <w:p>
+      <w:pPr>
+        <w:ind w:left="708"/>
+        <w:rPr>
+          <w:rFonts w:ascii="Arial" w:hAnsi="Arial" w:cs="Arial"/>
+          <w:i/>
+          <w:iCs/>
+          <w:sz w:val="24"/>
+          <w:szCs w:val="24"/>
+        </w:rPr>
+      </w:pPr>
+      <w:r>
+        <w:rPr>
+          <w:rFonts w:ascii="Arial" w:hAnsi="Arial" w:cs="Arial"/>
+          <w:b/>
+          <w:bCs/>
+          <w:i/>
+          <w:iCs/>
+          <w:sz w:val="24"/>
+          <w:szCs w:val="24"/>
+        </w:rPr>
+        <w:t>Слайд28</w:t>
+      </w:r>
+      <w:r>
+        <w:rPr>
+          <w:rFonts w:ascii="Arial" w:hAnsi="Arial" w:cs="Arial"/>
+          <w:b/>
+          <w:bCs/>
+          <w:i/>
+          <w:iCs/>
+          <w:sz w:val="24"/>
+          <w:szCs w:val="24"/>
+        </w:rPr>
+        <w:br/>
+      </w:r>
+      <w:r>
+        <w:rPr>
+          <w:rFonts w:ascii="Arial" w:hAnsi="Arial" w:cs="Arial"/>
+          <w:i/>
+          <w:iCs/>
+          <w:sz w:val="24"/>
+          <w:szCs w:val="24"/>
+        </w:rPr>
+        <w:t xml:space="preserve">В случае успешного занесения данных в БД </w:t>
+      </w:r>
+      <w:proofErr w:type="gramStart"/>
+      <w:r>
+        <w:rPr>
+          <w:rFonts w:ascii="Arial" w:hAnsi="Arial" w:cs="Arial"/>
+          <w:i/>
+          <w:iCs/>
+          <w:sz w:val="24"/>
+          <w:szCs w:val="24"/>
+        </w:rPr>
+        <w:t xml:space="preserve">функция  </w:t>
+      </w:r>
+      <w:proofErr w:type="spellStart"/>
+      <w:r>
+        <w:rPr>
+          <w:rFonts w:ascii="Arial" w:hAnsi="Arial" w:cs="Arial"/>
+          <w:i/>
+          <w:iCs/>
+          <w:sz w:val="24"/>
+          <w:szCs w:val="24"/>
+        </w:rPr>
+        <w:t>addUser</w:t>
       </w:r>
       <w:proofErr w:type="spellEnd"/>
       <w:proofErr w:type="gramEnd"/>
@@ -3195,6 +6361,2657 @@
           <w:sz w:val="24"/>
           <w:szCs w:val="24"/>
         </w:rPr>
+        <w:t xml:space="preserve">() возвращает </w:t>
+      </w:r>
+      <w:r>
+        <w:rPr>
+          <w:rFonts w:ascii="Arial" w:hAnsi="Arial" w:cs="Arial"/>
+          <w:i/>
+          <w:iCs/>
+          <w:sz w:val="24"/>
+          <w:szCs w:val="24"/>
+          <w:lang w:val="en-US"/>
+        </w:rPr>
+        <w:t>success</w:t>
+      </w:r>
+      <w:r>
+        <w:rPr>
+          <w:rFonts w:ascii="Arial" w:hAnsi="Arial" w:cs="Arial"/>
+          <w:i/>
+          <w:iCs/>
+          <w:sz w:val="24"/>
+          <w:szCs w:val="24"/>
+        </w:rPr>
+        <w:t xml:space="preserve"> = </w:t>
+      </w:r>
+      <w:r>
+        <w:rPr>
+          <w:rFonts w:ascii="Arial" w:hAnsi="Arial" w:cs="Arial"/>
+          <w:i/>
+          <w:iCs/>
+          <w:sz w:val="24"/>
+          <w:szCs w:val="24"/>
+          <w:lang w:val="en-US"/>
+        </w:rPr>
+        <w:t>true</w:t>
+      </w:r>
+      <w:r>
+        <w:rPr>
+          <w:rFonts w:ascii="Arial" w:hAnsi="Arial" w:cs="Arial"/>
+          <w:i/>
+          <w:iCs/>
+          <w:sz w:val="24"/>
+          <w:szCs w:val="24"/>
+        </w:rPr>
+        <w:t xml:space="preserve">. </w:t>
+      </w:r>
+      <w:r>
+        <w:rPr>
+          <w:rFonts w:ascii="Arial" w:hAnsi="Arial" w:cs="Arial"/>
+          <w:i/>
+          <w:iCs/>
+          <w:sz w:val="24"/>
+          <w:szCs w:val="24"/>
+        </w:rPr>
+        <w:t xml:space="preserve">Происходит смена соответствующих элементов страницы без перезагрузки. </w:t>
+      </w:r>
+      <w:r>
+        <w:rPr>
+          <w:rFonts w:ascii="Arial" w:hAnsi="Arial" w:cs="Arial"/>
+          <w:b/>
+          <w:bCs/>
+          <w:i/>
+          <w:iCs/>
+          <w:sz w:val="24"/>
+          <w:szCs w:val="24"/>
+        </w:rPr>
+        <w:t xml:space="preserve">Показать на примере зарегистрироваться на сайте. </w:t>
+      </w:r>
+      <w:r>
+        <w:rPr>
+          <w:rFonts w:ascii="Arial" w:hAnsi="Arial" w:cs="Arial"/>
+          <w:i/>
+          <w:iCs/>
+          <w:sz w:val="24"/>
+          <w:szCs w:val="24"/>
+        </w:rPr>
+        <w:t xml:space="preserve">На </w:t>
+      </w:r>
+      <w:r>
+        <w:rPr>
+          <w:rFonts w:ascii="Arial" w:hAnsi="Arial" w:cs="Arial"/>
+          <w:i/>
+          <w:iCs/>
+          <w:sz w:val="24"/>
+          <w:szCs w:val="24"/>
+          <w:lang w:val="en-US"/>
+        </w:rPr>
+        <w:t>email</w:t>
+      </w:r>
+      <w:r>
+        <w:rPr>
+          <w:rFonts w:ascii="Arial" w:hAnsi="Arial" w:cs="Arial"/>
+          <w:i/>
+          <w:iCs/>
+          <w:sz w:val="24"/>
+          <w:szCs w:val="24"/>
+        </w:rPr>
+        <w:t xml:space="preserve"> </w:t>
+      </w:r>
+      <w:r>
+        <w:rPr>
+          <w:rFonts w:ascii="Arial" w:hAnsi="Arial" w:cs="Arial"/>
+          <w:i/>
+          <w:iCs/>
+          <w:sz w:val="24"/>
+          <w:szCs w:val="24"/>
+        </w:rPr>
+        <w:t xml:space="preserve">пользователя и админа отправляется </w:t>
+      </w:r>
+      <w:r>
+        <w:rPr>
+          <w:rFonts w:ascii="Arial" w:hAnsi="Arial" w:cs="Arial"/>
+          <w:i/>
+          <w:iCs/>
+          <w:sz w:val="24"/>
+          <w:szCs w:val="24"/>
+          <w:lang w:val="en-US"/>
+        </w:rPr>
+        <w:t>email</w:t>
+      </w:r>
+      <w:r>
+        <w:rPr>
+          <w:rFonts w:ascii="Arial" w:hAnsi="Arial" w:cs="Arial"/>
+          <w:i/>
+          <w:iCs/>
+          <w:sz w:val="24"/>
+          <w:szCs w:val="24"/>
+        </w:rPr>
+        <w:t xml:space="preserve"> </w:t>
+      </w:r>
+      <w:r>
+        <w:rPr>
+          <w:rFonts w:ascii="Arial" w:hAnsi="Arial" w:cs="Arial"/>
+          <w:i/>
+          <w:iCs/>
+          <w:sz w:val="24"/>
+          <w:szCs w:val="24"/>
+        </w:rPr>
+        <w:t>об успешной регистрации.</w:t>
+      </w:r>
+    </w:p>
+    <w:p>
+      <w:pPr>
+        <w:ind w:left="708"/>
+        <w:rPr>
+          <w:rFonts w:ascii="Arial" w:hAnsi="Arial" w:cs="Arial"/>
+          <w:i/>
+          <w:iCs/>
+          <w:sz w:val="24"/>
+          <w:szCs w:val="24"/>
+        </w:rPr>
+      </w:pPr>
+      <w:r>
+        <w:rPr>
+          <w:rFonts w:ascii="Arial" w:hAnsi="Arial" w:cs="Arial"/>
+          <w:b/>
+          <w:bCs/>
+          <w:i/>
+          <w:iCs/>
+          <w:sz w:val="24"/>
+          <w:szCs w:val="24"/>
+        </w:rPr>
+        <w:t>Слайд29</w:t>
+      </w:r>
+      <w:r>
+        <w:rPr>
+          <w:rFonts w:ascii="Arial" w:hAnsi="Arial" w:cs="Arial"/>
+          <w:b/>
+          <w:bCs/>
+          <w:i/>
+          <w:iCs/>
+          <w:sz w:val="24"/>
+          <w:szCs w:val="24"/>
+        </w:rPr>
+        <w:br/>
+      </w:r>
+      <w:r>
+        <w:rPr>
+          <w:rFonts w:ascii="Arial" w:hAnsi="Arial" w:cs="Arial"/>
+          <w:i/>
+          <w:iCs/>
+          <w:sz w:val="24"/>
+          <w:szCs w:val="24"/>
+        </w:rPr>
+        <w:t xml:space="preserve"> В случае ошибки </w:t>
+      </w:r>
+      <w:r>
+        <w:rPr>
+          <w:rFonts w:ascii="Arial" w:hAnsi="Arial" w:cs="Arial"/>
+          <w:i/>
+          <w:iCs/>
+          <w:sz w:val="24"/>
+          <w:szCs w:val="24"/>
+        </w:rPr>
+        <w:t xml:space="preserve">в окне </w:t>
+      </w:r>
+      <w:r>
+        <w:rPr>
+          <w:rFonts w:ascii="Arial" w:hAnsi="Arial" w:cs="Arial"/>
+          <w:i/>
+          <w:iCs/>
+          <w:sz w:val="24"/>
+          <w:szCs w:val="24"/>
+        </w:rPr>
+        <w:t>регистрации появляется ошибка (например пользователь с таким именем уже существует)</w:t>
+      </w:r>
+    </w:p>
+    <w:p>
+      <w:pPr>
+        <w:ind w:left="708"/>
+        <w:rPr>
+          <w:rFonts w:ascii="Arial" w:hAnsi="Arial" w:cs="Arial"/>
+          <w:i/>
+          <w:iCs/>
+          <w:sz w:val="24"/>
+          <w:szCs w:val="24"/>
+        </w:rPr>
+      </w:pPr>
+      <w:r>
+        <w:rPr>
+          <w:rFonts w:ascii="Arial" w:hAnsi="Arial" w:cs="Arial"/>
+          <w:i/>
+          <w:iCs/>
+          <w:sz w:val="24"/>
+          <w:szCs w:val="24"/>
+        </w:rPr>
+        <w:t>Вход на сайте осуществляется по тому же принципу что и регистрация.</w:t>
+      </w:r>
+    </w:p>
+    <w:p>
+      <w:pPr>
+        <w:ind w:left="708"/>
+        <w:rPr>
+          <w:rFonts w:ascii="Arial" w:hAnsi="Arial" w:cs="Arial"/>
+          <w:i/>
+          <w:iCs/>
+          <w:sz w:val="24"/>
+          <w:szCs w:val="24"/>
+        </w:rPr>
+      </w:pPr>
+      <w:r>
+        <w:rPr>
+          <w:rFonts w:ascii="Arial" w:hAnsi="Arial" w:cs="Arial"/>
+          <w:b/>
+          <w:bCs/>
+          <w:i/>
+          <w:iCs/>
+          <w:sz w:val="24"/>
+          <w:szCs w:val="24"/>
+        </w:rPr>
+        <w:t>Показать на сайте меню</w:t>
+      </w:r>
+      <w:r>
+        <w:rPr>
+          <w:rFonts w:ascii="Arial" w:hAnsi="Arial" w:cs="Arial"/>
+          <w:i/>
+          <w:iCs/>
+          <w:sz w:val="24"/>
+          <w:szCs w:val="24"/>
+        </w:rPr>
+        <w:br/>
+        <w:t>После входа пользователя на сайт становится доступно меню пользователя, состоящее из пунктов мои занятия, настройки, и выход из системы (в дальнейшем предусмотрен пункт сообщения)</w:t>
+      </w:r>
+    </w:p>
+    <w:p>
+      <w:pPr>
+        <w:ind w:left="708"/>
+        <w:rPr>
+          <w:rFonts w:ascii="Arial" w:hAnsi="Arial" w:cs="Arial"/>
+          <w:i/>
+          <w:iCs/>
+          <w:sz w:val="24"/>
+          <w:szCs w:val="24"/>
+        </w:rPr>
+      </w:pPr>
+      <w:r>
+        <w:rPr>
+          <w:rFonts w:ascii="Arial" w:hAnsi="Arial" w:cs="Arial"/>
+          <w:b/>
+          <w:bCs/>
+          <w:i/>
+          <w:iCs/>
+          <w:sz w:val="24"/>
+          <w:szCs w:val="24"/>
+        </w:rPr>
+        <w:t>Показать окно настроек</w:t>
+      </w:r>
+      <w:r>
+        <w:rPr>
+          <w:rFonts w:ascii="Arial" w:hAnsi="Arial" w:cs="Arial"/>
+          <w:b/>
+          <w:bCs/>
+          <w:i/>
+          <w:iCs/>
+          <w:sz w:val="24"/>
+          <w:szCs w:val="24"/>
+        </w:rPr>
+        <w:br/>
+      </w:r>
+      <w:r>
+        <w:rPr>
+          <w:rFonts w:ascii="Arial" w:hAnsi="Arial" w:cs="Arial"/>
+          <w:i/>
+          <w:iCs/>
+          <w:sz w:val="24"/>
+          <w:szCs w:val="24"/>
+        </w:rPr>
+        <w:t xml:space="preserve">Настройки пользователя было решено сделать не в отдельной </w:t>
+      </w:r>
+      <w:proofErr w:type="gramStart"/>
+      <w:r>
+        <w:rPr>
+          <w:rFonts w:ascii="Arial" w:hAnsi="Arial" w:cs="Arial"/>
+          <w:i/>
+          <w:iCs/>
+          <w:sz w:val="24"/>
+          <w:szCs w:val="24"/>
+        </w:rPr>
+        <w:t>странице</w:t>
+      </w:r>
+      <w:proofErr w:type="gramEnd"/>
+      <w:r>
+        <w:rPr>
+          <w:rFonts w:ascii="Arial" w:hAnsi="Arial" w:cs="Arial"/>
+          <w:i/>
+          <w:iCs/>
+          <w:sz w:val="24"/>
+          <w:szCs w:val="24"/>
+        </w:rPr>
+        <w:t xml:space="preserve"> а во всплывающем меню. Открыв </w:t>
+      </w:r>
+      <w:proofErr w:type="gramStart"/>
+      <w:r>
+        <w:rPr>
+          <w:rFonts w:ascii="Arial" w:hAnsi="Arial" w:cs="Arial"/>
+          <w:i/>
+          <w:iCs/>
+          <w:sz w:val="24"/>
+          <w:szCs w:val="24"/>
+        </w:rPr>
+        <w:t>настройки</w:t>
+      </w:r>
+      <w:proofErr w:type="gramEnd"/>
+      <w:r>
+        <w:rPr>
+          <w:rFonts w:ascii="Arial" w:hAnsi="Arial" w:cs="Arial"/>
+          <w:i/>
+          <w:iCs/>
+          <w:sz w:val="24"/>
+          <w:szCs w:val="24"/>
+        </w:rPr>
+        <w:t xml:space="preserve"> мы видим возможность смены имени, пароля, почты, скайпа и </w:t>
+      </w:r>
+      <w:proofErr w:type="spellStart"/>
+      <w:r>
+        <w:rPr>
+          <w:rFonts w:ascii="Arial" w:hAnsi="Arial" w:cs="Arial"/>
+          <w:i/>
+          <w:iCs/>
+          <w:sz w:val="24"/>
+          <w:szCs w:val="24"/>
+        </w:rPr>
+        <w:t>аватара</w:t>
+      </w:r>
+      <w:proofErr w:type="spellEnd"/>
+      <w:r>
+        <w:rPr>
+          <w:rFonts w:ascii="Arial" w:hAnsi="Arial" w:cs="Arial"/>
+          <w:i/>
+          <w:iCs/>
+          <w:sz w:val="24"/>
+          <w:szCs w:val="24"/>
+        </w:rPr>
+        <w:t>.</w:t>
+      </w:r>
+      <w:r>
+        <w:rPr>
+          <w:rFonts w:ascii="Arial" w:hAnsi="Arial" w:cs="Arial"/>
+          <w:i/>
+          <w:iCs/>
+          <w:sz w:val="24"/>
+          <w:szCs w:val="24"/>
+        </w:rPr>
+        <w:t xml:space="preserve"> </w:t>
+      </w:r>
+      <w:r>
+        <w:rPr>
+          <w:rFonts w:ascii="Arial" w:hAnsi="Arial" w:cs="Arial"/>
+          <w:i/>
+          <w:iCs/>
+          <w:sz w:val="24"/>
+          <w:szCs w:val="24"/>
+          <w:lang w:val="en-US"/>
+        </w:rPr>
+        <w:t>JS</w:t>
+      </w:r>
+      <w:r>
+        <w:rPr>
+          <w:rFonts w:ascii="Arial" w:hAnsi="Arial" w:cs="Arial"/>
+          <w:i/>
+          <w:iCs/>
+          <w:sz w:val="24"/>
+          <w:szCs w:val="24"/>
+        </w:rPr>
+        <w:t xml:space="preserve"> </w:t>
+      </w:r>
+      <w:r>
+        <w:rPr>
+          <w:rFonts w:ascii="Arial" w:hAnsi="Arial" w:cs="Arial"/>
+          <w:i/>
+          <w:iCs/>
+          <w:sz w:val="24"/>
+          <w:szCs w:val="24"/>
+        </w:rPr>
+        <w:t xml:space="preserve">функция </w:t>
+      </w:r>
+      <w:proofErr w:type="spellStart"/>
+      <w:proofErr w:type="gramStart"/>
+      <w:r>
+        <w:rPr>
+          <w:rFonts w:ascii="Arial" w:hAnsi="Arial" w:cs="Arial"/>
+          <w:i/>
+          <w:iCs/>
+          <w:sz w:val="24"/>
+          <w:szCs w:val="24"/>
+        </w:rPr>
+        <w:t>changeSettings</w:t>
+      </w:r>
+      <w:proofErr w:type="spellEnd"/>
+      <w:r>
+        <w:rPr>
+          <w:rFonts w:ascii="Arial" w:hAnsi="Arial" w:cs="Arial"/>
+          <w:i/>
+          <w:iCs/>
+          <w:sz w:val="24"/>
+          <w:szCs w:val="24"/>
+        </w:rPr>
+        <w:t>(</w:t>
+      </w:r>
+      <w:proofErr w:type="gramEnd"/>
+      <w:r>
+        <w:rPr>
+          <w:rFonts w:ascii="Arial" w:hAnsi="Arial" w:cs="Arial"/>
+          <w:i/>
+          <w:iCs/>
+          <w:sz w:val="24"/>
+          <w:szCs w:val="24"/>
+        </w:rPr>
+        <w:t>)</w:t>
+      </w:r>
+      <w:r>
+        <w:rPr>
+          <w:rFonts w:ascii="Arial" w:hAnsi="Arial" w:cs="Arial"/>
+          <w:i/>
+          <w:iCs/>
+          <w:sz w:val="24"/>
+          <w:szCs w:val="24"/>
+        </w:rPr>
+        <w:t xml:space="preserve"> </w:t>
+      </w:r>
+    </w:p>
+    <w:p>
+      <w:pPr>
+        <w:ind w:left="708"/>
+        <w:rPr>
+          <w:rFonts w:ascii="Arial" w:hAnsi="Arial" w:cs="Arial"/>
+          <w:i/>
+          <w:iCs/>
+          <w:sz w:val="24"/>
+          <w:szCs w:val="24"/>
+        </w:rPr>
+      </w:pPr>
+      <w:r>
+        <w:rPr>
+          <w:rFonts w:ascii="Arial" w:hAnsi="Arial" w:cs="Arial"/>
+          <w:b/>
+          <w:bCs/>
+          <w:i/>
+          <w:iCs/>
+          <w:sz w:val="24"/>
+          <w:szCs w:val="24"/>
+        </w:rPr>
+        <w:lastRenderedPageBreak/>
+        <w:t xml:space="preserve">слайд30 </w:t>
+      </w:r>
+      <w:r>
+        <w:rPr>
+          <w:rFonts w:ascii="Arial" w:hAnsi="Arial" w:cs="Arial"/>
+          <w:i/>
+          <w:iCs/>
+          <w:sz w:val="24"/>
+          <w:szCs w:val="24"/>
+        </w:rPr>
+        <w:t xml:space="preserve">осуществляет  </w:t>
+      </w:r>
+      <w:r>
+        <w:rPr>
+          <w:rFonts w:ascii="Arial" w:hAnsi="Arial" w:cs="Arial"/>
+          <w:i/>
+          <w:iCs/>
+          <w:sz w:val="24"/>
+          <w:szCs w:val="24"/>
+        </w:rPr>
+        <w:t>валидаци</w:t>
+      </w:r>
+      <w:r>
+        <w:rPr>
+          <w:rFonts w:ascii="Arial" w:hAnsi="Arial" w:cs="Arial"/>
+          <w:i/>
+          <w:iCs/>
+          <w:sz w:val="24"/>
+          <w:szCs w:val="24"/>
+        </w:rPr>
+        <w:t xml:space="preserve">ю </w:t>
+      </w:r>
+      <w:r>
+        <w:rPr>
+          <w:rFonts w:ascii="Arial" w:hAnsi="Arial" w:cs="Arial"/>
+          <w:i/>
+          <w:iCs/>
+          <w:sz w:val="24"/>
+          <w:szCs w:val="24"/>
+        </w:rPr>
+        <w:t>форм</w:t>
+      </w:r>
+      <w:r>
+        <w:rPr>
+          <w:rFonts w:ascii="Arial" w:hAnsi="Arial" w:cs="Arial"/>
+          <w:i/>
+          <w:iCs/>
+          <w:sz w:val="24"/>
+          <w:szCs w:val="24"/>
+        </w:rPr>
+        <w:t xml:space="preserve">, </w:t>
+      </w:r>
+      <w:r>
+        <w:rPr>
+          <w:rFonts w:ascii="Arial" w:hAnsi="Arial" w:cs="Arial"/>
+          <w:i/>
+          <w:iCs/>
+          <w:sz w:val="24"/>
+          <w:szCs w:val="24"/>
+        </w:rPr>
+        <w:t xml:space="preserve">проверяются различные условия например проверка на пустоту – если </w:t>
+      </w:r>
+      <w:r>
+        <w:rPr>
+          <w:rFonts w:ascii="Arial" w:hAnsi="Arial" w:cs="Arial"/>
+          <w:i/>
+          <w:iCs/>
+          <w:sz w:val="24"/>
+          <w:szCs w:val="24"/>
+        </w:rPr>
+        <w:t xml:space="preserve">поле ввода пустое (исключая пробелы методом </w:t>
+      </w:r>
+      <w:r>
+        <w:rPr>
+          <w:rFonts w:ascii="Arial" w:hAnsi="Arial" w:cs="Arial"/>
+          <w:i/>
+          <w:iCs/>
+          <w:sz w:val="24"/>
+          <w:szCs w:val="24"/>
+          <w:lang w:val="en-US"/>
+        </w:rPr>
+        <w:t>trim</w:t>
+      </w:r>
+      <w:r>
+        <w:rPr>
+          <w:rFonts w:ascii="Arial" w:hAnsi="Arial" w:cs="Arial"/>
+          <w:i/>
+          <w:iCs/>
+          <w:sz w:val="24"/>
+          <w:szCs w:val="24"/>
+        </w:rPr>
+        <w:t>()</w:t>
+      </w:r>
+      <w:r>
+        <w:rPr>
+          <w:rFonts w:ascii="Arial" w:hAnsi="Arial" w:cs="Arial"/>
+          <w:i/>
+          <w:iCs/>
+          <w:sz w:val="24"/>
+          <w:szCs w:val="24"/>
+        </w:rPr>
+        <w:t>)</w:t>
+      </w:r>
+      <w:r>
+        <w:rPr>
+          <w:rFonts w:ascii="Arial" w:hAnsi="Arial" w:cs="Arial"/>
+          <w:i/>
+          <w:iCs/>
+          <w:sz w:val="24"/>
+          <w:szCs w:val="24"/>
+        </w:rPr>
+        <w:t xml:space="preserve"> </w:t>
+      </w:r>
+      <w:r>
+        <w:rPr>
+          <w:rFonts w:ascii="Arial" w:hAnsi="Arial" w:cs="Arial"/>
+          <w:i/>
+          <w:iCs/>
+          <w:sz w:val="24"/>
+          <w:szCs w:val="24"/>
+        </w:rPr>
+        <w:t xml:space="preserve">то переменной чек, которая является элементом </w:t>
+      </w:r>
+      <w:proofErr w:type="spellStart"/>
+      <w:r>
+        <w:rPr>
+          <w:rFonts w:ascii="Arial" w:hAnsi="Arial" w:cs="Arial"/>
+          <w:i/>
+          <w:iCs/>
+          <w:sz w:val="24"/>
+          <w:szCs w:val="24"/>
+        </w:rPr>
+        <w:t>вспылвающей</w:t>
+      </w:r>
+      <w:proofErr w:type="spellEnd"/>
+      <w:r>
+        <w:rPr>
+          <w:rFonts w:ascii="Arial" w:hAnsi="Arial" w:cs="Arial"/>
+          <w:i/>
+          <w:iCs/>
+          <w:sz w:val="24"/>
+          <w:szCs w:val="24"/>
+        </w:rPr>
+        <w:t xml:space="preserve"> подсказки и предыдущим братом (</w:t>
+      </w:r>
+      <w:proofErr w:type="spellStart"/>
+      <w:r>
+        <w:rPr>
+          <w:rFonts w:ascii="Arial" w:hAnsi="Arial" w:cs="Arial"/>
+          <w:i/>
+          <w:iCs/>
+          <w:sz w:val="24"/>
+          <w:szCs w:val="24"/>
+          <w:lang w:val="en-US"/>
+        </w:rPr>
+        <w:t>prevsibiling</w:t>
+      </w:r>
+      <w:proofErr w:type="spellEnd"/>
+      <w:r>
+        <w:rPr>
+          <w:rFonts w:ascii="Arial" w:hAnsi="Arial" w:cs="Arial"/>
+          <w:i/>
+          <w:iCs/>
+          <w:sz w:val="24"/>
+          <w:szCs w:val="24"/>
+        </w:rPr>
+        <w:t>)</w:t>
+      </w:r>
+      <w:r>
+        <w:rPr>
+          <w:rFonts w:ascii="Arial" w:hAnsi="Arial" w:cs="Arial"/>
+          <w:i/>
+          <w:iCs/>
+          <w:sz w:val="24"/>
+          <w:szCs w:val="24"/>
+        </w:rPr>
+        <w:t xml:space="preserve"> </w:t>
+      </w:r>
+      <w:r>
+        <w:rPr>
+          <w:rFonts w:ascii="Arial" w:hAnsi="Arial" w:cs="Arial"/>
+          <w:i/>
+          <w:iCs/>
+          <w:sz w:val="24"/>
+          <w:szCs w:val="24"/>
+        </w:rPr>
+        <w:t xml:space="preserve">поля ввода присваивается значение </w:t>
+      </w:r>
+      <w:proofErr w:type="spellStart"/>
+      <w:r>
+        <w:rPr>
+          <w:rFonts w:ascii="Arial" w:hAnsi="Arial" w:cs="Arial"/>
+          <w:i/>
+          <w:iCs/>
+          <w:sz w:val="24"/>
+          <w:szCs w:val="24"/>
+        </w:rPr>
+        <w:t>checkText</w:t>
+      </w:r>
+      <w:proofErr w:type="spellEnd"/>
+      <w:r>
+        <w:rPr>
+          <w:rFonts w:ascii="Arial" w:hAnsi="Arial" w:cs="Arial"/>
+          <w:i/>
+          <w:iCs/>
+          <w:sz w:val="24"/>
+          <w:szCs w:val="24"/>
+        </w:rPr>
+        <w:t xml:space="preserve"> = 'поле не должно быть пустым';</w:t>
+      </w:r>
+      <w:r>
+        <w:rPr>
+          <w:rFonts w:ascii="Arial" w:hAnsi="Arial" w:cs="Arial"/>
+          <w:i/>
+          <w:iCs/>
+          <w:sz w:val="24"/>
+          <w:szCs w:val="24"/>
+        </w:rPr>
+        <w:t xml:space="preserve"> в </w:t>
+      </w:r>
+      <w:proofErr w:type="spellStart"/>
+      <w:r>
+        <w:rPr>
+          <w:rFonts w:ascii="Arial" w:hAnsi="Arial" w:cs="Arial"/>
+          <w:i/>
+          <w:iCs/>
+          <w:sz w:val="24"/>
+          <w:szCs w:val="24"/>
+        </w:rPr>
+        <w:t>зависимовсти</w:t>
+      </w:r>
+      <w:proofErr w:type="spellEnd"/>
+      <w:r>
+        <w:rPr>
+          <w:rFonts w:ascii="Arial" w:hAnsi="Arial" w:cs="Arial"/>
+          <w:i/>
+          <w:iCs/>
+          <w:sz w:val="24"/>
+          <w:szCs w:val="24"/>
+        </w:rPr>
+        <w:t xml:space="preserve"> от выбранного языка.</w:t>
+      </w:r>
+    </w:p>
+    <w:p>
+      <w:pPr>
+        <w:ind w:left="708"/>
+        <w:rPr>
+          <w:rFonts w:ascii="Arial" w:hAnsi="Arial" w:cs="Arial"/>
+          <w:i/>
+          <w:iCs/>
+          <w:sz w:val="24"/>
+          <w:szCs w:val="24"/>
+        </w:rPr>
+      </w:pPr>
+    </w:p>
+    <w:p>
+      <w:pPr>
+        <w:ind w:left="708"/>
+        <w:rPr>
+          <w:rFonts w:ascii="Arial" w:hAnsi="Arial" w:cs="Arial"/>
+          <w:i/>
+          <w:iCs/>
+          <w:sz w:val="24"/>
+          <w:szCs w:val="24"/>
+        </w:rPr>
+      </w:pPr>
+      <w:r>
+        <w:rPr>
+          <w:rFonts w:ascii="Arial" w:hAnsi="Arial" w:cs="Arial"/>
+          <w:b/>
+          <w:bCs/>
+          <w:i/>
+          <w:iCs/>
+          <w:sz w:val="24"/>
+          <w:szCs w:val="24"/>
+        </w:rPr>
+        <w:t xml:space="preserve">Слайд31 </w:t>
+      </w:r>
+      <w:r>
+        <w:rPr>
+          <w:rFonts w:ascii="Arial" w:hAnsi="Arial" w:cs="Arial"/>
+          <w:i/>
+          <w:iCs/>
+          <w:sz w:val="24"/>
+          <w:szCs w:val="24"/>
+        </w:rPr>
+        <w:t xml:space="preserve">а </w:t>
+      </w:r>
+      <w:proofErr w:type="gramStart"/>
+      <w:r>
+        <w:rPr>
+          <w:rFonts w:ascii="Arial" w:hAnsi="Arial" w:cs="Arial"/>
+          <w:i/>
+          <w:iCs/>
+          <w:sz w:val="24"/>
+          <w:szCs w:val="24"/>
+        </w:rPr>
+        <w:t>так же</w:t>
+      </w:r>
+      <w:proofErr w:type="gramEnd"/>
+      <w:r>
+        <w:rPr>
+          <w:rFonts w:ascii="Arial" w:hAnsi="Arial" w:cs="Arial"/>
+          <w:i/>
+          <w:iCs/>
+          <w:sz w:val="24"/>
+          <w:szCs w:val="24"/>
+        </w:rPr>
+        <w:t xml:space="preserve"> отправляет на сервер </w:t>
+      </w:r>
+      <w:r>
+        <w:rPr>
+          <w:rFonts w:ascii="Arial" w:hAnsi="Arial" w:cs="Arial"/>
+          <w:i/>
+          <w:iCs/>
+          <w:sz w:val="24"/>
+          <w:szCs w:val="24"/>
+        </w:rPr>
+        <w:t>введенные пользователем данные</w:t>
+      </w:r>
+      <w:r>
+        <w:rPr>
+          <w:rFonts w:ascii="Arial" w:hAnsi="Arial" w:cs="Arial"/>
+          <w:i/>
+          <w:iCs/>
+          <w:sz w:val="24"/>
+          <w:szCs w:val="24"/>
+        </w:rPr>
+        <w:t xml:space="preserve"> с помощью библиотеки </w:t>
+      </w:r>
+      <w:proofErr w:type="spellStart"/>
+      <w:r>
+        <w:rPr>
+          <w:rFonts w:ascii="Arial" w:hAnsi="Arial" w:cs="Arial"/>
+          <w:i/>
+          <w:iCs/>
+          <w:sz w:val="24"/>
+          <w:szCs w:val="24"/>
+          <w:lang w:val="en-US"/>
+        </w:rPr>
+        <w:t>axios</w:t>
+      </w:r>
+      <w:proofErr w:type="spellEnd"/>
+      <w:r>
+        <w:rPr>
+          <w:rFonts w:ascii="Arial" w:hAnsi="Arial" w:cs="Arial"/>
+          <w:i/>
+          <w:iCs/>
+          <w:sz w:val="24"/>
+          <w:szCs w:val="24"/>
+        </w:rPr>
+        <w:t xml:space="preserve"> </w:t>
+      </w:r>
+      <w:r>
+        <w:rPr>
+          <w:rFonts w:ascii="Arial" w:hAnsi="Arial" w:cs="Arial"/>
+          <w:i/>
+          <w:iCs/>
+          <w:sz w:val="24"/>
+          <w:szCs w:val="24"/>
+        </w:rPr>
+        <w:t>(</w:t>
+      </w:r>
+      <w:r>
+        <w:rPr>
+          <w:rFonts w:ascii="Segoe UI" w:hAnsi="Segoe UI" w:cs="Segoe UI"/>
+          <w:color w:val="222222"/>
+          <w:shd w:val="clear" w:color="auto" w:fill="FFFFFF"/>
+        </w:rPr>
+        <w:t xml:space="preserve">При использовании </w:t>
+      </w:r>
+      <w:proofErr w:type="spellStart"/>
+      <w:r>
+        <w:rPr>
+          <w:rFonts w:ascii="Segoe UI" w:hAnsi="Segoe UI" w:cs="Segoe UI"/>
+          <w:color w:val="222222"/>
+          <w:shd w:val="clear" w:color="auto" w:fill="FFFFFF"/>
+        </w:rPr>
+        <w:t>Fetch</w:t>
+      </w:r>
+      <w:proofErr w:type="spellEnd"/>
+      <w:r>
+        <w:rPr>
+          <w:rFonts w:ascii="Segoe UI" w:hAnsi="Segoe UI" w:cs="Segoe UI"/>
+          <w:color w:val="222222"/>
+          <w:shd w:val="clear" w:color="auto" w:fill="FFFFFF"/>
+        </w:rPr>
+        <w:t xml:space="preserve"> приходится иметь дело с двумя </w:t>
+      </w:r>
+      <w:proofErr w:type="spellStart"/>
+      <w:r>
+        <w:rPr>
+          <w:rFonts w:ascii="Segoe UI" w:hAnsi="Segoe UI" w:cs="Segoe UI"/>
+          <w:color w:val="222222"/>
+          <w:shd w:val="clear" w:color="auto" w:fill="FFFFFF"/>
+        </w:rPr>
+        <w:t>промисами</w:t>
+      </w:r>
+      <w:proofErr w:type="spellEnd"/>
+      <w:r>
+        <w:rPr>
+          <w:rFonts w:ascii="Segoe UI" w:hAnsi="Segoe UI" w:cs="Segoe UI"/>
+          <w:color w:val="222222"/>
+          <w:shd w:val="clear" w:color="auto" w:fill="FFFFFF"/>
+        </w:rPr>
+        <w:t xml:space="preserve">. А вот при работе с </w:t>
+      </w:r>
+      <w:proofErr w:type="spellStart"/>
+      <w:r>
+        <w:rPr>
+          <w:rFonts w:ascii="Segoe UI" w:hAnsi="Segoe UI" w:cs="Segoe UI"/>
+          <w:color w:val="222222"/>
+          <w:shd w:val="clear" w:color="auto" w:fill="FFFFFF"/>
+        </w:rPr>
+        <w:t>Axios</w:t>
+      </w:r>
+      <w:proofErr w:type="spellEnd"/>
+      <w:r>
+        <w:rPr>
+          <w:rFonts w:ascii="Segoe UI" w:hAnsi="Segoe UI" w:cs="Segoe UI"/>
+          <w:color w:val="222222"/>
+          <w:shd w:val="clear" w:color="auto" w:fill="FFFFFF"/>
+        </w:rPr>
+        <w:t xml:space="preserve"> у нас есть прямой доступ к JSON-результату в свойстве </w:t>
+      </w:r>
+      <w:proofErr w:type="spellStart"/>
+      <w:r>
+        <w:rPr>
+          <w:rStyle w:val="HTML"/>
+          <w:rFonts w:eastAsiaTheme="minorHAnsi"/>
+          <w:color w:val="222222"/>
+          <w:sz w:val="24"/>
+          <w:szCs w:val="24"/>
+          <w:shd w:val="clear" w:color="auto" w:fill="FAFAFA"/>
+        </w:rPr>
+        <w:t>data</w:t>
+      </w:r>
+      <w:proofErr w:type="spellEnd"/>
+      <w:r>
+        <w:rPr>
+          <w:rFonts w:ascii="Segoe UI" w:hAnsi="Segoe UI" w:cs="Segoe UI"/>
+          <w:color w:val="222222"/>
+          <w:shd w:val="clear" w:color="auto" w:fill="FFFFFF"/>
+        </w:rPr>
+        <w:t> объекта ответа.</w:t>
+      </w:r>
+      <w:r>
+        <w:rPr>
+          <w:rFonts w:ascii="Segoe UI" w:hAnsi="Segoe UI" w:cs="Segoe UI"/>
+          <w:color w:val="222222"/>
+          <w:shd w:val="clear" w:color="auto" w:fill="FFFFFF"/>
+        </w:rPr>
+        <w:t xml:space="preserve"> </w:t>
+      </w:r>
+      <w:r>
+        <w:rPr>
+          <w:rFonts w:ascii="Segoe UI" w:hAnsi="Segoe UI" w:cs="Segoe UI"/>
+          <w:color w:val="222222"/>
+          <w:shd w:val="clear" w:color="auto" w:fill="FFFFFF"/>
+        </w:rPr>
+        <w:t xml:space="preserve">Использование </w:t>
+      </w:r>
+      <w:proofErr w:type="spellStart"/>
+      <w:r>
+        <w:rPr>
+          <w:rFonts w:ascii="Segoe UI" w:hAnsi="Segoe UI" w:cs="Segoe UI"/>
+          <w:color w:val="222222"/>
+          <w:shd w:val="clear" w:color="auto" w:fill="FFFFFF"/>
+        </w:rPr>
+        <w:t>Axios</w:t>
+      </w:r>
+      <w:proofErr w:type="spellEnd"/>
+      <w:r>
+        <w:rPr>
+          <w:rFonts w:ascii="Segoe UI" w:hAnsi="Segoe UI" w:cs="Segoe UI"/>
+          <w:color w:val="222222"/>
+          <w:shd w:val="clear" w:color="auto" w:fill="FFFFFF"/>
+        </w:rPr>
+        <w:t xml:space="preserve"> позволяет избежать написания больших объёмов шаблонного кода и сделать код чище и понятнее.</w:t>
+      </w:r>
+      <w:r>
+        <w:rPr>
+          <w:rFonts w:ascii="Arial" w:hAnsi="Arial" w:cs="Arial"/>
+          <w:i/>
+          <w:iCs/>
+          <w:sz w:val="24"/>
+          <w:szCs w:val="24"/>
+        </w:rPr>
+        <w:t>)</w:t>
+      </w:r>
+      <w:r>
+        <w:rPr>
+          <w:rFonts w:ascii="Arial" w:hAnsi="Arial" w:cs="Arial"/>
+          <w:i/>
+          <w:iCs/>
+          <w:sz w:val="24"/>
+          <w:szCs w:val="24"/>
+        </w:rPr>
+        <w:t xml:space="preserve"> </w:t>
+      </w:r>
+      <w:r>
+        <w:rPr>
+          <w:rFonts w:ascii="Arial" w:hAnsi="Arial" w:cs="Arial"/>
+          <w:i/>
+          <w:iCs/>
+          <w:sz w:val="24"/>
+          <w:szCs w:val="24"/>
+        </w:rPr>
+        <w:t xml:space="preserve"> </w:t>
+      </w:r>
+    </w:p>
+    <w:p>
+      <w:pPr>
+        <w:ind w:left="708"/>
+        <w:rPr>
+          <w:rFonts w:ascii="Arial" w:hAnsi="Arial" w:cs="Arial"/>
+          <w:i/>
+          <w:iCs/>
+          <w:sz w:val="24"/>
+          <w:szCs w:val="24"/>
+        </w:rPr>
+      </w:pPr>
+      <w:r>
+        <w:rPr>
+          <w:rFonts w:ascii="Arial" w:hAnsi="Arial" w:cs="Arial"/>
+          <w:b/>
+          <w:bCs/>
+          <w:i/>
+          <w:iCs/>
+          <w:sz w:val="24"/>
+          <w:szCs w:val="24"/>
+        </w:rPr>
+        <w:t>слайд32</w:t>
+      </w:r>
+      <w:r>
+        <w:rPr>
+          <w:rFonts w:ascii="Arial" w:hAnsi="Arial" w:cs="Arial"/>
+          <w:i/>
+          <w:iCs/>
+          <w:sz w:val="24"/>
+          <w:szCs w:val="24"/>
+        </w:rPr>
+        <w:t xml:space="preserve"> </w:t>
+      </w:r>
+      <w:r>
+        <w:rPr>
+          <w:rFonts w:ascii="Arial" w:hAnsi="Arial" w:cs="Arial"/>
+          <w:i/>
+          <w:iCs/>
+          <w:sz w:val="24"/>
+          <w:szCs w:val="24"/>
+        </w:rPr>
+        <w:t xml:space="preserve">обрабатываются функцией </w:t>
+      </w:r>
+      <w:proofErr w:type="spellStart"/>
+      <w:proofErr w:type="gramStart"/>
+      <w:r>
+        <w:rPr>
+          <w:rFonts w:ascii="Arial" w:hAnsi="Arial" w:cs="Arial"/>
+          <w:i/>
+          <w:iCs/>
+          <w:sz w:val="24"/>
+          <w:szCs w:val="24"/>
+        </w:rPr>
+        <w:t>changeSettings</w:t>
+      </w:r>
+      <w:proofErr w:type="spellEnd"/>
+      <w:r>
+        <w:rPr>
+          <w:rFonts w:ascii="Arial" w:hAnsi="Arial" w:cs="Arial"/>
+          <w:i/>
+          <w:iCs/>
+          <w:sz w:val="24"/>
+          <w:szCs w:val="24"/>
+        </w:rPr>
+        <w:t>(</w:t>
+      </w:r>
+      <w:proofErr w:type="gramEnd"/>
+      <w:r>
+        <w:rPr>
+          <w:rFonts w:ascii="Arial" w:hAnsi="Arial" w:cs="Arial"/>
+          <w:i/>
+          <w:iCs/>
+          <w:sz w:val="24"/>
+          <w:szCs w:val="24"/>
+        </w:rPr>
+        <w:t xml:space="preserve">) в классе </w:t>
+      </w:r>
+      <w:r>
+        <w:rPr>
+          <w:rFonts w:ascii="Arial" w:hAnsi="Arial" w:cs="Arial"/>
+          <w:i/>
+          <w:iCs/>
+          <w:sz w:val="24"/>
+          <w:szCs w:val="24"/>
+          <w:lang w:val="en-US"/>
+        </w:rPr>
+        <w:t>User</w:t>
+      </w:r>
+      <w:r>
+        <w:rPr>
+          <w:rFonts w:ascii="Arial" w:hAnsi="Arial" w:cs="Arial"/>
+          <w:i/>
+          <w:iCs/>
+          <w:sz w:val="24"/>
+          <w:szCs w:val="24"/>
+        </w:rPr>
+        <w:t>.</w:t>
+      </w:r>
+      <w:r>
+        <w:rPr>
+          <w:rFonts w:ascii="Arial" w:hAnsi="Arial" w:cs="Arial"/>
+          <w:i/>
+          <w:iCs/>
+          <w:sz w:val="24"/>
+          <w:szCs w:val="24"/>
+          <w:lang w:val="en-US"/>
+        </w:rPr>
+        <w:t>php</w:t>
+      </w:r>
+      <w:r>
+        <w:rPr>
+          <w:rFonts w:ascii="Arial" w:hAnsi="Arial" w:cs="Arial"/>
+          <w:i/>
+          <w:iCs/>
+          <w:sz w:val="24"/>
+          <w:szCs w:val="24"/>
+        </w:rPr>
+        <w:t>.</w:t>
+      </w:r>
+      <w:r>
+        <w:rPr>
+          <w:rFonts w:ascii="Arial" w:hAnsi="Arial" w:cs="Arial"/>
+          <w:i/>
+          <w:iCs/>
+          <w:sz w:val="24"/>
+          <w:szCs w:val="24"/>
+        </w:rPr>
+        <w:t xml:space="preserve"> При смене пароля требуется сначала ввести старый </w:t>
+      </w:r>
+      <w:proofErr w:type="gramStart"/>
+      <w:r>
+        <w:rPr>
+          <w:rFonts w:ascii="Arial" w:hAnsi="Arial" w:cs="Arial"/>
+          <w:i/>
+          <w:iCs/>
+          <w:sz w:val="24"/>
+          <w:szCs w:val="24"/>
+        </w:rPr>
+        <w:t>пароль</w:t>
+      </w:r>
+      <w:proofErr w:type="gramEnd"/>
+      <w:r>
+        <w:rPr>
+          <w:rFonts w:ascii="Arial" w:hAnsi="Arial" w:cs="Arial"/>
+          <w:i/>
+          <w:iCs/>
+          <w:sz w:val="24"/>
+          <w:szCs w:val="24"/>
+        </w:rPr>
+        <w:t xml:space="preserve"> а затем двукратное подтверждение нового.</w:t>
+      </w:r>
+      <w:r>
+        <w:rPr>
+          <w:rFonts w:ascii="Arial" w:hAnsi="Arial" w:cs="Arial"/>
+          <w:i/>
+          <w:iCs/>
+          <w:sz w:val="24"/>
+          <w:szCs w:val="24"/>
+        </w:rPr>
+        <w:t xml:space="preserve"> </w:t>
+      </w:r>
+    </w:p>
+    <w:p>
+      <w:pPr>
+        <w:ind w:left="708"/>
+        <w:rPr>
+          <w:rFonts w:ascii="Arial" w:hAnsi="Arial" w:cs="Arial"/>
+          <w:i/>
+          <w:iCs/>
+          <w:sz w:val="24"/>
+          <w:szCs w:val="24"/>
+        </w:rPr>
+      </w:pPr>
+      <w:r>
+        <w:rPr>
+          <w:rFonts w:ascii="Arial" w:hAnsi="Arial" w:cs="Arial"/>
+          <w:b/>
+          <w:bCs/>
+          <w:i/>
+          <w:iCs/>
+          <w:sz w:val="24"/>
+          <w:szCs w:val="24"/>
+        </w:rPr>
+        <w:t>Слайд33</w:t>
+      </w:r>
+      <w:r>
+        <w:rPr>
+          <w:rFonts w:ascii="Arial" w:hAnsi="Arial" w:cs="Arial"/>
+          <w:i/>
+          <w:iCs/>
+          <w:sz w:val="24"/>
+          <w:szCs w:val="24"/>
+        </w:rPr>
+        <w:br/>
+      </w:r>
+      <w:r>
+        <w:rPr>
+          <w:rFonts w:ascii="Arial" w:hAnsi="Arial" w:cs="Arial"/>
+          <w:i/>
+          <w:iCs/>
+          <w:sz w:val="24"/>
+          <w:szCs w:val="24"/>
+        </w:rPr>
+        <w:t xml:space="preserve">При смене почты на новый </w:t>
+      </w:r>
+      <w:proofErr w:type="spellStart"/>
+      <w:r>
+        <w:rPr>
+          <w:rFonts w:ascii="Arial" w:hAnsi="Arial" w:cs="Arial"/>
+          <w:i/>
+          <w:iCs/>
+          <w:sz w:val="24"/>
+          <w:szCs w:val="24"/>
+        </w:rPr>
+        <w:t>введеннгый</w:t>
+      </w:r>
+      <w:proofErr w:type="spellEnd"/>
+      <w:r>
+        <w:rPr>
+          <w:rFonts w:ascii="Arial" w:hAnsi="Arial" w:cs="Arial"/>
+          <w:i/>
+          <w:iCs/>
+          <w:sz w:val="24"/>
+          <w:szCs w:val="24"/>
+        </w:rPr>
+        <w:t xml:space="preserve"> </w:t>
+      </w:r>
+      <w:proofErr w:type="spellStart"/>
+      <w:r>
+        <w:rPr>
+          <w:rFonts w:ascii="Arial" w:hAnsi="Arial" w:cs="Arial"/>
+          <w:i/>
+          <w:iCs/>
+          <w:sz w:val="24"/>
+          <w:szCs w:val="24"/>
+        </w:rPr>
+        <w:t>емэил</w:t>
+      </w:r>
+      <w:proofErr w:type="spellEnd"/>
+      <w:r>
+        <w:rPr>
+          <w:rFonts w:ascii="Arial" w:hAnsi="Arial" w:cs="Arial"/>
+          <w:i/>
+          <w:iCs/>
+          <w:sz w:val="24"/>
+          <w:szCs w:val="24"/>
+        </w:rPr>
+        <w:t xml:space="preserve"> отправляется письмо с кодом подтверждения, генерируемым случайным образом </w:t>
+      </w:r>
+      <w:r>
+        <w:rPr>
+          <w:rFonts w:ascii="Arial" w:hAnsi="Arial" w:cs="Arial"/>
+          <w:i/>
+          <w:iCs/>
+          <w:sz w:val="24"/>
+          <w:szCs w:val="24"/>
+        </w:rPr>
+        <w:t>$</w:t>
+      </w:r>
+      <w:proofErr w:type="spellStart"/>
+      <w:r>
+        <w:rPr>
+          <w:rFonts w:ascii="Arial" w:hAnsi="Arial" w:cs="Arial"/>
+          <w:i/>
+          <w:iCs/>
+          <w:sz w:val="24"/>
+          <w:szCs w:val="24"/>
+        </w:rPr>
+        <w:t>code</w:t>
+      </w:r>
+      <w:proofErr w:type="spellEnd"/>
+      <w:r>
+        <w:rPr>
+          <w:rFonts w:ascii="Arial" w:hAnsi="Arial" w:cs="Arial"/>
+          <w:i/>
+          <w:iCs/>
+          <w:sz w:val="24"/>
+          <w:szCs w:val="24"/>
+        </w:rPr>
+        <w:t xml:space="preserve"> = </w:t>
+      </w:r>
+      <w:proofErr w:type="spellStart"/>
+      <w:proofErr w:type="gramStart"/>
+      <w:r>
+        <w:rPr>
+          <w:rFonts w:ascii="Arial" w:hAnsi="Arial" w:cs="Arial"/>
+          <w:i/>
+          <w:iCs/>
+          <w:sz w:val="24"/>
+          <w:szCs w:val="24"/>
+        </w:rPr>
+        <w:t>rand</w:t>
+      </w:r>
+      <w:proofErr w:type="spellEnd"/>
+      <w:r>
+        <w:rPr>
+          <w:rFonts w:ascii="Arial" w:hAnsi="Arial" w:cs="Arial"/>
+          <w:i/>
+          <w:iCs/>
+          <w:sz w:val="24"/>
+          <w:szCs w:val="24"/>
+        </w:rPr>
+        <w:t>(</w:t>
+      </w:r>
+      <w:proofErr w:type="gramEnd"/>
+      <w:r>
+        <w:rPr>
+          <w:rFonts w:ascii="Arial" w:hAnsi="Arial" w:cs="Arial"/>
+          <w:i/>
+          <w:iCs/>
+          <w:sz w:val="24"/>
+          <w:szCs w:val="24"/>
+        </w:rPr>
+        <w:t xml:space="preserve">1000, 9999); </w:t>
+      </w:r>
+      <w:r>
+        <w:rPr>
+          <w:rFonts w:ascii="Arial" w:hAnsi="Arial" w:cs="Arial"/>
+          <w:i/>
+          <w:iCs/>
+          <w:sz w:val="24"/>
+          <w:szCs w:val="24"/>
+        </w:rPr>
+        <w:t>который необходимо ввести в поле.</w:t>
+      </w:r>
+      <w:r>
+        <w:rPr>
+          <w:rFonts w:ascii="Arial" w:hAnsi="Arial" w:cs="Arial"/>
+          <w:i/>
+          <w:iCs/>
+          <w:sz w:val="24"/>
+          <w:szCs w:val="24"/>
+        </w:rPr>
+        <w:t xml:space="preserve"> В случае успеха новая почта добавляется в БД </w:t>
+      </w:r>
+      <w:r>
+        <w:rPr>
+          <w:rFonts w:ascii="Arial" w:hAnsi="Arial" w:cs="Arial"/>
+          <w:i/>
+          <w:iCs/>
+          <w:sz w:val="24"/>
+          <w:szCs w:val="24"/>
+          <w:lang w:val="en-US"/>
+        </w:rPr>
+        <w:t>user</w:t>
+      </w:r>
+      <w:r>
+        <w:rPr>
+          <w:rFonts w:ascii="Arial" w:hAnsi="Arial" w:cs="Arial"/>
+          <w:i/>
+          <w:iCs/>
+          <w:sz w:val="24"/>
+          <w:szCs w:val="24"/>
+        </w:rPr>
+        <w:t>.</w:t>
+      </w:r>
+      <w:r>
+        <w:rPr>
+          <w:rFonts w:ascii="Arial" w:hAnsi="Arial" w:cs="Arial"/>
+          <w:i/>
+          <w:iCs/>
+          <w:sz w:val="24"/>
+          <w:szCs w:val="24"/>
+        </w:rPr>
+        <w:t xml:space="preserve"> Отправка почты осуществляется с помощью библиотеки </w:t>
+      </w:r>
+      <w:proofErr w:type="spellStart"/>
+      <w:r>
+        <w:rPr>
+          <w:rFonts w:ascii="Arial" w:hAnsi="Arial" w:cs="Arial"/>
+          <w:i/>
+          <w:iCs/>
+          <w:sz w:val="24"/>
+          <w:szCs w:val="24"/>
+          <w:lang w:val="en-US"/>
+        </w:rPr>
+        <w:t>Phpmailer</w:t>
+      </w:r>
+      <w:proofErr w:type="spellEnd"/>
+      <w:r>
+        <w:rPr>
+          <w:rFonts w:ascii="Arial" w:hAnsi="Arial" w:cs="Arial"/>
+          <w:i/>
+          <w:iCs/>
+          <w:sz w:val="24"/>
+          <w:szCs w:val="24"/>
+        </w:rPr>
+        <w:t xml:space="preserve">, </w:t>
+      </w:r>
+      <w:r>
+        <w:rPr>
+          <w:rFonts w:ascii="Arial" w:hAnsi="Arial" w:cs="Arial"/>
+          <w:i/>
+          <w:iCs/>
+          <w:sz w:val="24"/>
+          <w:szCs w:val="24"/>
+        </w:rPr>
+        <w:t xml:space="preserve">используя почтовый сервер </w:t>
+      </w:r>
+      <w:proofErr w:type="spellStart"/>
+      <w:r>
+        <w:rPr>
+          <w:rFonts w:ascii="Arial" w:hAnsi="Arial" w:cs="Arial"/>
+          <w:i/>
+          <w:iCs/>
+          <w:sz w:val="24"/>
+          <w:szCs w:val="24"/>
+          <w:lang w:val="en-US"/>
+        </w:rPr>
+        <w:t>gmail</w:t>
+      </w:r>
+      <w:proofErr w:type="spellEnd"/>
+      <w:r>
+        <w:rPr>
+          <w:rFonts w:ascii="Arial" w:hAnsi="Arial" w:cs="Arial"/>
+          <w:i/>
+          <w:iCs/>
+          <w:sz w:val="24"/>
+          <w:szCs w:val="24"/>
+        </w:rPr>
+        <w:t>.</w:t>
+      </w:r>
+    </w:p>
+    <w:p>
+      <w:pPr>
+        <w:ind w:left="708"/>
+        <w:rPr>
+          <w:rFonts w:ascii="Arial" w:hAnsi="Arial" w:cs="Arial"/>
+          <w:i/>
+          <w:iCs/>
+          <w:sz w:val="24"/>
+          <w:szCs w:val="24"/>
+        </w:rPr>
+      </w:pPr>
+    </w:p>
+    <w:p>
+      <w:pPr>
+        <w:ind w:left="708"/>
+        <w:rPr>
+          <w:rFonts w:ascii="Arial" w:hAnsi="Arial" w:cs="Arial"/>
+          <w:i/>
+          <w:iCs/>
+          <w:sz w:val="24"/>
+          <w:szCs w:val="24"/>
+        </w:rPr>
+      </w:pPr>
+      <w:r>
+        <w:rPr>
+          <w:rFonts w:ascii="Arial" w:hAnsi="Arial" w:cs="Arial"/>
+          <w:b/>
+          <w:bCs/>
+          <w:i/>
+          <w:iCs/>
+          <w:sz w:val="24"/>
+          <w:szCs w:val="24"/>
+        </w:rPr>
+        <w:t>Слайд34</w:t>
+      </w:r>
+      <w:r>
+        <w:rPr>
+          <w:rFonts w:ascii="Arial" w:hAnsi="Arial" w:cs="Arial"/>
+          <w:b/>
+          <w:bCs/>
+          <w:i/>
+          <w:iCs/>
+          <w:sz w:val="24"/>
+          <w:szCs w:val="24"/>
+        </w:rPr>
+        <w:br/>
+      </w:r>
+      <w:r>
+        <w:rPr>
+          <w:rFonts w:ascii="Arial" w:hAnsi="Arial" w:cs="Arial"/>
+          <w:b/>
+          <w:bCs/>
+          <w:i/>
+          <w:iCs/>
+          <w:sz w:val="24"/>
+          <w:szCs w:val="24"/>
+        </w:rPr>
+        <w:t>https://foliotek.github.io/Croppie/</w:t>
+      </w:r>
+      <w:r>
+        <w:rPr>
+          <w:rFonts w:ascii="Arial" w:hAnsi="Arial" w:cs="Arial"/>
+          <w:i/>
+          <w:iCs/>
+          <w:sz w:val="24"/>
+          <w:szCs w:val="24"/>
+        </w:rPr>
+        <w:br/>
+      </w:r>
+      <w:r>
+        <w:rPr>
+          <w:rFonts w:ascii="Arial" w:hAnsi="Arial" w:cs="Arial"/>
+          <w:i/>
+          <w:iCs/>
+          <w:sz w:val="24"/>
+          <w:szCs w:val="24"/>
+        </w:rPr>
+        <w:t xml:space="preserve">Смена </w:t>
+      </w:r>
+      <w:proofErr w:type="spellStart"/>
+      <w:r>
+        <w:rPr>
+          <w:rFonts w:ascii="Arial" w:hAnsi="Arial" w:cs="Arial"/>
+          <w:i/>
+          <w:iCs/>
+          <w:sz w:val="24"/>
+          <w:szCs w:val="24"/>
+        </w:rPr>
+        <w:t>аватара</w:t>
+      </w:r>
+      <w:proofErr w:type="spellEnd"/>
+      <w:r>
+        <w:rPr>
+          <w:rFonts w:ascii="Arial" w:hAnsi="Arial" w:cs="Arial"/>
+          <w:i/>
+          <w:iCs/>
+          <w:sz w:val="24"/>
+          <w:szCs w:val="24"/>
+        </w:rPr>
+        <w:t xml:space="preserve"> реализована </w:t>
+      </w:r>
+      <w:r>
+        <w:rPr>
+          <w:rFonts w:ascii="Arial" w:hAnsi="Arial" w:cs="Arial"/>
+          <w:i/>
+          <w:iCs/>
+          <w:sz w:val="24"/>
+          <w:szCs w:val="24"/>
+        </w:rPr>
+        <w:t xml:space="preserve">с помощью готового решения </w:t>
+      </w:r>
+      <w:proofErr w:type="spellStart"/>
+      <w:r>
+        <w:rPr>
+          <w:rFonts w:ascii="Arial" w:hAnsi="Arial" w:cs="Arial"/>
+          <w:i/>
+          <w:iCs/>
+          <w:sz w:val="24"/>
+          <w:szCs w:val="24"/>
+          <w:lang w:val="en-US"/>
+        </w:rPr>
+        <w:t>croppie</w:t>
+      </w:r>
+      <w:proofErr w:type="spellEnd"/>
+      <w:r>
+        <w:rPr>
+          <w:rFonts w:ascii="Arial" w:hAnsi="Arial" w:cs="Arial"/>
+          <w:i/>
+          <w:iCs/>
+          <w:sz w:val="24"/>
+          <w:szCs w:val="24"/>
+        </w:rPr>
+        <w:t xml:space="preserve">. </w:t>
+      </w:r>
+      <w:r>
+        <w:rPr>
+          <w:rFonts w:ascii="Arial" w:hAnsi="Arial" w:cs="Arial"/>
+          <w:i/>
+          <w:iCs/>
+          <w:sz w:val="24"/>
+          <w:szCs w:val="24"/>
+        </w:rPr>
+        <w:t xml:space="preserve">При добавлении </w:t>
+      </w:r>
+      <w:proofErr w:type="spellStart"/>
+      <w:r>
+        <w:rPr>
+          <w:rFonts w:ascii="Arial" w:hAnsi="Arial" w:cs="Arial"/>
+          <w:i/>
+          <w:iCs/>
+          <w:sz w:val="24"/>
+          <w:szCs w:val="24"/>
+        </w:rPr>
+        <w:t>аватарки</w:t>
+      </w:r>
+      <w:proofErr w:type="spellEnd"/>
+      <w:r>
+        <w:rPr>
+          <w:rFonts w:ascii="Arial" w:hAnsi="Arial" w:cs="Arial"/>
+          <w:i/>
+          <w:iCs/>
+          <w:sz w:val="24"/>
+          <w:szCs w:val="24"/>
+        </w:rPr>
+        <w:t xml:space="preserve"> в БД </w:t>
+      </w:r>
+      <w:r>
+        <w:rPr>
+          <w:rFonts w:ascii="Arial" w:hAnsi="Arial" w:cs="Arial"/>
+          <w:i/>
+          <w:iCs/>
+          <w:sz w:val="24"/>
+          <w:szCs w:val="24"/>
+          <w:lang w:val="en-US"/>
+        </w:rPr>
+        <w:t>users</w:t>
+      </w:r>
+      <w:r>
+        <w:rPr>
+          <w:rFonts w:ascii="Arial" w:hAnsi="Arial" w:cs="Arial"/>
+          <w:i/>
+          <w:iCs/>
+          <w:sz w:val="24"/>
+          <w:szCs w:val="24"/>
+        </w:rPr>
+        <w:t xml:space="preserve"> </w:t>
+      </w:r>
+      <w:r>
+        <w:rPr>
+          <w:rFonts w:ascii="Arial" w:hAnsi="Arial" w:cs="Arial"/>
+          <w:i/>
+          <w:iCs/>
+          <w:sz w:val="24"/>
+          <w:szCs w:val="24"/>
+        </w:rPr>
+        <w:t xml:space="preserve">заносятся путь к файлу </w:t>
+      </w:r>
+      <w:proofErr w:type="spellStart"/>
+      <w:r>
+        <w:rPr>
+          <w:rFonts w:ascii="Arial" w:hAnsi="Arial" w:cs="Arial"/>
+          <w:i/>
+          <w:iCs/>
+          <w:sz w:val="24"/>
+          <w:szCs w:val="24"/>
+        </w:rPr>
+        <w:t>аватарки</w:t>
+      </w:r>
+      <w:proofErr w:type="spellEnd"/>
+      <w:r>
+        <w:rPr>
+          <w:rFonts w:ascii="Arial" w:hAnsi="Arial" w:cs="Arial"/>
+          <w:i/>
+          <w:iCs/>
+          <w:sz w:val="24"/>
+          <w:szCs w:val="24"/>
+        </w:rPr>
+        <w:t xml:space="preserve"> для дальнейшей вставки в других элементах сайта.</w:t>
+      </w:r>
+      <w:r>
+        <w:rPr>
+          <w:rFonts w:ascii="Arial" w:hAnsi="Arial" w:cs="Arial"/>
+          <w:i/>
+          <w:iCs/>
+          <w:sz w:val="24"/>
+          <w:szCs w:val="24"/>
+        </w:rPr>
+        <w:t xml:space="preserve"> </w:t>
+      </w:r>
+    </w:p>
+    <w:p>
+      <w:pPr>
+        <w:ind w:left="708"/>
+        <w:rPr>
+          <w:rFonts w:ascii="Arial" w:hAnsi="Arial" w:cs="Arial"/>
+          <w:i/>
+          <w:iCs/>
+          <w:sz w:val="24"/>
+          <w:szCs w:val="24"/>
+        </w:rPr>
+      </w:pPr>
+      <w:r>
+        <w:rPr>
+          <w:rFonts w:ascii="Arial" w:hAnsi="Arial" w:cs="Arial"/>
+          <w:b/>
+          <w:bCs/>
+          <w:i/>
+          <w:iCs/>
+          <w:sz w:val="24"/>
+          <w:szCs w:val="24"/>
+        </w:rPr>
+        <w:t>Открыть</w:t>
+      </w:r>
+      <w:r>
+        <w:rPr>
+          <w:rFonts w:ascii="Arial" w:hAnsi="Arial" w:cs="Arial"/>
+          <w:b/>
+          <w:bCs/>
+          <w:i/>
+          <w:iCs/>
+          <w:sz w:val="24"/>
+          <w:szCs w:val="24"/>
+        </w:rPr>
+        <w:t xml:space="preserve"> страницу курсы</w:t>
+      </w:r>
+      <w:r>
+        <w:rPr>
+          <w:rFonts w:ascii="Arial" w:hAnsi="Arial" w:cs="Arial"/>
+          <w:b/>
+          <w:bCs/>
+          <w:i/>
+          <w:iCs/>
+          <w:sz w:val="24"/>
+          <w:szCs w:val="24"/>
+        </w:rPr>
+        <w:br/>
+      </w:r>
+      <w:r>
+        <w:rPr>
+          <w:rFonts w:ascii="Arial" w:hAnsi="Arial" w:cs="Arial"/>
+          <w:i/>
+          <w:iCs/>
+          <w:sz w:val="24"/>
+          <w:szCs w:val="24"/>
+        </w:rPr>
+        <w:t>Страница курсы пока не реализована из-за отсутствия контента (заказчик еще не выпустил курсы) есть только дизайн.</w:t>
+      </w:r>
+    </w:p>
+    <w:p>
+      <w:pPr>
+        <w:ind w:left="708"/>
+        <w:rPr>
+          <w:rFonts w:ascii="Arial" w:hAnsi="Arial" w:cs="Arial"/>
+          <w:i/>
+          <w:iCs/>
+          <w:sz w:val="24"/>
+          <w:szCs w:val="24"/>
+        </w:rPr>
+      </w:pPr>
+      <w:r>
+        <w:rPr>
+          <w:rFonts w:ascii="Arial" w:hAnsi="Arial" w:cs="Arial"/>
+          <w:i/>
+          <w:iCs/>
+          <w:sz w:val="24"/>
+          <w:szCs w:val="24"/>
+        </w:rPr>
+        <w:br/>
+      </w:r>
+      <w:r>
+        <w:rPr>
+          <w:rFonts w:ascii="Arial" w:hAnsi="Arial" w:cs="Arial"/>
+          <w:b/>
+          <w:bCs/>
+          <w:i/>
+          <w:iCs/>
+          <w:sz w:val="24"/>
+          <w:szCs w:val="24"/>
+        </w:rPr>
+        <w:t>Индивидуальные занятия</w:t>
+      </w:r>
+      <w:r>
+        <w:rPr>
+          <w:rFonts w:ascii="Arial" w:hAnsi="Arial" w:cs="Arial"/>
+          <w:b/>
+          <w:bCs/>
+          <w:i/>
+          <w:iCs/>
+          <w:sz w:val="24"/>
+          <w:szCs w:val="24"/>
+        </w:rPr>
+        <w:br/>
+      </w:r>
+      <w:r>
+        <w:rPr>
+          <w:rFonts w:ascii="Arial" w:hAnsi="Arial" w:cs="Arial"/>
+          <w:i/>
+          <w:iCs/>
+          <w:sz w:val="24"/>
+          <w:szCs w:val="24"/>
+        </w:rPr>
+        <w:t xml:space="preserve">Перейдем к самой сложной части сайта – календарь бронирования. На странице занятие с преподавателем мы видим информацию о предлагаемом продукте, время урока и цену (цена меняется по усмотрению админа из админ-панели). </w:t>
+      </w:r>
+      <w:r>
+        <w:rPr>
+          <w:rFonts w:ascii="Arial" w:hAnsi="Arial" w:cs="Arial"/>
+          <w:i/>
+          <w:iCs/>
+          <w:sz w:val="24"/>
+          <w:szCs w:val="24"/>
+        </w:rPr>
+        <w:t xml:space="preserve">Данный компонент реализован с помощью фреймворка </w:t>
+      </w:r>
+      <w:proofErr w:type="spellStart"/>
+      <w:r>
+        <w:rPr>
+          <w:rFonts w:ascii="Arial" w:hAnsi="Arial" w:cs="Arial"/>
+          <w:i/>
+          <w:iCs/>
+          <w:sz w:val="24"/>
+          <w:szCs w:val="24"/>
+          <w:lang w:val="en-US"/>
+        </w:rPr>
+        <w:t>vue</w:t>
+      </w:r>
+      <w:proofErr w:type="spellEnd"/>
+      <w:r>
+        <w:rPr>
+          <w:rFonts w:ascii="Arial" w:hAnsi="Arial" w:cs="Arial"/>
+          <w:i/>
+          <w:iCs/>
+          <w:sz w:val="24"/>
+          <w:szCs w:val="24"/>
+        </w:rPr>
+        <w:t>.</w:t>
+      </w:r>
+      <w:proofErr w:type="spellStart"/>
+      <w:r>
+        <w:rPr>
+          <w:rFonts w:ascii="Arial" w:hAnsi="Arial" w:cs="Arial"/>
+          <w:i/>
+          <w:iCs/>
+          <w:sz w:val="24"/>
+          <w:szCs w:val="24"/>
+          <w:lang w:val="en-US"/>
+        </w:rPr>
+        <w:t>js</w:t>
+      </w:r>
+      <w:proofErr w:type="spellEnd"/>
+      <w:r>
+        <w:rPr>
+          <w:rFonts w:ascii="Arial" w:hAnsi="Arial" w:cs="Arial"/>
+          <w:i/>
+          <w:iCs/>
+          <w:sz w:val="24"/>
+          <w:szCs w:val="24"/>
+        </w:rPr>
+        <w:t xml:space="preserve"> (</w:t>
+      </w:r>
+      <w:proofErr w:type="spellStart"/>
+      <w:r>
+        <w:rPr>
+          <w:rFonts w:ascii="Source Sans Pro" w:hAnsi="Source Sans Pro"/>
+          <w:b/>
+          <w:bCs/>
+          <w:color w:val="304455"/>
+          <w:shd w:val="clear" w:color="auto" w:fill="FFFFFF"/>
+        </w:rPr>
+        <w:t>Vue</w:t>
+      </w:r>
+      <w:proofErr w:type="spellEnd"/>
+      <w:r>
+        <w:rPr>
+          <w:rFonts w:ascii="Source Sans Pro" w:hAnsi="Source Sans Pro"/>
+          <w:b/>
+          <w:bCs/>
+          <w:color w:val="304455"/>
+          <w:shd w:val="clear" w:color="auto" w:fill="FFFFFF"/>
+        </w:rPr>
+        <w:t xml:space="preserve"> полностью подходит и для создания сложных одностраничных приложений</w:t>
+      </w:r>
+      <w:r>
+        <w:rPr>
+          <w:rFonts w:ascii="Source Sans Pro" w:hAnsi="Source Sans Pro"/>
+          <w:color w:val="304455"/>
+          <w:shd w:val="clear" w:color="auto" w:fill="FFFFFF"/>
+        </w:rPr>
+        <w:t xml:space="preserve">, появился в 2014 </w:t>
+      </w:r>
+      <w:proofErr w:type="gramStart"/>
+      <w:r>
+        <w:rPr>
+          <w:rFonts w:ascii="Source Sans Pro" w:hAnsi="Source Sans Pro"/>
+          <w:color w:val="304455"/>
+          <w:shd w:val="clear" w:color="auto" w:fill="FFFFFF"/>
+        </w:rPr>
+        <w:t>году,  проекты</w:t>
+      </w:r>
+      <w:proofErr w:type="gramEnd"/>
+      <w:r>
+        <w:rPr>
+          <w:rFonts w:ascii="Source Sans Pro" w:hAnsi="Source Sans Pro"/>
+          <w:color w:val="304455"/>
+          <w:shd w:val="clear" w:color="auto" w:fill="FFFFFF"/>
+        </w:rPr>
+        <w:t xml:space="preserve"> на </w:t>
+      </w:r>
+      <w:proofErr w:type="spellStart"/>
+      <w:r>
+        <w:rPr>
+          <w:rFonts w:ascii="Source Sans Pro" w:hAnsi="Source Sans Pro"/>
+          <w:color w:val="304455"/>
+          <w:shd w:val="clear" w:color="auto" w:fill="FFFFFF"/>
+          <w:lang w:val="en-US"/>
+        </w:rPr>
+        <w:t>vue</w:t>
+      </w:r>
+      <w:proofErr w:type="spellEnd"/>
+      <w:r>
+        <w:rPr>
+          <w:rFonts w:ascii="Source Sans Pro" w:hAnsi="Source Sans Pro"/>
+          <w:color w:val="304455"/>
+          <w:shd w:val="clear" w:color="auto" w:fill="FFFFFF"/>
+        </w:rPr>
+        <w:t xml:space="preserve">: </w:t>
+      </w:r>
+      <w:proofErr w:type="spellStart"/>
+      <w:r>
+        <w:rPr>
+          <w:rFonts w:ascii="Segoe UI" w:hAnsi="Segoe UI" w:cs="Segoe UI"/>
+          <w:color w:val="222222"/>
+          <w:shd w:val="clear" w:color="auto" w:fill="FFFFFF"/>
+        </w:rPr>
+        <w:t>Alibaba</w:t>
+      </w:r>
+      <w:proofErr w:type="spellEnd"/>
+      <w:r>
+        <w:rPr>
+          <w:rFonts w:ascii="Segoe UI" w:hAnsi="Segoe UI" w:cs="Segoe UI"/>
+          <w:color w:val="222222"/>
+          <w:shd w:val="clear" w:color="auto" w:fill="FFFFFF"/>
+        </w:rPr>
+        <w:t xml:space="preserve">, </w:t>
+      </w:r>
+      <w:proofErr w:type="spellStart"/>
+      <w:r>
+        <w:rPr>
+          <w:rFonts w:ascii="Segoe UI" w:hAnsi="Segoe UI" w:cs="Segoe UI"/>
+          <w:color w:val="222222"/>
+          <w:shd w:val="clear" w:color="auto" w:fill="FFFFFF"/>
+        </w:rPr>
+        <w:t>Baidu</w:t>
+      </w:r>
+      <w:proofErr w:type="spellEnd"/>
+      <w:r>
+        <w:rPr>
+          <w:rFonts w:ascii="Segoe UI" w:hAnsi="Segoe UI" w:cs="Segoe UI"/>
+          <w:color w:val="222222"/>
+          <w:shd w:val="clear" w:color="auto" w:fill="FFFFFF"/>
+        </w:rPr>
+        <w:t xml:space="preserve">, </w:t>
+      </w:r>
+      <w:proofErr w:type="spellStart"/>
+      <w:r>
+        <w:rPr>
+          <w:rFonts w:ascii="Segoe UI" w:hAnsi="Segoe UI" w:cs="Segoe UI"/>
+          <w:color w:val="222222"/>
+          <w:shd w:val="clear" w:color="auto" w:fill="FFFFFF"/>
+        </w:rPr>
+        <w:t>Xiaomi</w:t>
+      </w:r>
+      <w:proofErr w:type="spellEnd"/>
+      <w:r>
+        <w:rPr>
+          <w:rFonts w:ascii="Segoe UI" w:hAnsi="Segoe UI" w:cs="Segoe UI"/>
+          <w:color w:val="222222"/>
+          <w:shd w:val="clear" w:color="auto" w:fill="FFFFFF"/>
+        </w:rPr>
+        <w:t xml:space="preserve">, </w:t>
+      </w:r>
+      <w:proofErr w:type="spellStart"/>
+      <w:r>
+        <w:rPr>
+          <w:rFonts w:ascii="Segoe UI" w:hAnsi="Segoe UI" w:cs="Segoe UI"/>
+          <w:color w:val="222222"/>
+          <w:shd w:val="clear" w:color="auto" w:fill="FFFFFF"/>
+        </w:rPr>
+        <w:t>Sina</w:t>
+      </w:r>
+      <w:proofErr w:type="spellEnd"/>
+      <w:r>
+        <w:rPr>
+          <w:rFonts w:ascii="Segoe UI" w:hAnsi="Segoe UI" w:cs="Segoe UI"/>
+          <w:color w:val="222222"/>
+          <w:shd w:val="clear" w:color="auto" w:fill="FFFFFF"/>
+        </w:rPr>
+        <w:t xml:space="preserve"> </w:t>
+      </w:r>
+      <w:proofErr w:type="spellStart"/>
+      <w:r>
+        <w:rPr>
+          <w:rFonts w:ascii="Segoe UI" w:hAnsi="Segoe UI" w:cs="Segoe UI"/>
+          <w:color w:val="222222"/>
+          <w:shd w:val="clear" w:color="auto" w:fill="FFFFFF"/>
+        </w:rPr>
+        <w:t>Weibo</w:t>
+      </w:r>
+      <w:proofErr w:type="spellEnd"/>
+      <w:r>
+        <w:rPr>
+          <w:rFonts w:ascii="Segoe UI" w:hAnsi="Segoe UI" w:cs="Segoe UI"/>
+          <w:color w:val="222222"/>
+          <w:shd w:val="clear" w:color="auto" w:fill="FFFFFF"/>
+        </w:rPr>
+        <w:t xml:space="preserve"> и др. Он входит в ядро </w:t>
+      </w:r>
+      <w:proofErr w:type="spellStart"/>
+      <w:r>
+        <w:rPr>
+          <w:rFonts w:ascii="Segoe UI" w:hAnsi="Segoe UI" w:cs="Segoe UI"/>
+          <w:color w:val="222222"/>
+          <w:shd w:val="clear" w:color="auto" w:fill="FFFFFF"/>
+        </w:rPr>
+        <w:t>Laravel</w:t>
+      </w:r>
+      <w:proofErr w:type="spellEnd"/>
+      <w:r>
+        <w:rPr>
+          <w:rFonts w:ascii="Segoe UI" w:hAnsi="Segoe UI" w:cs="Segoe UI"/>
+          <w:color w:val="222222"/>
+          <w:shd w:val="clear" w:color="auto" w:fill="FFFFFF"/>
+        </w:rPr>
+        <w:t xml:space="preserve"> и </w:t>
+      </w:r>
+      <w:proofErr w:type="spellStart"/>
+      <w:r>
+        <w:rPr>
+          <w:rFonts w:ascii="Segoe UI" w:hAnsi="Segoe UI" w:cs="Segoe UI"/>
+          <w:color w:val="222222"/>
+          <w:shd w:val="clear" w:color="auto" w:fill="FFFFFF"/>
+        </w:rPr>
+        <w:t>PageKit</w:t>
+      </w:r>
+      <w:proofErr w:type="spellEnd"/>
+      <w:r>
+        <w:rPr>
+          <w:rFonts w:ascii="Segoe UI" w:hAnsi="Segoe UI" w:cs="Segoe UI"/>
+          <w:color w:val="222222"/>
+          <w:shd w:val="clear" w:color="auto" w:fill="FFFFFF"/>
+        </w:rPr>
+        <w:t xml:space="preserve">. Недавно свободная система управления репозиториями </w:t>
+      </w:r>
+      <w:proofErr w:type="spellStart"/>
+      <w:r>
+        <w:rPr>
+          <w:rFonts w:ascii="Segoe UI" w:hAnsi="Segoe UI" w:cs="Segoe UI"/>
+          <w:color w:val="222222"/>
+          <w:shd w:val="clear" w:color="auto" w:fill="FFFFFF"/>
+        </w:rPr>
+        <w:t>GitLab</w:t>
+      </w:r>
+      <w:proofErr w:type="spellEnd"/>
+      <w:r>
+        <w:rPr>
+          <w:rFonts w:ascii="Segoe UI" w:hAnsi="Segoe UI" w:cs="Segoe UI"/>
+          <w:color w:val="222222"/>
+          <w:shd w:val="clear" w:color="auto" w:fill="FFFFFF"/>
+        </w:rPr>
+        <w:t xml:space="preserve"> тоже перешла на Vue.js.</w:t>
+      </w:r>
+      <w:r>
+        <w:rPr>
+          <w:rFonts w:ascii="Segoe UI" w:hAnsi="Segoe UI" w:cs="Segoe UI"/>
+          <w:color w:val="222222"/>
+          <w:shd w:val="clear" w:color="auto" w:fill="FFFFFF"/>
+        </w:rPr>
+        <w:t xml:space="preserve">, </w:t>
+      </w:r>
+      <w:proofErr w:type="gramStart"/>
+      <w:r>
+        <w:rPr>
+          <w:rFonts w:ascii="Segoe UI" w:hAnsi="Segoe UI" w:cs="Segoe UI"/>
+          <w:color w:val="222222"/>
+          <w:shd w:val="clear" w:color="auto" w:fill="FFFFFF"/>
+        </w:rPr>
+        <w:t>В</w:t>
+      </w:r>
+      <w:proofErr w:type="gramEnd"/>
+      <w:r>
+        <w:rPr>
+          <w:rFonts w:ascii="Segoe UI" w:hAnsi="Segoe UI" w:cs="Segoe UI"/>
+          <w:color w:val="222222"/>
+          <w:shd w:val="clear" w:color="auto" w:fill="FFFFFF"/>
+        </w:rPr>
+        <w:t xml:space="preserve"> конце сентября 2016-го вышел в релиз Vue.js 2.0, еще круче и с упором на производительность — теперь используется виртуальный DOM</w:t>
+      </w:r>
+      <w:r>
+        <w:rPr>
+          <w:rFonts w:ascii="Arial" w:hAnsi="Arial" w:cs="Arial"/>
+          <w:i/>
+          <w:iCs/>
+          <w:sz w:val="24"/>
+          <w:szCs w:val="24"/>
+        </w:rPr>
+        <w:t>)</w:t>
+      </w:r>
+    </w:p>
+    <w:p>
+      <w:pPr>
+        <w:ind w:left="708"/>
+        <w:rPr>
+          <w:rFonts w:ascii="Arial" w:hAnsi="Arial" w:cs="Arial"/>
+          <w:i/>
+          <w:iCs/>
+          <w:sz w:val="24"/>
+          <w:szCs w:val="24"/>
+        </w:rPr>
+      </w:pPr>
+      <w:r>
+        <w:rPr>
+          <w:rFonts w:ascii="Arial" w:hAnsi="Arial" w:cs="Arial"/>
+          <w:i/>
+          <w:iCs/>
+          <w:sz w:val="24"/>
+          <w:szCs w:val="24"/>
+        </w:rPr>
+        <w:lastRenderedPageBreak/>
+        <w:t xml:space="preserve">В этом компоненте реализованы следующие </w:t>
+      </w:r>
+      <w:proofErr w:type="spellStart"/>
+      <w:r>
+        <w:rPr>
+          <w:rFonts w:ascii="Arial" w:hAnsi="Arial" w:cs="Arial"/>
+          <w:i/>
+          <w:iCs/>
+          <w:sz w:val="24"/>
+          <w:szCs w:val="24"/>
+        </w:rPr>
+        <w:t>фукнции</w:t>
+      </w:r>
+      <w:proofErr w:type="spellEnd"/>
+      <w:r>
+        <w:rPr>
+          <w:rFonts w:ascii="Arial" w:hAnsi="Arial" w:cs="Arial"/>
+          <w:i/>
+          <w:iCs/>
+          <w:sz w:val="24"/>
+          <w:szCs w:val="24"/>
+        </w:rPr>
+        <w:t xml:space="preserve">: </w:t>
+      </w:r>
+      <w:r>
+        <w:rPr>
+          <w:rFonts w:ascii="Arial" w:hAnsi="Arial" w:cs="Arial"/>
+          <w:i/>
+          <w:iCs/>
+          <w:sz w:val="24"/>
+          <w:szCs w:val="24"/>
+        </w:rPr>
+        <w:br/>
+        <w:t>переключение недель, подсветка текущего дня недели</w:t>
+      </w:r>
+      <w:r>
+        <w:rPr>
+          <w:rFonts w:ascii="Arial" w:hAnsi="Arial" w:cs="Arial"/>
+          <w:i/>
+          <w:iCs/>
+          <w:sz w:val="24"/>
+          <w:szCs w:val="24"/>
+        </w:rPr>
+        <w:br/>
+        <w:t>автоматическое изменение стилей временных интервалов в зависимости от их состояния в соответствии с указанными в компоненте тегами (если дата интервала уже истекла он становится недоступным, )</w:t>
+      </w:r>
+      <w:r>
+        <w:rPr>
+          <w:rFonts w:ascii="Arial" w:hAnsi="Arial" w:cs="Arial"/>
+          <w:i/>
+          <w:iCs/>
+          <w:sz w:val="24"/>
+          <w:szCs w:val="24"/>
+        </w:rPr>
+        <w:br/>
+      </w:r>
+      <w:r>
+        <w:rPr>
+          <w:rFonts w:ascii="Arial" w:hAnsi="Arial" w:cs="Arial"/>
+          <w:b/>
+          <w:bCs/>
+          <w:i/>
+          <w:iCs/>
+          <w:sz w:val="24"/>
+          <w:szCs w:val="24"/>
+        </w:rPr>
+        <w:t>показать на примере как бронируется урок</w:t>
+      </w:r>
+      <w:r>
+        <w:rPr>
+          <w:rFonts w:ascii="Arial" w:hAnsi="Arial" w:cs="Arial"/>
+          <w:i/>
+          <w:iCs/>
+          <w:sz w:val="24"/>
+          <w:szCs w:val="24"/>
+        </w:rPr>
+        <w:br/>
+        <w:t xml:space="preserve">выбор свободного интервала времени (одного или нескольких) и собственно бронирование нажатием на кнопку забронировать. Если пользователь не указал скайп – появление окна для добавления скайпа. После успешной отправки скайпа в </w:t>
+      </w:r>
+      <w:proofErr w:type="spellStart"/>
+      <w:r>
+        <w:rPr>
+          <w:rFonts w:ascii="Arial" w:hAnsi="Arial" w:cs="Arial"/>
+          <w:i/>
+          <w:iCs/>
+          <w:sz w:val="24"/>
+          <w:szCs w:val="24"/>
+        </w:rPr>
+        <w:t>бд</w:t>
+      </w:r>
+      <w:proofErr w:type="spellEnd"/>
+      <w:r>
+        <w:rPr>
+          <w:rFonts w:ascii="Arial" w:hAnsi="Arial" w:cs="Arial"/>
+          <w:i/>
+          <w:iCs/>
+          <w:sz w:val="24"/>
+          <w:szCs w:val="24"/>
+        </w:rPr>
+        <w:t>, пользователь отправляется на страницу оплаты</w:t>
+      </w:r>
+      <w:r>
+        <w:rPr>
+          <w:rFonts w:ascii="Arial" w:hAnsi="Arial" w:cs="Arial"/>
+          <w:i/>
+          <w:iCs/>
+          <w:sz w:val="24"/>
+          <w:szCs w:val="24"/>
+        </w:rPr>
+        <w:t xml:space="preserve"> </w:t>
+      </w:r>
+      <w:r>
+        <w:rPr>
+          <w:rFonts w:ascii="Arial" w:hAnsi="Arial" w:cs="Arial"/>
+          <w:i/>
+          <w:iCs/>
+          <w:sz w:val="24"/>
+          <w:szCs w:val="24"/>
+          <w:lang w:val="en-US"/>
+        </w:rPr>
+        <w:t>payment</w:t>
+      </w:r>
+      <w:r>
+        <w:rPr>
+          <w:rFonts w:ascii="Arial" w:hAnsi="Arial" w:cs="Arial"/>
+          <w:i/>
+          <w:iCs/>
+          <w:sz w:val="24"/>
+          <w:szCs w:val="24"/>
+        </w:rPr>
+        <w:t>.</w:t>
+      </w:r>
+      <w:r>
+        <w:rPr>
+          <w:rFonts w:ascii="Arial" w:hAnsi="Arial" w:cs="Arial"/>
+          <w:i/>
+          <w:iCs/>
+          <w:sz w:val="24"/>
+          <w:szCs w:val="24"/>
+          <w:lang w:val="en-US"/>
+        </w:rPr>
+        <w:t>php</w:t>
+      </w:r>
+      <w:r>
+        <w:rPr>
+          <w:rFonts w:ascii="Arial" w:hAnsi="Arial" w:cs="Arial"/>
+          <w:i/>
+          <w:iCs/>
+          <w:sz w:val="24"/>
+          <w:szCs w:val="24"/>
+        </w:rPr>
+        <w:t xml:space="preserve">, на которой он видит информацию о выбранных занятиях, общую сумму к оплате, реквизиты получателя, ссылку для быстрой оплаты </w:t>
+      </w:r>
+      <w:proofErr w:type="spellStart"/>
+      <w:r>
+        <w:rPr>
+          <w:rFonts w:ascii="Arial" w:hAnsi="Arial" w:cs="Arial"/>
+          <w:i/>
+          <w:iCs/>
+          <w:sz w:val="24"/>
+          <w:szCs w:val="24"/>
+          <w:lang w:val="en-US"/>
+        </w:rPr>
+        <w:t>paypal</w:t>
+      </w:r>
+      <w:proofErr w:type="spellEnd"/>
+      <w:r>
+        <w:rPr>
+          <w:rFonts w:ascii="Arial" w:hAnsi="Arial" w:cs="Arial"/>
+          <w:i/>
+          <w:iCs/>
+          <w:sz w:val="24"/>
+          <w:szCs w:val="24"/>
+        </w:rPr>
+        <w:t xml:space="preserve"> </w:t>
+      </w:r>
+      <w:r>
+        <w:rPr>
+          <w:rFonts w:ascii="Arial" w:hAnsi="Arial" w:cs="Arial"/>
+          <w:i/>
+          <w:iCs/>
+          <w:sz w:val="24"/>
+          <w:szCs w:val="24"/>
+        </w:rPr>
+        <w:t xml:space="preserve">при нажатии на которую сразу открывается сайт </w:t>
+      </w:r>
+      <w:proofErr w:type="spellStart"/>
+      <w:r>
+        <w:rPr>
+          <w:rFonts w:ascii="Arial" w:hAnsi="Arial" w:cs="Arial"/>
+          <w:i/>
+          <w:iCs/>
+          <w:sz w:val="24"/>
+          <w:szCs w:val="24"/>
+          <w:lang w:val="en-US"/>
+        </w:rPr>
+        <w:t>paypal</w:t>
+      </w:r>
+      <w:proofErr w:type="spellEnd"/>
+      <w:r>
+        <w:rPr>
+          <w:rFonts w:ascii="Arial" w:hAnsi="Arial" w:cs="Arial"/>
+          <w:i/>
+          <w:iCs/>
+          <w:sz w:val="24"/>
+          <w:szCs w:val="24"/>
+        </w:rPr>
+        <w:t xml:space="preserve"> с необходимыми реквизитами для оплаты</w:t>
+      </w:r>
+      <w:r>
+        <w:rPr>
+          <w:rFonts w:ascii="Arial" w:hAnsi="Arial" w:cs="Arial"/>
+          <w:i/>
+          <w:iCs/>
+          <w:sz w:val="24"/>
+          <w:szCs w:val="24"/>
+        </w:rPr>
+        <w:t>, а так же инструкцию по оплате нажав на знак вопроса.</w:t>
+      </w:r>
+      <w:r>
+        <w:rPr>
+          <w:rFonts w:ascii="Arial" w:hAnsi="Arial" w:cs="Arial"/>
+          <w:i/>
+          <w:iCs/>
+          <w:sz w:val="24"/>
+          <w:szCs w:val="24"/>
+        </w:rPr>
+        <w:br/>
+        <w:t xml:space="preserve">Если пользователь передумал оплачивать бронь (не нажал на кнопку подтвердить по той или иной причине) его бронь подсвечивается красным , что означает неоплаченное занятие, нажав на которое </w:t>
+      </w:r>
+      <w:proofErr w:type="spellStart"/>
+      <w:r>
+        <w:rPr>
+          <w:rFonts w:ascii="Arial" w:hAnsi="Arial" w:cs="Arial"/>
+          <w:i/>
+          <w:iCs/>
+          <w:sz w:val="24"/>
+          <w:szCs w:val="24"/>
+        </w:rPr>
+        <w:t>появлется</w:t>
+      </w:r>
+      <w:proofErr w:type="spellEnd"/>
+      <w:r>
+        <w:rPr>
+          <w:rFonts w:ascii="Arial" w:hAnsi="Arial" w:cs="Arial"/>
+          <w:i/>
+          <w:iCs/>
+          <w:sz w:val="24"/>
+          <w:szCs w:val="24"/>
+        </w:rPr>
+        <w:t xml:space="preserve"> окно выбора действий – отменить либо оплатить. В случае бездействия пользователя все неоплаченные интервалы удаляются через 15 минут.</w:t>
+      </w:r>
+      <w:r>
+        <w:rPr>
+          <w:rFonts w:ascii="Arial" w:hAnsi="Arial" w:cs="Arial"/>
+          <w:i/>
+          <w:iCs/>
+          <w:sz w:val="24"/>
+          <w:szCs w:val="24"/>
+        </w:rPr>
+        <w:br/>
+      </w:r>
+      <w:r>
+        <w:rPr>
+          <w:rFonts w:ascii="Arial" w:hAnsi="Arial" w:cs="Arial"/>
+          <w:i/>
+          <w:iCs/>
+          <w:sz w:val="24"/>
+          <w:szCs w:val="24"/>
+        </w:rPr>
+        <w:t xml:space="preserve"> После оплаты </w:t>
+      </w:r>
+      <w:r>
+        <w:rPr>
+          <w:rFonts w:ascii="Arial" w:hAnsi="Arial" w:cs="Arial"/>
+          <w:i/>
+          <w:iCs/>
+          <w:sz w:val="24"/>
+          <w:szCs w:val="24"/>
+        </w:rPr>
+        <w:t xml:space="preserve">пользователь подтверждает оплату </w:t>
+      </w:r>
+      <w:r>
+        <w:rPr>
+          <w:rFonts w:ascii="Arial" w:hAnsi="Arial" w:cs="Arial"/>
+          <w:i/>
+          <w:iCs/>
+          <w:sz w:val="24"/>
+          <w:szCs w:val="24"/>
+        </w:rPr>
+        <w:t>получая нажав на соответствующую кнопку</w:t>
+      </w:r>
+      <w:r>
+        <w:rPr>
+          <w:rFonts w:ascii="Arial" w:hAnsi="Arial" w:cs="Arial"/>
+          <w:i/>
+          <w:iCs/>
+          <w:sz w:val="24"/>
+          <w:szCs w:val="24"/>
+        </w:rPr>
+        <w:t xml:space="preserve"> и получает сообщение на экране с дальнейшими инструкциями и </w:t>
+      </w:r>
+      <w:r>
+        <w:rPr>
+          <w:rFonts w:ascii="Arial" w:hAnsi="Arial" w:cs="Arial"/>
+          <w:i/>
+          <w:iCs/>
+          <w:sz w:val="24"/>
+          <w:szCs w:val="24"/>
+          <w:lang w:val="en-US"/>
+        </w:rPr>
+        <w:t>email</w:t>
+      </w:r>
+      <w:r>
+        <w:rPr>
+          <w:rFonts w:ascii="Arial" w:hAnsi="Arial" w:cs="Arial"/>
+          <w:i/>
+          <w:iCs/>
+          <w:sz w:val="24"/>
+          <w:szCs w:val="24"/>
+        </w:rPr>
+        <w:t xml:space="preserve"> </w:t>
+      </w:r>
+      <w:r>
+        <w:rPr>
+          <w:rFonts w:ascii="Arial" w:hAnsi="Arial" w:cs="Arial"/>
+          <w:i/>
+          <w:iCs/>
+          <w:sz w:val="24"/>
+          <w:szCs w:val="24"/>
+        </w:rPr>
+        <w:t xml:space="preserve">на почту с инфо о бронировании. </w:t>
+      </w:r>
+      <w:r>
+        <w:rPr>
+          <w:rFonts w:ascii="Arial" w:hAnsi="Arial" w:cs="Arial"/>
+          <w:i/>
+          <w:iCs/>
+          <w:sz w:val="24"/>
+          <w:szCs w:val="24"/>
+        </w:rPr>
+        <w:t>Ссылка для перехода на страницу мои уроки.</w:t>
+      </w:r>
+      <w:r>
+        <w:rPr>
+          <w:rFonts w:ascii="Arial" w:hAnsi="Arial" w:cs="Arial"/>
+          <w:i/>
+          <w:iCs/>
+          <w:sz w:val="24"/>
+          <w:szCs w:val="24"/>
+        </w:rPr>
+        <w:br/>
+        <w:t xml:space="preserve">Вернувшись к календарю пользователь видит что занятия получили желтый </w:t>
+      </w:r>
+      <w:proofErr w:type="gramStart"/>
+      <w:r>
+        <w:rPr>
+          <w:rFonts w:ascii="Arial" w:hAnsi="Arial" w:cs="Arial"/>
+          <w:i/>
+          <w:iCs/>
+          <w:sz w:val="24"/>
+          <w:szCs w:val="24"/>
+        </w:rPr>
+        <w:t>цвет ,</w:t>
+      </w:r>
+      <w:proofErr w:type="gramEnd"/>
+      <w:r>
+        <w:rPr>
+          <w:rFonts w:ascii="Arial" w:hAnsi="Arial" w:cs="Arial"/>
+          <w:i/>
+          <w:iCs/>
+          <w:sz w:val="24"/>
+          <w:szCs w:val="24"/>
+        </w:rPr>
+        <w:t xml:space="preserve"> и теперь тре</w:t>
+      </w:r>
+      <w:bookmarkStart w:id="1" w:name="_GoBack"/>
+      <w:bookmarkEnd w:id="1"/>
+      <w:r>
+        <w:rPr>
+          <w:rFonts w:ascii="Arial" w:hAnsi="Arial" w:cs="Arial"/>
+          <w:i/>
+          <w:iCs/>
+          <w:sz w:val="24"/>
+          <w:szCs w:val="24"/>
+        </w:rPr>
+        <w:t>буют проверки и подтверждения оплаты преподавателем , которому так же отправлено письмо с информацией о бронировании (время, дата, имя и контакты пользователя).</w:t>
+      </w:r>
+    </w:p>
+    <w:p>
+      <w:pPr>
+        <w:ind w:left="708"/>
+        <w:rPr>
+          <w:rFonts w:ascii="Arial" w:hAnsi="Arial" w:cs="Arial"/>
+          <w:i/>
+          <w:iCs/>
+          <w:sz w:val="24"/>
+          <w:szCs w:val="24"/>
+          <w:lang w:val="en-US"/>
+        </w:rPr>
+      </w:pPr>
+      <w:r>
+        <w:rPr>
+          <w:rFonts w:ascii="Arial" w:hAnsi="Arial" w:cs="Arial"/>
+          <w:b/>
+          <w:bCs/>
+          <w:i/>
+          <w:iCs/>
+          <w:sz w:val="24"/>
+          <w:szCs w:val="24"/>
+        </w:rPr>
+        <w:t>Открыть страницу мои уроки</w:t>
+      </w:r>
+      <w:r>
+        <w:rPr>
+          <w:rFonts w:ascii="Arial" w:hAnsi="Arial" w:cs="Arial"/>
+          <w:i/>
+          <w:iCs/>
+          <w:sz w:val="24"/>
+          <w:szCs w:val="24"/>
+        </w:rPr>
+        <w:br/>
+        <w:t xml:space="preserve">Так же реализована страница мои </w:t>
+      </w:r>
+      <w:proofErr w:type="gramStart"/>
+      <w:r>
+        <w:rPr>
+          <w:rFonts w:ascii="Arial" w:hAnsi="Arial" w:cs="Arial"/>
+          <w:i/>
+          <w:iCs/>
+          <w:sz w:val="24"/>
+          <w:szCs w:val="24"/>
+        </w:rPr>
+        <w:t>уроки ,</w:t>
+      </w:r>
+      <w:proofErr w:type="gramEnd"/>
+      <w:r>
+        <w:rPr>
+          <w:rFonts w:ascii="Arial" w:hAnsi="Arial" w:cs="Arial"/>
+          <w:i/>
+          <w:iCs/>
+          <w:sz w:val="24"/>
+          <w:szCs w:val="24"/>
+        </w:rPr>
+        <w:t xml:space="preserve"> доступная из меню пользователя</w:t>
+      </w:r>
+      <w:r>
+        <w:rPr>
+          <w:rFonts w:ascii="Arial" w:hAnsi="Arial" w:cs="Arial"/>
+          <w:i/>
+          <w:iCs/>
+          <w:sz w:val="24"/>
+          <w:szCs w:val="24"/>
+        </w:rPr>
+        <w:t xml:space="preserve">, </w:t>
+      </w:r>
+      <w:r>
+        <w:rPr>
+          <w:rFonts w:ascii="Arial" w:hAnsi="Arial" w:cs="Arial"/>
+          <w:i/>
+          <w:iCs/>
+          <w:sz w:val="24"/>
+          <w:szCs w:val="24"/>
+        </w:rPr>
+        <w:t xml:space="preserve">здесь указаны предстоящие уроки </w:t>
+      </w:r>
+    </w:p>
+    <w:p>
+      <w:pPr>
+        <w:pStyle w:val="a3"/>
+        <w:rPr>
+          <w:rFonts w:ascii="Arial" w:hAnsi="Arial" w:cs="Arial"/>
+          <w:i/>
+          <w:iCs/>
+          <w:sz w:val="24"/>
+          <w:szCs w:val="24"/>
+        </w:rPr>
+      </w:pPr>
+    </w:p>
+    <w:p>
+      <w:pPr>
+        <w:pStyle w:val="a3"/>
+        <w:rPr>
+          <w:rFonts w:ascii="Arial" w:hAnsi="Arial" w:cs="Arial"/>
+          <w:i/>
+          <w:iCs/>
+          <w:sz w:val="24"/>
+          <w:szCs w:val="24"/>
+        </w:rPr>
+      </w:pPr>
+    </w:p>
+    <w:p>
+      <w:pPr>
+        <w:pStyle w:val="a3"/>
+        <w:rPr>
+          <w:rFonts w:ascii="Arial" w:hAnsi="Arial" w:cs="Arial"/>
+          <w:b/>
+          <w:bCs/>
+          <w:sz w:val="24"/>
+          <w:szCs w:val="24"/>
+        </w:rPr>
+      </w:pPr>
+      <w:r>
+        <w:rPr>
+          <w:rFonts w:ascii="Arial" w:hAnsi="Arial" w:cs="Arial"/>
+          <w:b/>
+          <w:bCs/>
+          <w:i/>
+          <w:iCs/>
+          <w:color w:val="FF0000"/>
+          <w:sz w:val="24"/>
+          <w:szCs w:val="24"/>
+        </w:rPr>
+        <w:t>Открыть главную страницу</w:t>
+      </w:r>
+      <w:r>
+        <w:rPr>
+          <w:rFonts w:ascii="Arial" w:hAnsi="Arial" w:cs="Arial"/>
+          <w:i/>
+          <w:iCs/>
+          <w:color w:val="FF0000"/>
+          <w:sz w:val="24"/>
+          <w:szCs w:val="24"/>
+        </w:rPr>
+        <w:t>.</w:t>
+      </w:r>
+      <w:r>
+        <w:rPr>
+          <w:rFonts w:ascii="Arial" w:hAnsi="Arial" w:cs="Arial"/>
+          <w:i/>
+          <w:iCs/>
+          <w:color w:val="FF0000"/>
+          <w:sz w:val="24"/>
+          <w:szCs w:val="24"/>
+        </w:rPr>
+        <w:br/>
+      </w:r>
+      <w:r>
+        <w:rPr>
+          <w:rFonts w:ascii="Arial" w:hAnsi="Arial" w:cs="Arial"/>
+          <w:i/>
+          <w:iCs/>
+          <w:sz w:val="24"/>
+          <w:szCs w:val="24"/>
+        </w:rPr>
+        <w:t xml:space="preserve">Каждая страница сайта (кроме админ-панели) состоит из шапки и </w:t>
+      </w:r>
+      <w:proofErr w:type="spellStart"/>
+      <w:proofErr w:type="gramStart"/>
+      <w:r>
+        <w:rPr>
+          <w:rFonts w:ascii="Arial" w:hAnsi="Arial" w:cs="Arial"/>
+          <w:i/>
+          <w:iCs/>
+          <w:sz w:val="24"/>
+          <w:szCs w:val="24"/>
+        </w:rPr>
+        <w:t>футера.В</w:t>
+      </w:r>
+      <w:proofErr w:type="spellEnd"/>
+      <w:proofErr w:type="gramEnd"/>
+      <w:r>
+        <w:rPr>
+          <w:rFonts w:ascii="Arial" w:hAnsi="Arial" w:cs="Arial"/>
+          <w:i/>
+          <w:iCs/>
+          <w:sz w:val="24"/>
+          <w:szCs w:val="24"/>
+        </w:rPr>
         <w:t xml:space="preserve"> </w:t>
       </w:r>
       <w:r>
@@ -3304,18 +9121,7 @@
           <w:sz w:val="24"/>
           <w:szCs w:val="24"/>
         </w:rPr>
-        <w:t xml:space="preserve"> для связи с преподавателем </w:t>
-      </w:r>
-      <w:r>
-        <w:rPr>
-          <w:rFonts w:ascii="Arial" w:hAnsi="Arial" w:cs="Arial"/>
-          <w:i/>
-          <w:iCs/>
-          <w:sz w:val="24"/>
-          <w:szCs w:val="24"/>
-        </w:rPr>
-        <w:lastRenderedPageBreak/>
-        <w:t>и декорирован тематическими иконками елочек)</w:t>
+        <w:t xml:space="preserve"> для связи с преподавателем и декорирован тематическими иконками елочек)</w:t>
       </w:r>
       <w:r>
         <w:rPr>
@@ -3365,7 +9171,7 @@
           <w:szCs w:val="24"/>
         </w:rPr>
       </w:pPr>
-      <w:hyperlink r:id="rId8" w:history="1">
+      <w:hyperlink r:id="rId13" w:history="1">
         <w:r>
           <w:rPr>
             <w:rStyle w:val="a4"/>
@@ -3944,17 +9750,7 @@
           <w:sz w:val="24"/>
           <w:szCs w:val="24"/>
         </w:rPr>
-        <w:t>В дальнейшем п</w:t>
-      </w:r>
-      <w:r>
-        <w:rPr>
-          <w:rFonts w:ascii="Arial" w:hAnsi="Arial" w:cs="Arial"/>
-          <w:i/>
-          <w:iCs/>
-          <w:sz w:val="24"/>
-          <w:szCs w:val="24"/>
-        </w:rPr>
-        <w:t xml:space="preserve">ланирую </w:t>
+        <w:t xml:space="preserve">В дальнейшем планирую </w:t>
       </w:r>
       <w:proofErr w:type="gramStart"/>
       <w:r>
@@ -4034,7 +9830,7 @@
         </w:rPr>
         <w:t> </w:t>
       </w:r>
-      <w:hyperlink r:id="rId9" w:history="1">
+      <w:hyperlink r:id="rId14" w:history="1">
         <w:r>
           <w:rPr>
             <w:rStyle w:val="a4"/>
@@ -4058,7 +9854,7 @@
         </w:rPr>
         <w:t>, основанная на представлении программы в виде совокупности </w:t>
       </w:r>
-      <w:hyperlink r:id="rId10" w:tooltip="Объект (программирование)" w:history="1">
+      <w:hyperlink r:id="rId15" w:tooltip="Объект (программирование)" w:history="1">
         <w:r>
           <w:rPr>
             <w:rStyle w:val="a4"/>
@@ -4082,7 +9878,7 @@
         </w:rPr>
         <w:t>, каждый из которых является экземпляром определённого </w:t>
       </w:r>
-      <w:hyperlink r:id="rId11" w:tooltip="Класс (программирование)" w:history="1">
+      <w:hyperlink r:id="rId16" w:tooltip="Класс (программирование)" w:history="1">
         <w:r>
           <w:rPr>
             <w:rStyle w:val="a4"/>
@@ -4162,7 +9958,7 @@
         </w:rPr>
         <w:t> — независимого модуля </w:t>
       </w:r>
-      <w:hyperlink r:id="rId12" w:history="1">
+      <w:hyperlink r:id="rId17" w:history="1">
         <w:r>
           <w:rPr>
             <w:rStyle w:val="a4"/>
@@ -4186,7 +9982,7 @@
         </w:rPr>
         <w:t> программы, предназначенного для </w:t>
       </w:r>
-      <w:hyperlink r:id="rId13" w:tooltip="Повторное использование кода" w:history="1">
+      <w:hyperlink r:id="rId18" w:tooltip="Повторное использование кода" w:history="1">
         <w:r>
           <w:rPr>
             <w:rStyle w:val="a4"/>
@@ -4210,7 +10006,7 @@
         </w:rPr>
         <w:t> и развёртывания и реализующегося в виде множества языковых конструкций (например, «</w:t>
       </w:r>
-      <w:hyperlink r:id="rId14" w:tooltip="Класс (программирование)" w:history="1">
+      <w:hyperlink r:id="rId19" w:tooltip="Класс (программирование)" w:history="1">
         <w:r>
           <w:rPr>
             <w:rStyle w:val="a4"/>
@@ -4234,7 +10030,7 @@
         </w:rPr>
         <w:t>» в </w:t>
       </w:r>
-      <w:hyperlink r:id="rId15" w:history="1">
+      <w:hyperlink r:id="rId20" w:history="1">
         <w:r>
           <w:rPr>
             <w:rStyle w:val="a4"/>
@@ -4258,7 +10054,7 @@
         </w:rPr>
         <w:t> </w:t>
       </w:r>
-      <w:hyperlink r:id="rId16" w:tooltip="Объектно-ориентированное программирование" w:history="1">
+      <w:hyperlink r:id="rId21" w:tooltip="Объектно-ориентированное программирование" w:history="1">
         <w:r>
           <w:rPr>
             <w:rStyle w:val="a4"/>
@@ -4292,6 +10088,81 @@
         </w:rPr>
         <w:br/>
       </w:r>
+    </w:p>
+    <w:p>
+      <w:pPr>
+        <w:spacing w:after="0" w:line="240" w:lineRule="auto"/>
+        <w:ind w:left="708"/>
+        <w:rPr>
+          <w:rFonts w:ascii="Times New Roman" w:hAnsi="Times New Roman" w:cs="Times New Roman"/>
+          <w:b/>
+          <w:bCs/>
+          <w:iCs/>
+          <w:sz w:val="24"/>
+          <w:szCs w:val="24"/>
+        </w:rPr>
+      </w:pPr>
+      <w:r>
+        <w:rPr>
+          <w:rFonts w:ascii="Times New Roman" w:hAnsi="Times New Roman" w:cs="Times New Roman"/>
+          <w:b/>
+          <w:bCs/>
+          <w:iCs/>
+          <w:sz w:val="24"/>
+          <w:szCs w:val="24"/>
+        </w:rPr>
+        <w:t xml:space="preserve">Сайт полностью рукописный, из готовых решений использовался только слайдер </w:t>
+      </w:r>
+      <w:r>
+        <w:rPr>
+          <w:rFonts w:ascii="Times New Roman" w:hAnsi="Times New Roman" w:cs="Times New Roman"/>
+          <w:b/>
+          <w:bCs/>
+          <w:iCs/>
+          <w:sz w:val="24"/>
+          <w:szCs w:val="24"/>
+          <w:lang w:val="en-US"/>
+        </w:rPr>
+        <w:t>owl</w:t>
+      </w:r>
+      <w:r>
+        <w:rPr>
+          <w:rFonts w:ascii="Times New Roman" w:hAnsi="Times New Roman" w:cs="Times New Roman"/>
+          <w:b/>
+          <w:bCs/>
+          <w:iCs/>
+          <w:sz w:val="24"/>
+          <w:szCs w:val="24"/>
+        </w:rPr>
+        <w:t xml:space="preserve"> </w:t>
+      </w:r>
+      <w:proofErr w:type="spellStart"/>
+      <w:r>
+        <w:rPr>
+          <w:rFonts w:ascii="Times New Roman" w:hAnsi="Times New Roman" w:cs="Times New Roman"/>
+          <w:b/>
+          <w:bCs/>
+          <w:iCs/>
+          <w:sz w:val="24"/>
+          <w:szCs w:val="24"/>
+        </w:rPr>
+        <w:t>carousel</w:t>
+      </w:r>
+      <w:proofErr w:type="spellEnd"/>
+    </w:p>
+    <w:p>
+      <w:pPr>
+        <w:pStyle w:val="a3"/>
+        <w:rPr>
+          <w:rFonts w:ascii="Arial" w:hAnsi="Arial" w:cs="Arial"/>
+          <w:b/>
+          <w:bCs/>
+          <w:i/>
+          <w:iCs/>
+          <w:sz w:val="24"/>
+          <w:szCs w:val="24"/>
+        </w:rPr>
+      </w:pPr>
     </w:p>
     <w:sectPr>
       <w:pgSz w:w="11906" w:h="16838"/>
@@ -4755,6 +10626,7 @@
     <w:lsdException w:name="HTML Sample" w:semiHidden="1" w:unhideWhenUsed="1"/>
     <w:lsdException w:name="HTML Typewriter" w:semiHidden="1" w:unhideWhenUsed="1"/>
     <w:lsdException w:name="HTML Variable" w:semiHidden="1" w:unhideWhenUsed="1"/>
+    <w:lsdException w:name="Normal Table" w:semiHidden="1" w:unhideWhenUsed="1"/>
     <w:lsdException w:name="annotation subject" w:semiHidden="1" w:unhideWhenUsed="1"/>
     <w:lsdException w:name="No List" w:semiHidden="1" w:unhideWhenUsed="1"/>
     <w:lsdException w:name="Outline List 1" w:semiHidden="1" w:unhideWhenUsed="1"/>
@@ -4800,9 +10672,11 @@
     <w:lsdException w:name="Table Subtle 1" w:semiHidden="1" w:unhideWhenUsed="1"/>
     <w:lsdException w:name="Table Subtle 2" w:semiHidden="1" w:unhideWhenUsed="1"/>
     <w:lsdException w:name="Table Web 1" w:semiHidden="1" w:unhideWhenUsed="1"/>
+    <w:lsdException w:name="Table Web 2" w:semiHidden="1" w:unhideWhenUsed="1"/>
     <w:lsdException w:name="Table Web 3" w:semiHidden="1" w:unhideWhenUsed="1"/>
     <w:lsdException w:name="Balloon Text" w:semiHidden="1" w:unhideWhenUsed="1"/>
     <w:lsdException w:name="Table Grid" w:uiPriority="39"/>
+    <w:lsdException w:name="Table Theme" w:semiHidden="1" w:unhideWhenUsed="1"/>
     <w:lsdException w:name="Placeholder Text" w:semiHidden="1"/>
     <w:lsdException w:name="No Spacing" w:uiPriority="1" w:qFormat="1"/>
     <w:lsdException w:name="Light Shading" w:uiPriority="60"/>
@@ -5033,6 +10907,7 @@
   <w:style w:type="character" w:default="1" w:styleId="a0">
     <w:name w:val="Default Paragraph Font"/>
     <w:uiPriority w:val="1"/>
+    <w:semiHidden/>
     <w:unhideWhenUsed/>
   </w:style>
   <w:style w:type="table" w:default="1" w:styleId="a1">
@@ -5167,6 +11042,17 @@
       <w:sz w:val="20"/>
       <w:szCs w:val="20"/>
       <w:lang w:eastAsia="ru-RU"/>
+    </w:rPr>
+  </w:style>
+  <w:style w:type="character" w:styleId="a7">
+    <w:name w:val="Strong"/>
+    <w:basedOn w:val="a0"/>
+    <w:uiPriority w:val="22"/>
+    <w:qFormat/>
+    <w:rsid w:val="00F4217D"/>
+    <w:rPr>
+      <w:b/>
+      <w:bCs/>
     </w:rPr>
   </w:style>
 </w:styles>

--- a/Diplom data/презентация.docx
+++ b/Diplom data/презентация.docx
@@ -6852,47 +6852,7 @@
           <w:sz w:val="24"/>
           <w:szCs w:val="24"/>
         </w:rPr>
-        <w:t xml:space="preserve">осуществляет  </w:t>
-      </w:r>
-      <w:r>
-        <w:rPr>
-          <w:rFonts w:ascii="Arial" w:hAnsi="Arial" w:cs="Arial"/>
-          <w:i/>
-          <w:iCs/>
-          <w:sz w:val="24"/>
-          <w:szCs w:val="24"/>
-        </w:rPr>
-        <w:t>валидаци</w:t>
-      </w:r>
-      <w:r>
-        <w:rPr>
-          <w:rFonts w:ascii="Arial" w:hAnsi="Arial" w:cs="Arial"/>
-          <w:i/>
-          <w:iCs/>
-          <w:sz w:val="24"/>
-          <w:szCs w:val="24"/>
-        </w:rPr>
-        <w:t xml:space="preserve">ю </w:t>
-      </w:r>
-      <w:r>
-        <w:rPr>
-          <w:rFonts w:ascii="Arial" w:hAnsi="Arial" w:cs="Arial"/>
-          <w:i/>
-          <w:iCs/>
-          <w:sz w:val="24"/>
-          <w:szCs w:val="24"/>
-        </w:rPr>
-        <w:t>форм</w:t>
-      </w:r>
-      <w:r>
-        <w:rPr>
-          <w:rFonts w:ascii="Arial" w:hAnsi="Arial" w:cs="Arial"/>
-          <w:i/>
-          <w:iCs/>
-          <w:sz w:val="24"/>
-          <w:szCs w:val="24"/>
-        </w:rPr>
-        <w:t xml:space="preserve">, </w:t>
+        <w:t xml:space="preserve">осуществляет  валидацию форм, </w:t>
       </w:r>
       <w:r>
         <w:rPr>
@@ -7294,15 +7254,7 @@
           <w:color w:val="222222"/>
           <w:shd w:val="clear" w:color="auto" w:fill="FFFFFF"/>
         </w:rPr>
-        <w:t xml:space="preserve"> </w:t>
-      </w:r>
-      <w:r>
-        <w:rPr>
-          <w:rFonts w:ascii="Segoe UI" w:hAnsi="Segoe UI" w:cs="Segoe UI"/>
-          <w:color w:val="222222"/>
-          <w:shd w:val="clear" w:color="auto" w:fill="FFFFFF"/>
-        </w:rPr>
-        <w:t xml:space="preserve">Использование </w:t>
+        <w:t xml:space="preserve"> Использование </w:t>
       </w:r>
       <w:proofErr w:type="spellStart"/>
       <w:r>
@@ -8443,29 +8395,27 @@
           <w:szCs w:val="24"/>
         </w:rPr>
         <w:lastRenderedPageBreak/>
-        <w:t xml:space="preserve">В этом компоненте реализованы следующие </w:t>
-      </w:r>
-      <w:proofErr w:type="spellStart"/>
-      <w:r>
-        <w:rPr>
-          <w:rFonts w:ascii="Arial" w:hAnsi="Arial" w:cs="Arial"/>
-          <w:i/>
-          <w:iCs/>
-          <w:sz w:val="24"/>
-          <w:szCs w:val="24"/>
-        </w:rPr>
-        <w:t>фукнции</w:t>
-      </w:r>
-      <w:proofErr w:type="spellEnd"/>
-      <w:r>
-        <w:rPr>
-          <w:rFonts w:ascii="Arial" w:hAnsi="Arial" w:cs="Arial"/>
-          <w:i/>
-          <w:iCs/>
-          <w:sz w:val="24"/>
-          <w:szCs w:val="24"/>
-        </w:rPr>
-        <w:t xml:space="preserve">: </w:t>
+        <w:t>В этом компоненте реализованы следующие фун</w:t>
+      </w:r>
+      <w:r>
+        <w:rPr>
+          <w:rFonts w:ascii="Arial" w:hAnsi="Arial" w:cs="Arial"/>
+          <w:i/>
+          <w:iCs/>
+          <w:sz w:val="24"/>
+          <w:szCs w:val="24"/>
+        </w:rPr>
+        <w:t>к</w:t>
+      </w:r>
+      <w:r>
+        <w:rPr>
+          <w:rFonts w:ascii="Arial" w:hAnsi="Arial" w:cs="Arial"/>
+          <w:i/>
+          <w:iCs/>
+          <w:sz w:val="24"/>
+          <w:szCs w:val="24"/>
+        </w:rPr>
+        <w:t xml:space="preserve">ции: </w:t>
       </w:r>
       <w:r>
         <w:rPr>
@@ -8723,27 +8673,7 @@
           <w:sz w:val="24"/>
           <w:szCs w:val="24"/>
         </w:rPr>
-        <w:t xml:space="preserve">пользователь подтверждает оплату </w:t>
-      </w:r>
-      <w:r>
-        <w:rPr>
-          <w:rFonts w:ascii="Arial" w:hAnsi="Arial" w:cs="Arial"/>
-          <w:i/>
-          <w:iCs/>
-          <w:sz w:val="24"/>
-          <w:szCs w:val="24"/>
-        </w:rPr>
-        <w:t>получая нажав на соответствующую кнопку</w:t>
-      </w:r>
-      <w:r>
-        <w:rPr>
-          <w:rFonts w:ascii="Arial" w:hAnsi="Arial" w:cs="Arial"/>
-          <w:i/>
-          <w:iCs/>
-          <w:sz w:val="24"/>
-          <w:szCs w:val="24"/>
-        </w:rPr>
-        <w:t xml:space="preserve"> и получает сообщение на экране с дальнейшими инструкциями и </w:t>
+        <w:t xml:space="preserve">пользователь подтверждает оплату нажав на соответствующую кнопку и получает сообщение на экране с дальнейшими инструкциями и </w:t>
       </w:r>
       <w:r>
         <w:rPr>
@@ -8817,7 +8747,1290 @@
           <w:sz w:val="24"/>
           <w:szCs w:val="24"/>
         </w:rPr>
-        <w:t xml:space="preserve"> и теперь тре</w:t>
+        <w:t xml:space="preserve"> и теперь требуют проверки и подтверждения оплаты преподавателем , которому так же отправлено письмо с информацией о бронировании (время, дата, имя и контакты пользователя).</w:t>
+      </w:r>
+    </w:p>
+    <w:p>
+      <w:pPr>
+        <w:ind w:left="708"/>
+        <w:rPr>
+          <w:rFonts w:ascii="Arial" w:hAnsi="Arial" w:cs="Arial"/>
+          <w:i/>
+          <w:iCs/>
+          <w:sz w:val="24"/>
+          <w:szCs w:val="24"/>
+        </w:rPr>
+      </w:pPr>
+      <w:r>
+        <w:rPr>
+          <w:rFonts w:ascii="Arial" w:hAnsi="Arial" w:cs="Arial"/>
+          <w:b/>
+          <w:bCs/>
+          <w:i/>
+          <w:iCs/>
+          <w:sz w:val="24"/>
+          <w:szCs w:val="24"/>
+        </w:rPr>
+        <w:t>Слайд35</w:t>
+      </w:r>
+      <w:r>
+        <w:rPr>
+          <w:rFonts w:ascii="Arial" w:hAnsi="Arial" w:cs="Arial"/>
+          <w:i/>
+          <w:iCs/>
+          <w:sz w:val="24"/>
+          <w:szCs w:val="24"/>
+        </w:rPr>
+        <w:br/>
+        <w:t xml:space="preserve">Что бы реализовать изменения времени в зависимости от нахождения пользователя в том или ином поясе, потребовалось создать еще одну таблицу БД </w:t>
+      </w:r>
+      <w:r>
+        <w:rPr>
+          <w:rFonts w:ascii="Arial" w:hAnsi="Arial" w:cs="Arial"/>
+          <w:i/>
+          <w:iCs/>
+          <w:sz w:val="24"/>
+          <w:szCs w:val="24"/>
+          <w:lang w:val="en-US"/>
+        </w:rPr>
+        <w:t>temp</w:t>
+      </w:r>
+      <w:r>
+        <w:rPr>
+          <w:rFonts w:ascii="Arial" w:hAnsi="Arial" w:cs="Arial"/>
+          <w:i/>
+          <w:iCs/>
+          <w:sz w:val="24"/>
+          <w:szCs w:val="24"/>
+        </w:rPr>
+        <w:t>-</w:t>
+      </w:r>
+      <w:proofErr w:type="spellStart"/>
+      <w:r>
+        <w:rPr>
+          <w:rFonts w:ascii="Arial" w:hAnsi="Arial" w:cs="Arial"/>
+          <w:i/>
+          <w:iCs/>
+          <w:sz w:val="24"/>
+          <w:szCs w:val="24"/>
+          <w:lang w:val="en-US"/>
+        </w:rPr>
+        <w:t>gmt</w:t>
+      </w:r>
+      <w:proofErr w:type="spellEnd"/>
+      <w:r>
+        <w:rPr>
+          <w:rFonts w:ascii="Arial" w:hAnsi="Arial" w:cs="Arial"/>
+          <w:i/>
+          <w:iCs/>
+          <w:sz w:val="24"/>
+          <w:szCs w:val="24"/>
+        </w:rPr>
+        <w:t xml:space="preserve">. Функция </w:t>
+      </w:r>
+      <w:proofErr w:type="spellStart"/>
+      <w:proofErr w:type="gramStart"/>
+      <w:r>
+        <w:rPr>
+          <w:rFonts w:ascii="Arial" w:hAnsi="Arial" w:cs="Arial"/>
+          <w:i/>
+          <w:iCs/>
+          <w:sz w:val="24"/>
+          <w:szCs w:val="24"/>
+        </w:rPr>
+        <w:t>getIntervalsFromDB</w:t>
+      </w:r>
+      <w:proofErr w:type="spellEnd"/>
+      <w:r>
+        <w:rPr>
+          <w:rFonts w:ascii="Arial" w:hAnsi="Arial" w:cs="Arial"/>
+          <w:i/>
+          <w:iCs/>
+          <w:sz w:val="24"/>
+          <w:szCs w:val="24"/>
+        </w:rPr>
+        <w:t>(</w:t>
+      </w:r>
+      <w:proofErr w:type="gramEnd"/>
+      <w:r>
+        <w:rPr>
+          <w:rFonts w:ascii="Arial" w:hAnsi="Arial" w:cs="Arial"/>
+          <w:i/>
+          <w:iCs/>
+          <w:sz w:val="24"/>
+          <w:szCs w:val="24"/>
+        </w:rPr>
+        <w:t>)</w:t>
+      </w:r>
+      <w:r>
+        <w:rPr>
+          <w:rFonts w:ascii="Arial" w:hAnsi="Arial" w:cs="Arial"/>
+          <w:i/>
+          <w:iCs/>
+          <w:sz w:val="24"/>
+          <w:szCs w:val="24"/>
+        </w:rPr>
+        <w:t xml:space="preserve"> получает данные из БД </w:t>
+      </w:r>
+      <w:r>
+        <w:rPr>
+          <w:rFonts w:ascii="Arial" w:hAnsi="Arial" w:cs="Arial"/>
+          <w:i/>
+          <w:iCs/>
+          <w:sz w:val="24"/>
+          <w:szCs w:val="24"/>
+          <w:lang w:val="en-US"/>
+        </w:rPr>
+        <w:t>time</w:t>
+      </w:r>
+      <w:r>
+        <w:rPr>
+          <w:rFonts w:ascii="Arial" w:hAnsi="Arial" w:cs="Arial"/>
+          <w:i/>
+          <w:iCs/>
+          <w:sz w:val="24"/>
+          <w:szCs w:val="24"/>
+        </w:rPr>
+        <w:t>-</w:t>
+      </w:r>
+      <w:r>
+        <w:rPr>
+          <w:rFonts w:ascii="Arial" w:hAnsi="Arial" w:cs="Arial"/>
+          <w:i/>
+          <w:iCs/>
+          <w:sz w:val="24"/>
+          <w:szCs w:val="24"/>
+          <w:lang w:val="en-US"/>
+        </w:rPr>
+        <w:t>intervals</w:t>
+      </w:r>
+      <w:r>
+        <w:rPr>
+          <w:rFonts w:ascii="Arial" w:hAnsi="Arial" w:cs="Arial"/>
+          <w:i/>
+          <w:iCs/>
+          <w:sz w:val="24"/>
+          <w:szCs w:val="24"/>
+        </w:rPr>
+        <w:t xml:space="preserve"> (данные в которую добавляются админом)</w:t>
+      </w:r>
+      <w:r>
+        <w:rPr>
+          <w:rFonts w:ascii="Arial" w:hAnsi="Arial" w:cs="Arial"/>
+          <w:i/>
+          <w:iCs/>
+          <w:sz w:val="24"/>
+          <w:szCs w:val="24"/>
+        </w:rPr>
+        <w:t xml:space="preserve">, </w:t>
+      </w:r>
+    </w:p>
+    <w:p>
+      <w:pPr>
+        <w:ind w:left="708"/>
+        <w:rPr>
+          <w:rFonts w:ascii="Arial" w:hAnsi="Arial" w:cs="Arial"/>
+          <w:i/>
+          <w:iCs/>
+          <w:sz w:val="24"/>
+          <w:szCs w:val="24"/>
+        </w:rPr>
+      </w:pPr>
+      <w:r>
+        <w:rPr>
+          <w:rFonts w:ascii="Arial" w:hAnsi="Arial" w:cs="Arial"/>
+          <w:b/>
+          <w:bCs/>
+          <w:i/>
+          <w:iCs/>
+          <w:sz w:val="24"/>
+          <w:szCs w:val="24"/>
+        </w:rPr>
+        <w:t xml:space="preserve">Слайд36 </w:t>
+      </w:r>
+      <w:r>
+        <w:rPr>
+          <w:rFonts w:ascii="Arial" w:hAnsi="Arial" w:cs="Arial"/>
+          <w:b/>
+          <w:bCs/>
+          <w:i/>
+          <w:iCs/>
+          <w:sz w:val="24"/>
+          <w:szCs w:val="24"/>
+        </w:rPr>
+        <w:br/>
+      </w:r>
+      <w:r>
+        <w:rPr>
+          <w:rFonts w:ascii="Arial" w:hAnsi="Arial" w:cs="Arial"/>
+          <w:i/>
+          <w:iCs/>
+          <w:sz w:val="24"/>
+          <w:szCs w:val="24"/>
+        </w:rPr>
+        <w:t xml:space="preserve">Затем эти данные принимает </w:t>
+      </w:r>
+      <w:proofErr w:type="gramStart"/>
+      <w:r>
+        <w:rPr>
+          <w:rFonts w:ascii="Arial" w:hAnsi="Arial" w:cs="Arial"/>
+          <w:i/>
+          <w:iCs/>
+          <w:sz w:val="24"/>
+          <w:szCs w:val="24"/>
+        </w:rPr>
+        <w:t xml:space="preserve">функция  </w:t>
+      </w:r>
+      <w:proofErr w:type="spellStart"/>
+      <w:r>
+        <w:rPr>
+          <w:rFonts w:ascii="Arial" w:hAnsi="Arial" w:cs="Arial"/>
+          <w:i/>
+          <w:iCs/>
+          <w:sz w:val="24"/>
+          <w:szCs w:val="24"/>
+        </w:rPr>
+        <w:t>addToTempDB</w:t>
+      </w:r>
+      <w:proofErr w:type="spellEnd"/>
+      <w:proofErr w:type="gramEnd"/>
+      <w:r>
+        <w:rPr>
+          <w:rFonts w:ascii="Arial" w:hAnsi="Arial" w:cs="Arial"/>
+          <w:i/>
+          <w:iCs/>
+          <w:sz w:val="24"/>
+          <w:szCs w:val="24"/>
+        </w:rPr>
+        <w:t>(), которая обрабатывает данные в зависимости от часового пояса (</w:t>
+      </w:r>
+      <w:r>
+        <w:rPr>
+          <w:rFonts w:ascii="Arial" w:hAnsi="Arial" w:cs="Arial"/>
+          <w:i/>
+          <w:iCs/>
+          <w:sz w:val="24"/>
+          <w:szCs w:val="24"/>
+          <w:lang w:val="en-US"/>
+        </w:rPr>
+        <w:t>delta</w:t>
+      </w:r>
+      <w:r>
+        <w:rPr>
+          <w:rFonts w:ascii="Arial" w:hAnsi="Arial" w:cs="Arial"/>
+          <w:i/>
+          <w:iCs/>
+          <w:sz w:val="24"/>
+          <w:szCs w:val="24"/>
+        </w:rPr>
+        <w:t xml:space="preserve"> </w:t>
+      </w:r>
+      <w:r>
+        <w:rPr>
+          <w:rFonts w:ascii="Arial" w:hAnsi="Arial" w:cs="Arial"/>
+          <w:i/>
+          <w:iCs/>
+          <w:sz w:val="24"/>
+          <w:szCs w:val="24"/>
+        </w:rPr>
+        <w:t>–</w:t>
+      </w:r>
+      <w:r>
+        <w:rPr>
+          <w:rFonts w:ascii="Arial" w:hAnsi="Arial" w:cs="Arial"/>
+          <w:i/>
+          <w:iCs/>
+          <w:sz w:val="24"/>
+          <w:szCs w:val="24"/>
+        </w:rPr>
+        <w:t xml:space="preserve"> </w:t>
+      </w:r>
+      <w:r>
+        <w:rPr>
+          <w:rFonts w:ascii="Arial" w:hAnsi="Arial" w:cs="Arial"/>
+          <w:i/>
+          <w:iCs/>
+          <w:sz w:val="24"/>
+          <w:szCs w:val="24"/>
+        </w:rPr>
+        <w:t>вычисляется как разница между текущим часовым поясом и поясом, полученным из БД).</w:t>
+      </w:r>
+    </w:p>
+    <w:p>
+      <w:pPr>
+        <w:ind w:left="708"/>
+        <w:rPr>
+          <w:rFonts w:ascii="Arial" w:hAnsi="Arial" w:cs="Arial"/>
+          <w:i/>
+          <w:iCs/>
+          <w:sz w:val="24"/>
+          <w:szCs w:val="24"/>
+          <w:lang w:val="en-US"/>
+        </w:rPr>
+      </w:pPr>
+      <w:r>
+        <w:rPr>
+          <w:rFonts w:ascii="Arial" w:hAnsi="Arial" w:cs="Arial"/>
+          <w:b/>
+          <w:bCs/>
+          <w:i/>
+          <w:iCs/>
+          <w:sz w:val="24"/>
+          <w:szCs w:val="24"/>
+        </w:rPr>
+        <w:t>Слайд37</w:t>
+      </w:r>
+      <w:r>
+        <w:rPr>
+          <w:rFonts w:ascii="Arial" w:hAnsi="Arial" w:cs="Arial"/>
+          <w:b/>
+          <w:bCs/>
+          <w:i/>
+          <w:iCs/>
+          <w:sz w:val="24"/>
+          <w:szCs w:val="24"/>
+        </w:rPr>
+        <w:br/>
+      </w:r>
+      <w:r>
+        <w:rPr>
+          <w:rFonts w:ascii="Arial" w:hAnsi="Arial" w:cs="Arial"/>
+          <w:i/>
+          <w:iCs/>
+          <w:sz w:val="24"/>
+          <w:szCs w:val="24"/>
+        </w:rPr>
+        <w:t xml:space="preserve">Она плюсуется к разбитой на части строкой временного интервала (к части часа) и затем снова собирается в требуемый вид (13:00-14:00) и добавляется в массив, который в свою очередь добавляется в объект </w:t>
+      </w:r>
+      <w:r>
+        <w:rPr>
+          <w:rFonts w:ascii="Arial" w:hAnsi="Arial" w:cs="Arial"/>
+          <w:i/>
+          <w:iCs/>
+          <w:sz w:val="24"/>
+          <w:szCs w:val="24"/>
+          <w:lang w:val="en-US"/>
+        </w:rPr>
+        <w:t>obj</w:t>
+      </w:r>
+      <w:r>
+        <w:rPr>
+          <w:rFonts w:ascii="Arial" w:hAnsi="Arial" w:cs="Arial"/>
+          <w:i/>
+          <w:iCs/>
+          <w:sz w:val="24"/>
+          <w:szCs w:val="24"/>
+        </w:rPr>
+        <w:t xml:space="preserve"> </w:t>
+      </w:r>
+      <w:r>
+        <w:rPr>
+          <w:rFonts w:ascii="Arial" w:hAnsi="Arial" w:cs="Arial"/>
+          <w:i/>
+          <w:iCs/>
+          <w:sz w:val="24"/>
+          <w:szCs w:val="24"/>
+        </w:rPr>
+        <w:t xml:space="preserve">1, 2, 3 в зависимости от условия </w:t>
+      </w:r>
+      <w:r>
+        <w:rPr>
+          <w:rFonts w:ascii="Arial" w:hAnsi="Arial" w:cs="Arial"/>
+          <w:i/>
+          <w:iCs/>
+          <w:sz w:val="24"/>
+          <w:szCs w:val="24"/>
+        </w:rPr>
+        <w:t>(</w:t>
+      </w:r>
+      <w:r>
+        <w:rPr>
+          <w:rFonts w:ascii="Arial" w:hAnsi="Arial" w:cs="Arial"/>
+          <w:i/>
+          <w:iCs/>
+          <w:sz w:val="24"/>
+          <w:szCs w:val="24"/>
+          <w:lang w:val="en-US"/>
+        </w:rPr>
+        <w:t>a</w:t>
+      </w:r>
+      <w:r>
+        <w:rPr>
+          <w:rFonts w:ascii="Arial" w:hAnsi="Arial" w:cs="Arial"/>
+          <w:i/>
+          <w:iCs/>
+          <w:sz w:val="24"/>
+          <w:szCs w:val="24"/>
+        </w:rPr>
+        <w:t xml:space="preserve"> </w:t>
+      </w:r>
+      <w:proofErr w:type="gramStart"/>
+      <w:r>
+        <w:rPr>
+          <w:rFonts w:ascii="Arial" w:hAnsi="Arial" w:cs="Arial"/>
+          <w:i/>
+          <w:iCs/>
+          <w:sz w:val="24"/>
+          <w:szCs w:val="24"/>
+        </w:rPr>
+        <w:t>&lt; 0</w:t>
+      </w:r>
+      <w:proofErr w:type="gramEnd"/>
+      <w:r>
+        <w:rPr>
+          <w:rFonts w:ascii="Arial" w:hAnsi="Arial" w:cs="Arial"/>
+          <w:i/>
+          <w:iCs/>
+          <w:sz w:val="24"/>
+          <w:szCs w:val="24"/>
+        </w:rPr>
+        <w:t xml:space="preserve">, </w:t>
+      </w:r>
+      <w:r>
+        <w:rPr>
+          <w:rFonts w:ascii="Arial" w:hAnsi="Arial" w:cs="Arial"/>
+          <w:i/>
+          <w:iCs/>
+          <w:sz w:val="24"/>
+          <w:szCs w:val="24"/>
+        </w:rPr>
+        <w:t>…</w:t>
+      </w:r>
+      <w:r>
+        <w:rPr>
+          <w:rFonts w:ascii="Arial" w:hAnsi="Arial" w:cs="Arial"/>
+          <w:i/>
+          <w:iCs/>
+          <w:sz w:val="24"/>
+          <w:szCs w:val="24"/>
+        </w:rPr>
+        <w:t xml:space="preserve"> ) </w:t>
+      </w:r>
+      <w:r>
+        <w:rPr>
+          <w:rFonts w:ascii="Arial" w:hAnsi="Arial" w:cs="Arial"/>
+          <w:i/>
+          <w:iCs/>
+          <w:sz w:val="24"/>
+          <w:szCs w:val="24"/>
+        </w:rPr>
+        <w:t xml:space="preserve"> </w:t>
+      </w:r>
+    </w:p>
+    <w:p>
+      <w:pPr>
+        <w:ind w:left="708"/>
+        <w:rPr>
+          <w:rFonts w:ascii="Arial" w:hAnsi="Arial" w:cs="Arial"/>
+          <w:i/>
+          <w:iCs/>
+          <w:sz w:val="24"/>
+          <w:szCs w:val="24"/>
+        </w:rPr>
+      </w:pPr>
+      <w:r>
+        <w:rPr>
+          <w:rFonts w:ascii="Arial" w:hAnsi="Arial" w:cs="Arial"/>
+          <w:b/>
+          <w:bCs/>
+          <w:i/>
+          <w:iCs/>
+          <w:sz w:val="24"/>
+          <w:szCs w:val="24"/>
+        </w:rPr>
+        <w:lastRenderedPageBreak/>
+        <w:t xml:space="preserve">Слайд38 </w:t>
+      </w:r>
+      <w:r>
+        <w:rPr>
+          <w:rFonts w:ascii="Arial" w:hAnsi="Arial" w:cs="Arial"/>
+          <w:b/>
+          <w:bCs/>
+          <w:i/>
+          <w:iCs/>
+          <w:sz w:val="24"/>
+          <w:szCs w:val="24"/>
+        </w:rPr>
+        <w:br/>
+      </w:r>
+      <w:r>
+        <w:rPr>
+          <w:rFonts w:ascii="Arial" w:hAnsi="Arial" w:cs="Arial"/>
+          <w:i/>
+          <w:iCs/>
+          <w:sz w:val="24"/>
+          <w:szCs w:val="24"/>
+        </w:rPr>
+        <w:t>Затем в</w:t>
+      </w:r>
+      <w:r>
+        <w:rPr>
+          <w:rFonts w:ascii="Arial" w:hAnsi="Arial" w:cs="Arial"/>
+          <w:i/>
+          <w:iCs/>
+          <w:sz w:val="24"/>
+          <w:szCs w:val="24"/>
+          <w:lang w:val="en-US"/>
+        </w:rPr>
+        <w:t>c</w:t>
+      </w:r>
+      <w:r>
+        <w:rPr>
+          <w:rFonts w:ascii="Arial" w:hAnsi="Arial" w:cs="Arial"/>
+          <w:i/>
+          <w:iCs/>
+          <w:sz w:val="24"/>
+          <w:szCs w:val="24"/>
+        </w:rPr>
+        <w:t xml:space="preserve">е объекты добавляются в общий массив и </w:t>
+      </w:r>
+      <w:proofErr w:type="gramStart"/>
+      <w:r>
+        <w:rPr>
+          <w:rFonts w:ascii="Arial" w:hAnsi="Arial" w:cs="Arial"/>
+          <w:i/>
+          <w:iCs/>
+          <w:sz w:val="24"/>
+          <w:szCs w:val="24"/>
+        </w:rPr>
+        <w:t>отправляются  в</w:t>
+      </w:r>
+      <w:proofErr w:type="gramEnd"/>
+      <w:r>
+        <w:rPr>
+          <w:rFonts w:ascii="Arial" w:hAnsi="Arial" w:cs="Arial"/>
+          <w:i/>
+          <w:iCs/>
+          <w:sz w:val="24"/>
+          <w:szCs w:val="24"/>
+        </w:rPr>
+        <w:t xml:space="preserve"> БД </w:t>
+      </w:r>
+      <w:r>
+        <w:rPr>
+          <w:rFonts w:ascii="Arial" w:hAnsi="Arial" w:cs="Arial"/>
+          <w:i/>
+          <w:iCs/>
+          <w:sz w:val="24"/>
+          <w:szCs w:val="24"/>
+          <w:lang w:val="en-US"/>
+        </w:rPr>
+        <w:t>temp</w:t>
+      </w:r>
+      <w:r>
+        <w:rPr>
+          <w:rFonts w:ascii="Arial" w:hAnsi="Arial" w:cs="Arial"/>
+          <w:i/>
+          <w:iCs/>
+          <w:sz w:val="24"/>
+          <w:szCs w:val="24"/>
+        </w:rPr>
+        <w:t>-</w:t>
+      </w:r>
+      <w:proofErr w:type="spellStart"/>
+      <w:r>
+        <w:rPr>
+          <w:rFonts w:ascii="Arial" w:hAnsi="Arial" w:cs="Arial"/>
+          <w:i/>
+          <w:iCs/>
+          <w:sz w:val="24"/>
+          <w:szCs w:val="24"/>
+          <w:lang w:val="en-US"/>
+        </w:rPr>
+        <w:t>gmt</w:t>
+      </w:r>
+      <w:proofErr w:type="spellEnd"/>
+      <w:r>
+        <w:rPr>
+          <w:rFonts w:ascii="Arial" w:hAnsi="Arial" w:cs="Arial"/>
+          <w:i/>
+          <w:iCs/>
+          <w:sz w:val="24"/>
+          <w:szCs w:val="24"/>
+        </w:rPr>
+        <w:t>.</w:t>
+      </w:r>
+    </w:p>
+    <w:p>
+      <w:pPr>
+        <w:ind w:left="708"/>
+        <w:rPr>
+          <w:rFonts w:ascii="Arial" w:hAnsi="Arial" w:cs="Arial"/>
+          <w:i/>
+          <w:iCs/>
+          <w:sz w:val="24"/>
+          <w:szCs w:val="24"/>
+        </w:rPr>
+      </w:pPr>
+      <w:r>
+        <w:rPr>
+          <w:rFonts w:ascii="Arial" w:hAnsi="Arial" w:cs="Arial"/>
+          <w:b/>
+          <w:bCs/>
+          <w:i/>
+          <w:iCs/>
+          <w:sz w:val="24"/>
+          <w:szCs w:val="24"/>
+        </w:rPr>
+        <w:t>Слайд39</w:t>
+      </w:r>
+      <w:r>
+        <w:rPr>
+          <w:rFonts w:ascii="Arial" w:hAnsi="Arial" w:cs="Arial"/>
+          <w:b/>
+          <w:bCs/>
+          <w:i/>
+          <w:iCs/>
+          <w:sz w:val="24"/>
+          <w:szCs w:val="24"/>
+        </w:rPr>
+        <w:br/>
+      </w:r>
+      <w:r>
+        <w:rPr>
+          <w:rFonts w:ascii="Arial" w:hAnsi="Arial" w:cs="Arial"/>
+          <w:i/>
+          <w:iCs/>
+          <w:sz w:val="24"/>
+          <w:szCs w:val="24"/>
+        </w:rPr>
+        <w:t xml:space="preserve">Затем данные из временной БД получает функция </w:t>
+      </w:r>
+      <w:proofErr w:type="spellStart"/>
+      <w:proofErr w:type="gramStart"/>
+      <w:r>
+        <w:rPr>
+          <w:rFonts w:ascii="Arial" w:hAnsi="Arial" w:cs="Arial"/>
+          <w:i/>
+          <w:iCs/>
+          <w:sz w:val="24"/>
+          <w:szCs w:val="24"/>
+          <w:lang w:val="en-US"/>
+        </w:rPr>
+        <w:t>getOfTempDB</w:t>
+      </w:r>
+      <w:proofErr w:type="spellEnd"/>
+      <w:r>
+        <w:rPr>
+          <w:rFonts w:ascii="Arial" w:hAnsi="Arial" w:cs="Arial"/>
+          <w:i/>
+          <w:iCs/>
+          <w:sz w:val="24"/>
+          <w:szCs w:val="24"/>
+        </w:rPr>
+        <w:t>(</w:t>
+      </w:r>
+      <w:proofErr w:type="gramEnd"/>
+      <w:r>
+        <w:rPr>
+          <w:rFonts w:ascii="Arial" w:hAnsi="Arial" w:cs="Arial"/>
+          <w:i/>
+          <w:iCs/>
+          <w:sz w:val="24"/>
+          <w:szCs w:val="24"/>
+        </w:rPr>
+        <w:t xml:space="preserve">), </w:t>
+      </w:r>
+      <w:r>
+        <w:rPr>
+          <w:rFonts w:ascii="Arial" w:hAnsi="Arial" w:cs="Arial"/>
+          <w:i/>
+          <w:iCs/>
+          <w:sz w:val="24"/>
+          <w:szCs w:val="24"/>
+        </w:rPr>
+        <w:t xml:space="preserve">производится проверка – сравнивается количество базовых интервалов в БД </w:t>
+      </w:r>
+      <w:r>
+        <w:rPr>
+          <w:rFonts w:ascii="Arial" w:hAnsi="Arial" w:cs="Arial"/>
+          <w:i/>
+          <w:iCs/>
+          <w:sz w:val="24"/>
+          <w:szCs w:val="24"/>
+          <w:lang w:val="en-US"/>
+        </w:rPr>
+        <w:t>time</w:t>
+      </w:r>
+      <w:r>
+        <w:rPr>
+          <w:rFonts w:ascii="Arial" w:hAnsi="Arial" w:cs="Arial"/>
+          <w:i/>
+          <w:iCs/>
+          <w:sz w:val="24"/>
+          <w:szCs w:val="24"/>
+        </w:rPr>
+        <w:t>-</w:t>
+      </w:r>
+      <w:r>
+        <w:rPr>
+          <w:rFonts w:ascii="Arial" w:hAnsi="Arial" w:cs="Arial"/>
+          <w:i/>
+          <w:iCs/>
+          <w:sz w:val="24"/>
+          <w:szCs w:val="24"/>
+          <w:lang w:val="en-US"/>
+        </w:rPr>
+        <w:t>intervals</w:t>
+      </w:r>
+      <w:r>
+        <w:rPr>
+          <w:rFonts w:ascii="Arial" w:hAnsi="Arial" w:cs="Arial"/>
+          <w:i/>
+          <w:iCs/>
+          <w:sz w:val="24"/>
+          <w:szCs w:val="24"/>
+        </w:rPr>
+        <w:t xml:space="preserve"> </w:t>
+      </w:r>
+      <w:r>
+        <w:rPr>
+          <w:rFonts w:ascii="Arial" w:hAnsi="Arial" w:cs="Arial"/>
+          <w:i/>
+          <w:iCs/>
+          <w:sz w:val="24"/>
+          <w:szCs w:val="24"/>
+        </w:rPr>
+        <w:t xml:space="preserve">и количество полученных из временной БД, если совпадает – </w:t>
+      </w:r>
+      <w:r>
+        <w:rPr>
+          <w:rFonts w:ascii="Arial" w:hAnsi="Arial" w:cs="Arial"/>
+          <w:b/>
+          <w:bCs/>
+          <w:i/>
+          <w:iCs/>
+          <w:sz w:val="24"/>
+          <w:szCs w:val="24"/>
+        </w:rPr>
+        <w:t>слайд40</w:t>
+      </w:r>
+      <w:r>
+        <w:rPr>
+          <w:rFonts w:ascii="Arial" w:hAnsi="Arial" w:cs="Arial"/>
+          <w:i/>
+          <w:iCs/>
+          <w:sz w:val="24"/>
+          <w:szCs w:val="24"/>
+        </w:rPr>
+        <w:t xml:space="preserve"> данные </w:t>
+      </w:r>
+      <w:proofErr w:type="spellStart"/>
+      <w:r>
+        <w:rPr>
+          <w:rFonts w:ascii="Arial" w:hAnsi="Arial" w:cs="Arial"/>
+          <w:i/>
+          <w:iCs/>
+          <w:sz w:val="24"/>
+          <w:szCs w:val="24"/>
+        </w:rPr>
+        <w:t>обрабатвыаются</w:t>
+      </w:r>
+      <w:proofErr w:type="spellEnd"/>
+      <w:r>
+        <w:rPr>
+          <w:rFonts w:ascii="Arial" w:hAnsi="Arial" w:cs="Arial"/>
+          <w:i/>
+          <w:iCs/>
+          <w:sz w:val="24"/>
+          <w:szCs w:val="24"/>
+        </w:rPr>
+        <w:t xml:space="preserve"> </w:t>
+      </w:r>
+    </w:p>
+    <w:p>
+      <w:pPr>
+        <w:ind w:left="708"/>
+        <w:rPr>
+          <w:rFonts w:ascii="Arial" w:hAnsi="Arial" w:cs="Arial"/>
+          <w:i/>
+          <w:iCs/>
+          <w:sz w:val="24"/>
+          <w:szCs w:val="24"/>
+        </w:rPr>
+      </w:pPr>
+      <w:r>
+        <w:rPr>
+          <w:rFonts w:ascii="Arial" w:hAnsi="Arial" w:cs="Arial"/>
+          <w:b/>
+          <w:bCs/>
+          <w:i/>
+          <w:iCs/>
+          <w:sz w:val="24"/>
+          <w:szCs w:val="24"/>
+        </w:rPr>
+        <w:t>Слайд4</w:t>
+      </w:r>
+      <w:r>
+        <w:rPr>
+          <w:rFonts w:ascii="Arial" w:hAnsi="Arial" w:cs="Arial"/>
+          <w:i/>
+          <w:iCs/>
+          <w:sz w:val="24"/>
+          <w:szCs w:val="24"/>
+        </w:rPr>
+        <w:t>1</w:t>
+      </w:r>
+      <w:r>
+        <w:rPr>
+          <w:rFonts w:ascii="Arial" w:hAnsi="Arial" w:cs="Arial"/>
+          <w:i/>
+          <w:iCs/>
+          <w:sz w:val="24"/>
+          <w:szCs w:val="24"/>
+        </w:rPr>
+        <w:br/>
+        <w:t xml:space="preserve">И вставляются в календарь </w:t>
+      </w:r>
+    </w:p>
+    <w:p>
+      <w:pPr>
+        <w:ind w:left="708"/>
+        <w:rPr>
+          <w:rFonts w:ascii="Arial" w:hAnsi="Arial" w:cs="Arial"/>
+          <w:i/>
+          <w:iCs/>
+          <w:sz w:val="24"/>
+          <w:szCs w:val="24"/>
+          <w:lang w:val="en-US"/>
+        </w:rPr>
+      </w:pPr>
+      <w:r>
+        <w:rPr>
+          <w:rFonts w:ascii="Arial" w:hAnsi="Arial" w:cs="Arial"/>
+          <w:b/>
+          <w:bCs/>
+          <w:i/>
+          <w:iCs/>
+          <w:sz w:val="24"/>
+          <w:szCs w:val="24"/>
+        </w:rPr>
+        <w:t>Слайд42</w:t>
+      </w:r>
+      <w:r>
+        <w:rPr>
+          <w:rFonts w:ascii="Arial" w:hAnsi="Arial" w:cs="Arial"/>
+          <w:i/>
+          <w:iCs/>
+          <w:sz w:val="24"/>
+          <w:szCs w:val="24"/>
+        </w:rPr>
+        <w:br/>
+        <w:t xml:space="preserve">На стороне сервера данные обрабатываются классом </w:t>
+      </w:r>
+      <w:r>
+        <w:rPr>
+          <w:rFonts w:ascii="Arial" w:hAnsi="Arial" w:cs="Arial"/>
+          <w:i/>
+          <w:iCs/>
+          <w:sz w:val="24"/>
+          <w:szCs w:val="24"/>
+          <w:lang w:val="en-US"/>
+        </w:rPr>
+        <w:t>Calendar</w:t>
+      </w:r>
+      <w:r>
+        <w:rPr>
+          <w:rFonts w:ascii="Arial" w:hAnsi="Arial" w:cs="Arial"/>
+          <w:i/>
+          <w:iCs/>
+          <w:sz w:val="24"/>
+          <w:szCs w:val="24"/>
+        </w:rPr>
+        <w:t>.</w:t>
+      </w:r>
+      <w:r>
+        <w:rPr>
+          <w:rFonts w:ascii="Arial" w:hAnsi="Arial" w:cs="Arial"/>
+          <w:i/>
+          <w:iCs/>
+          <w:sz w:val="24"/>
+          <w:szCs w:val="24"/>
+          <w:lang w:val="en-US"/>
+        </w:rPr>
+        <w:t>php</w:t>
+      </w:r>
+    </w:p>
+    <w:p>
+      <w:pPr>
+        <w:ind w:left="708"/>
+        <w:rPr>
+          <w:rFonts w:ascii="Arial" w:hAnsi="Arial" w:cs="Arial"/>
+          <w:i/>
+          <w:iCs/>
+          <w:sz w:val="24"/>
+          <w:szCs w:val="24"/>
+        </w:rPr>
+      </w:pPr>
+      <w:r>
+        <w:rPr>
+          <w:rFonts w:ascii="Arial" w:hAnsi="Arial" w:cs="Arial"/>
+          <w:i/>
+          <w:iCs/>
+          <w:sz w:val="24"/>
+          <w:szCs w:val="24"/>
+        </w:rPr>
+        <w:t xml:space="preserve">Если проверка не </w:t>
+      </w:r>
+      <w:proofErr w:type="gramStart"/>
+      <w:r>
+        <w:rPr>
+          <w:rFonts w:ascii="Arial" w:hAnsi="Arial" w:cs="Arial"/>
+          <w:i/>
+          <w:iCs/>
+          <w:sz w:val="24"/>
+          <w:szCs w:val="24"/>
+        </w:rPr>
+        <w:t>выполняется</w:t>
+      </w:r>
+      <w:proofErr w:type="gramEnd"/>
+      <w:r>
+        <w:rPr>
+          <w:rFonts w:ascii="Arial" w:hAnsi="Arial" w:cs="Arial"/>
+          <w:i/>
+          <w:iCs/>
+          <w:sz w:val="24"/>
+          <w:szCs w:val="24"/>
+        </w:rPr>
+        <w:t xml:space="preserve"> то функция </w:t>
+      </w:r>
+      <w:proofErr w:type="spellStart"/>
+      <w:r>
+        <w:rPr>
+          <w:rFonts w:ascii="Arial" w:hAnsi="Arial" w:cs="Arial"/>
+          <w:i/>
+          <w:iCs/>
+          <w:sz w:val="24"/>
+          <w:szCs w:val="24"/>
+        </w:rPr>
+        <w:t>getIntervalsFromDB</w:t>
+      </w:r>
+      <w:proofErr w:type="spellEnd"/>
+      <w:r>
+        <w:rPr>
+          <w:rFonts w:ascii="Arial" w:hAnsi="Arial" w:cs="Arial"/>
+          <w:i/>
+          <w:iCs/>
+          <w:sz w:val="24"/>
+          <w:szCs w:val="24"/>
+        </w:rPr>
+        <w:t xml:space="preserve"> снова выполняет сама себя (рекурсивно)</w:t>
+      </w:r>
+    </w:p>
+    <w:p>
+      <w:pPr>
+        <w:ind w:left="708"/>
+        <w:rPr>
+          <w:rFonts w:ascii="Arial" w:hAnsi="Arial" w:cs="Arial"/>
+          <w:b/>
+          <w:bCs/>
+          <w:i/>
+          <w:iCs/>
+          <w:sz w:val="24"/>
+          <w:szCs w:val="24"/>
+        </w:rPr>
+      </w:pPr>
+      <w:r>
+        <w:rPr>
+          <w:rFonts w:ascii="Arial" w:hAnsi="Arial" w:cs="Arial"/>
+          <w:b/>
+          <w:bCs/>
+          <w:i/>
+          <w:iCs/>
+          <w:sz w:val="24"/>
+          <w:szCs w:val="24"/>
+        </w:rPr>
+        <w:t>Слайд43</w:t>
+      </w:r>
+      <w:r>
+        <w:rPr>
+          <w:rFonts w:ascii="Arial" w:hAnsi="Arial" w:cs="Arial"/>
+          <w:b/>
+          <w:bCs/>
+          <w:i/>
+          <w:iCs/>
+          <w:sz w:val="24"/>
+          <w:szCs w:val="24"/>
+        </w:rPr>
+        <w:br/>
+      </w:r>
+      <w:r>
+        <w:rPr>
+          <w:rFonts w:ascii="Arial" w:hAnsi="Arial" w:cs="Arial"/>
+          <w:i/>
+          <w:iCs/>
+          <w:sz w:val="24"/>
+          <w:szCs w:val="24"/>
+        </w:rPr>
+        <w:t xml:space="preserve">Далее требовалось отобразить забронированные интервалы по всем пользователям (сделать недоступными для </w:t>
+      </w:r>
+      <w:proofErr w:type="spellStart"/>
+      <w:r>
+        <w:rPr>
+          <w:rFonts w:ascii="Arial" w:hAnsi="Arial" w:cs="Arial"/>
+          <w:i/>
+          <w:iCs/>
+          <w:sz w:val="24"/>
+          <w:szCs w:val="24"/>
+        </w:rPr>
+        <w:t>броин</w:t>
+      </w:r>
+      <w:proofErr w:type="spellEnd"/>
+      <w:r>
+        <w:rPr>
+          <w:rFonts w:ascii="Arial" w:hAnsi="Arial" w:cs="Arial"/>
+          <w:i/>
+          <w:iCs/>
+          <w:sz w:val="24"/>
+          <w:szCs w:val="24"/>
+        </w:rPr>
+        <w:t xml:space="preserve">) и по текущему пользователю. В рамках функции </w:t>
+      </w:r>
+      <w:proofErr w:type="spellStart"/>
+      <w:proofErr w:type="gramStart"/>
+      <w:r>
+        <w:rPr>
+          <w:rFonts w:ascii="Arial" w:hAnsi="Arial" w:cs="Arial"/>
+          <w:i/>
+          <w:iCs/>
+          <w:sz w:val="24"/>
+          <w:szCs w:val="24"/>
+          <w:lang w:val="en-US"/>
+        </w:rPr>
+        <w:t>getOfTempDB</w:t>
+      </w:r>
+      <w:proofErr w:type="spellEnd"/>
+      <w:r>
+        <w:rPr>
+          <w:rFonts w:ascii="Arial" w:hAnsi="Arial" w:cs="Arial"/>
+          <w:i/>
+          <w:iCs/>
+          <w:sz w:val="24"/>
+          <w:szCs w:val="24"/>
+        </w:rPr>
+        <w:t>(</w:t>
+      </w:r>
+      <w:proofErr w:type="gramEnd"/>
+      <w:r>
+        <w:rPr>
+          <w:rFonts w:ascii="Arial" w:hAnsi="Arial" w:cs="Arial"/>
+          <w:i/>
+          <w:iCs/>
+          <w:sz w:val="24"/>
+          <w:szCs w:val="24"/>
+        </w:rPr>
+        <w:t>)</w:t>
+      </w:r>
+      <w:r>
+        <w:rPr>
+          <w:rFonts w:ascii="Arial" w:hAnsi="Arial" w:cs="Arial"/>
+          <w:i/>
+          <w:iCs/>
+          <w:sz w:val="24"/>
+          <w:szCs w:val="24"/>
+        </w:rPr>
+        <w:t xml:space="preserve"> выполняется запрос на получение данных из БД </w:t>
+      </w:r>
+      <w:proofErr w:type="spellStart"/>
+      <w:r>
+        <w:rPr>
+          <w:rFonts w:ascii="Arial" w:hAnsi="Arial" w:cs="Arial"/>
+          <w:i/>
+          <w:iCs/>
+          <w:sz w:val="24"/>
+          <w:szCs w:val="24"/>
+          <w:lang w:val="en-US"/>
+        </w:rPr>
+        <w:t>bookstime</w:t>
+      </w:r>
+      <w:proofErr w:type="spellEnd"/>
+      <w:r>
+        <w:rPr>
+          <w:rFonts w:ascii="Arial" w:hAnsi="Arial" w:cs="Arial"/>
+          <w:i/>
+          <w:iCs/>
+          <w:sz w:val="24"/>
+          <w:szCs w:val="24"/>
+        </w:rPr>
+        <w:t xml:space="preserve">. </w:t>
+      </w:r>
+      <w:r>
+        <w:rPr>
+          <w:rFonts w:ascii="Arial" w:hAnsi="Arial" w:cs="Arial"/>
+          <w:i/>
+          <w:iCs/>
+          <w:sz w:val="24"/>
+          <w:szCs w:val="24"/>
+        </w:rPr>
+        <w:t xml:space="preserve">Эти данные обрабатываются таким же </w:t>
+      </w:r>
+      <w:proofErr w:type="gramStart"/>
+      <w:r>
+        <w:rPr>
+          <w:rFonts w:ascii="Arial" w:hAnsi="Arial" w:cs="Arial"/>
+          <w:i/>
+          <w:iCs/>
+          <w:sz w:val="24"/>
+          <w:szCs w:val="24"/>
+        </w:rPr>
+        <w:t>образом</w:t>
+      </w:r>
+      <w:proofErr w:type="gramEnd"/>
+      <w:r>
+        <w:rPr>
+          <w:rFonts w:ascii="Arial" w:hAnsi="Arial" w:cs="Arial"/>
+          <w:i/>
+          <w:iCs/>
+          <w:sz w:val="24"/>
+          <w:szCs w:val="24"/>
+        </w:rPr>
+        <w:t xml:space="preserve"> как и в предыдущем случае (в зависимости от часового пояса вычисляется </w:t>
+      </w:r>
+      <w:r>
+        <w:rPr>
+          <w:rFonts w:ascii="Arial" w:hAnsi="Arial" w:cs="Arial"/>
+          <w:i/>
+          <w:iCs/>
+          <w:sz w:val="24"/>
+          <w:szCs w:val="24"/>
+          <w:lang w:val="en-US"/>
+        </w:rPr>
+        <w:t>delta</w:t>
+      </w:r>
+      <w:r>
+        <w:rPr>
+          <w:rFonts w:ascii="Arial" w:hAnsi="Arial" w:cs="Arial"/>
+          <w:i/>
+          <w:iCs/>
+          <w:sz w:val="24"/>
+          <w:szCs w:val="24"/>
+        </w:rPr>
+        <w:t xml:space="preserve">) </w:t>
+      </w:r>
+      <w:proofErr w:type="spellStart"/>
+      <w:r>
+        <w:rPr>
+          <w:rFonts w:ascii="Arial" w:hAnsi="Arial" w:cs="Arial"/>
+          <w:i/>
+          <w:iCs/>
+          <w:sz w:val="24"/>
+          <w:szCs w:val="24"/>
+        </w:rPr>
+        <w:t>добаввляются</w:t>
+      </w:r>
+      <w:proofErr w:type="spellEnd"/>
+      <w:r>
+        <w:rPr>
+          <w:rFonts w:ascii="Arial" w:hAnsi="Arial" w:cs="Arial"/>
+          <w:i/>
+          <w:iCs/>
+          <w:sz w:val="24"/>
+          <w:szCs w:val="24"/>
+        </w:rPr>
+        <w:t xml:space="preserve"> в массив</w:t>
+      </w:r>
+      <w:r>
+        <w:rPr>
+          <w:rFonts w:ascii="Arial" w:hAnsi="Arial" w:cs="Arial"/>
+          <w:i/>
+          <w:iCs/>
+          <w:sz w:val="24"/>
+          <w:szCs w:val="24"/>
+        </w:rPr>
+        <w:t xml:space="preserve"> </w:t>
+      </w:r>
+      <w:proofErr w:type="spellStart"/>
+      <w:r>
+        <w:rPr>
+          <w:rFonts w:ascii="Arial" w:hAnsi="Arial" w:cs="Arial"/>
+          <w:i/>
+          <w:iCs/>
+          <w:sz w:val="24"/>
+          <w:szCs w:val="24"/>
+          <w:lang w:val="en-US"/>
+        </w:rPr>
+        <w:t>bookedGmtArray</w:t>
+      </w:r>
+      <w:proofErr w:type="spellEnd"/>
+      <w:r>
+        <w:rPr>
+          <w:rFonts w:ascii="Arial" w:hAnsi="Arial" w:cs="Arial"/>
+          <w:i/>
+          <w:iCs/>
+          <w:sz w:val="24"/>
+          <w:szCs w:val="24"/>
+        </w:rPr>
+        <w:t xml:space="preserve"> </w:t>
+      </w:r>
+      <w:r>
+        <w:rPr>
+          <w:rFonts w:ascii="Arial" w:hAnsi="Arial" w:cs="Arial"/>
+          <w:b/>
+          <w:bCs/>
+          <w:i/>
+          <w:iCs/>
+          <w:sz w:val="24"/>
+          <w:szCs w:val="24"/>
+        </w:rPr>
+        <w:t xml:space="preserve">слайд44 </w:t>
+      </w:r>
+    </w:p>
+    <w:p>
+      <w:pPr>
+        <w:ind w:left="708"/>
+        <w:rPr>
+          <w:rFonts w:ascii="Arial" w:hAnsi="Arial" w:cs="Arial"/>
+          <w:i/>
+          <w:iCs/>
+          <w:sz w:val="24"/>
+          <w:szCs w:val="24"/>
+        </w:rPr>
+      </w:pPr>
+      <w:r>
+        <w:rPr>
+          <w:rFonts w:ascii="Arial" w:hAnsi="Arial" w:cs="Arial"/>
+          <w:b/>
+          <w:bCs/>
+          <w:i/>
+          <w:iCs/>
+          <w:sz w:val="24"/>
+          <w:szCs w:val="24"/>
+        </w:rPr>
+        <w:t>Слайд4</w:t>
+      </w:r>
+      <w:r>
+        <w:rPr>
+          <w:rFonts w:ascii="Arial" w:hAnsi="Arial" w:cs="Arial"/>
+          <w:b/>
+          <w:bCs/>
+          <w:i/>
+          <w:iCs/>
+          <w:sz w:val="24"/>
+          <w:szCs w:val="24"/>
+        </w:rPr>
+        <w:t>5</w:t>
+      </w:r>
+      <w:r>
+        <w:rPr>
+          <w:rFonts w:ascii="Arial" w:hAnsi="Arial" w:cs="Arial"/>
+          <w:b/>
+          <w:bCs/>
+          <w:i/>
+          <w:iCs/>
+          <w:sz w:val="24"/>
+          <w:szCs w:val="24"/>
+        </w:rPr>
+        <w:br/>
+      </w:r>
+      <w:r>
+        <w:rPr>
+          <w:rFonts w:ascii="Arial" w:hAnsi="Arial" w:cs="Arial"/>
+          <w:i/>
+          <w:iCs/>
+          <w:sz w:val="24"/>
+          <w:szCs w:val="24"/>
+        </w:rPr>
+        <w:t>После чего массив перебирается и сопоставляется с интервалами в календаре, и в зависимости от условий к интер</w:t>
       </w:r>
       <w:bookmarkStart w:id="1" w:name="_GoBack"/>
       <w:bookmarkEnd w:id="1"/>
@@ -8829,7 +10042,7 @@
           <w:sz w:val="24"/>
           <w:szCs w:val="24"/>
         </w:rPr>
-        <w:t>буют проверки и подтверждения оплаты преподавателем , которому так же отправлено письмо с информацией о бронировании (время, дата, имя и контакты пользователя).</w:t>
+        <w:t>валам применяются стили (оплачено не оплачено не подтверждено недоступно)</w:t>
       </w:r>
     </w:p>
     <w:p>
@@ -8841,7 +10054,319 @@
           <w:iCs/>
           <w:sz w:val="24"/>
           <w:szCs w:val="24"/>
+        </w:rPr>
+      </w:pPr>
+      <w:r>
+        <w:rPr>
+          <w:rFonts w:ascii="Arial" w:hAnsi="Arial" w:cs="Arial"/>
+          <w:b/>
+          <w:bCs/>
+          <w:i/>
+          <w:iCs/>
+          <w:sz w:val="24"/>
+          <w:szCs w:val="24"/>
+        </w:rPr>
+        <w:t>Слайд46</w:t>
+      </w:r>
+      <w:r>
+        <w:rPr>
+          <w:rFonts w:ascii="Arial" w:hAnsi="Arial" w:cs="Arial"/>
+          <w:b/>
+          <w:bCs/>
+          <w:i/>
+          <w:iCs/>
+          <w:sz w:val="24"/>
+          <w:szCs w:val="24"/>
+        </w:rPr>
+        <w:br/>
+      </w:r>
+      <w:r>
+        <w:rPr>
+          <w:rFonts w:ascii="Arial" w:hAnsi="Arial" w:cs="Arial"/>
+          <w:i/>
+          <w:iCs/>
+          <w:sz w:val="24"/>
+          <w:szCs w:val="24"/>
+        </w:rPr>
+        <w:t>Так же предусмотрено автоматическое удаление неподтвержденных бронирований через 15 минут (если пользователь нажал забронировать и не оплатил урок)</w:t>
+      </w:r>
+      <w:r>
+        <w:rPr>
+          <w:rFonts w:ascii="Arial" w:hAnsi="Arial" w:cs="Arial"/>
+          <w:i/>
+          <w:iCs/>
+          <w:sz w:val="24"/>
+          <w:szCs w:val="24"/>
+        </w:rPr>
+        <w:t xml:space="preserve"> при бронировании в раздел таблицы</w:t>
+      </w:r>
+      <w:r>
+        <w:rPr>
+          <w:rFonts w:ascii="Arial" w:hAnsi="Arial" w:cs="Arial"/>
+          <w:i/>
+          <w:iCs/>
+          <w:sz w:val="24"/>
+          <w:szCs w:val="24"/>
+        </w:rPr>
+        <w:t xml:space="preserve"> </w:t>
+      </w:r>
+      <w:proofErr w:type="spellStart"/>
+      <w:r>
+        <w:rPr>
+          <w:rFonts w:ascii="Arial" w:hAnsi="Arial" w:cs="Arial"/>
+          <w:i/>
+          <w:iCs/>
+          <w:sz w:val="24"/>
+          <w:szCs w:val="24"/>
           <w:lang w:val="en-US"/>
+        </w:rPr>
+        <w:t>bookingTime</w:t>
+      </w:r>
+      <w:proofErr w:type="spellEnd"/>
+      <w:r>
+        <w:rPr>
+          <w:rFonts w:ascii="Arial" w:hAnsi="Arial" w:cs="Arial"/>
+          <w:i/>
+          <w:iCs/>
+          <w:sz w:val="24"/>
+          <w:szCs w:val="24"/>
+        </w:rPr>
+        <w:t xml:space="preserve"> </w:t>
+      </w:r>
+      <w:proofErr w:type="gramStart"/>
+      <w:r>
+        <w:rPr>
+          <w:rFonts w:ascii="Arial" w:hAnsi="Arial" w:cs="Arial"/>
+          <w:i/>
+          <w:iCs/>
+          <w:sz w:val="24"/>
+          <w:szCs w:val="24"/>
+        </w:rPr>
+        <w:t xml:space="preserve">БД </w:t>
+      </w:r>
+      <w:r>
+        <w:rPr>
+          <w:rFonts w:ascii="Arial" w:hAnsi="Arial" w:cs="Arial"/>
+          <w:i/>
+          <w:iCs/>
+          <w:sz w:val="24"/>
+          <w:szCs w:val="24"/>
+        </w:rPr>
+        <w:t xml:space="preserve"> </w:t>
+      </w:r>
+      <w:proofErr w:type="spellStart"/>
+      <w:r>
+        <w:rPr>
+          <w:rFonts w:ascii="Arial" w:hAnsi="Arial" w:cs="Arial"/>
+          <w:i/>
+          <w:iCs/>
+          <w:sz w:val="24"/>
+          <w:szCs w:val="24"/>
+          <w:lang w:val="en-US"/>
+        </w:rPr>
+        <w:t>bookstime</w:t>
+      </w:r>
+      <w:proofErr w:type="spellEnd"/>
+      <w:proofErr w:type="gramEnd"/>
+      <w:r>
+        <w:rPr>
+          <w:rFonts w:ascii="Arial" w:hAnsi="Arial" w:cs="Arial"/>
+          <w:i/>
+          <w:iCs/>
+          <w:sz w:val="24"/>
+          <w:szCs w:val="24"/>
+        </w:rPr>
+        <w:t xml:space="preserve"> добавляется время на момент бронирования , в случае если </w:t>
+      </w:r>
+      <w:r>
+        <w:rPr>
+          <w:rFonts w:ascii="Arial" w:hAnsi="Arial" w:cs="Arial"/>
+          <w:i/>
+          <w:iCs/>
+          <w:sz w:val="24"/>
+          <w:szCs w:val="24"/>
+          <w:lang w:val="en-US"/>
+        </w:rPr>
+        <w:t>delta</w:t>
+      </w:r>
+      <w:r>
+        <w:rPr>
+          <w:rFonts w:ascii="Arial" w:hAnsi="Arial" w:cs="Arial"/>
+          <w:i/>
+          <w:iCs/>
+          <w:sz w:val="24"/>
+          <w:szCs w:val="24"/>
+        </w:rPr>
+        <w:t xml:space="preserve"> </w:t>
+      </w:r>
+      <w:r>
+        <w:rPr>
+          <w:rFonts w:ascii="Arial" w:hAnsi="Arial" w:cs="Arial"/>
+          <w:i/>
+          <w:iCs/>
+          <w:sz w:val="24"/>
+          <w:szCs w:val="24"/>
+        </w:rPr>
+        <w:t xml:space="preserve">становится больше 15 </w:t>
+      </w:r>
+      <w:r>
+        <w:rPr>
+          <w:rFonts w:ascii="Arial" w:hAnsi="Arial" w:cs="Arial"/>
+          <w:i/>
+          <w:iCs/>
+          <w:sz w:val="24"/>
+          <w:szCs w:val="24"/>
+        </w:rPr>
+        <w:t>– бронь удаляется из БД.</w:t>
+      </w:r>
+    </w:p>
+    <w:p>
+      <w:pPr>
+        <w:ind w:left="708"/>
+        <w:rPr>
+          <w:rFonts w:ascii="Arial" w:hAnsi="Arial" w:cs="Arial"/>
+          <w:i/>
+          <w:iCs/>
+          <w:sz w:val="24"/>
+          <w:szCs w:val="24"/>
+        </w:rPr>
+      </w:pPr>
+      <w:r>
+        <w:rPr>
+          <w:rFonts w:ascii="Arial" w:hAnsi="Arial" w:cs="Arial"/>
+          <w:b/>
+          <w:bCs/>
+          <w:i/>
+          <w:iCs/>
+          <w:sz w:val="24"/>
+          <w:szCs w:val="24"/>
+          <w:lang w:val="en-US"/>
+        </w:rPr>
+        <w:t>Speaking</w:t>
+      </w:r>
+      <w:r>
+        <w:rPr>
+          <w:rFonts w:ascii="Arial" w:hAnsi="Arial" w:cs="Arial"/>
+          <w:b/>
+          <w:bCs/>
+          <w:i/>
+          <w:iCs/>
+          <w:sz w:val="24"/>
+          <w:szCs w:val="24"/>
+        </w:rPr>
+        <w:t>-</w:t>
+      </w:r>
+      <w:r>
+        <w:rPr>
+          <w:rFonts w:ascii="Arial" w:hAnsi="Arial" w:cs="Arial"/>
+          <w:b/>
+          <w:bCs/>
+          <w:i/>
+          <w:iCs/>
+          <w:sz w:val="24"/>
+          <w:szCs w:val="24"/>
+          <w:lang w:val="en-US"/>
+        </w:rPr>
+        <w:t>club</w:t>
+      </w:r>
+      <w:r>
+        <w:rPr>
+          <w:rFonts w:ascii="Arial" w:hAnsi="Arial" w:cs="Arial"/>
+          <w:b/>
+          <w:bCs/>
+          <w:i/>
+          <w:iCs/>
+          <w:sz w:val="24"/>
+          <w:szCs w:val="24"/>
+        </w:rPr>
+        <w:br/>
+      </w:r>
+      <w:r>
+        <w:rPr>
+          <w:rFonts w:ascii="Arial" w:hAnsi="Arial" w:cs="Arial"/>
+          <w:i/>
+          <w:iCs/>
+          <w:sz w:val="24"/>
+          <w:szCs w:val="24"/>
+        </w:rPr>
+        <w:t xml:space="preserve">На странице </w:t>
+      </w:r>
+      <w:proofErr w:type="spellStart"/>
+      <w:r>
+        <w:rPr>
+          <w:rFonts w:ascii="Arial" w:hAnsi="Arial" w:cs="Arial"/>
+          <w:i/>
+          <w:iCs/>
+          <w:sz w:val="24"/>
+          <w:szCs w:val="24"/>
+        </w:rPr>
+        <w:t>спеакинг</w:t>
+      </w:r>
+      <w:proofErr w:type="spellEnd"/>
+      <w:r>
+        <w:rPr>
+          <w:rFonts w:ascii="Arial" w:hAnsi="Arial" w:cs="Arial"/>
+          <w:i/>
+          <w:iCs/>
+          <w:sz w:val="24"/>
+          <w:szCs w:val="24"/>
+        </w:rPr>
+        <w:t xml:space="preserve"> </w:t>
+      </w:r>
+      <w:proofErr w:type="spellStart"/>
+      <w:r>
+        <w:rPr>
+          <w:rFonts w:ascii="Arial" w:hAnsi="Arial" w:cs="Arial"/>
+          <w:i/>
+          <w:iCs/>
+          <w:sz w:val="24"/>
+          <w:szCs w:val="24"/>
+        </w:rPr>
+        <w:t>клаб</w:t>
+      </w:r>
+      <w:proofErr w:type="spellEnd"/>
+      <w:r>
+        <w:rPr>
+          <w:rFonts w:ascii="Arial" w:hAnsi="Arial" w:cs="Arial"/>
+          <w:i/>
+          <w:iCs/>
+          <w:sz w:val="24"/>
+          <w:szCs w:val="24"/>
+        </w:rPr>
+        <w:t xml:space="preserve"> такой же функционал как и в предыдущей, </w:t>
+      </w:r>
+      <w:proofErr w:type="spellStart"/>
+      <w:r>
+        <w:rPr>
+          <w:rFonts w:ascii="Arial" w:hAnsi="Arial" w:cs="Arial"/>
+          <w:i/>
+          <w:iCs/>
+          <w:sz w:val="24"/>
+          <w:szCs w:val="24"/>
+        </w:rPr>
+        <w:t>тольк</w:t>
+      </w:r>
+      <w:proofErr w:type="spellEnd"/>
+      <w:r>
+        <w:rPr>
+          <w:rFonts w:ascii="Arial" w:hAnsi="Arial" w:cs="Arial"/>
+          <w:i/>
+          <w:iCs/>
+          <w:sz w:val="24"/>
+          <w:szCs w:val="24"/>
+        </w:rPr>
+        <w:t xml:space="preserve"> </w:t>
+      </w:r>
+    </w:p>
+    <w:p>
+      <w:pPr>
+        <w:ind w:left="708"/>
+        <w:rPr>
+          <w:rFonts w:ascii="Arial" w:hAnsi="Arial" w:cs="Arial"/>
+          <w:i/>
+          <w:iCs/>
+          <w:sz w:val="24"/>
+          <w:szCs w:val="24"/>
         </w:rPr>
       </w:pPr>
       <w:r>
@@ -9022,7 +10547,18 @@
           <w:sz w:val="24"/>
           <w:szCs w:val="24"/>
         </w:rPr>
-        <w:t xml:space="preserve">шапке находится соцсети, логотип, кнопки смены языка и входа на сайт и горизонтального навигационного меню, которое всплывает при прокрутке страницы снизу вверх. (на мобильной версии шапка всегда остается </w:t>
+        <w:t xml:space="preserve">шапке находится соцсети, логотип, кнопки смены языка и входа на сайт и горизонтального навигационного меню, которое </w:t>
+      </w:r>
+      <w:r>
+        <w:rPr>
+          <w:rFonts w:ascii="Arial" w:hAnsi="Arial" w:cs="Arial"/>
+          <w:i/>
+          <w:iCs/>
+          <w:sz w:val="24"/>
+          <w:szCs w:val="24"/>
+        </w:rPr>
+        <w:lastRenderedPageBreak/>
+        <w:t xml:space="preserve">всплывает при прокрутке страницы снизу вверх. (на мобильной версии шапка всегда остается </w:t>
       </w:r>
       <w:proofErr w:type="spellStart"/>
       <w:r>
